--- a/отчёт кр 2.docx
+++ b/отчёт кр 2.docx
@@ -1,6 +1,6 @@
 
 <file path=word/document.xml><?xml version="1.0" encoding="utf-8"?>
-<w:document xmlns:wpc="http://schemas.microsoft.com/office/word/2010/wordprocessingCanvas" xmlns:cx="http://schemas.microsoft.com/office/drawing/2014/chartex" xmlns:cx1="http://schemas.microsoft.com/office/drawing/2015/9/8/chartex" xmlns:cx2="http://schemas.microsoft.com/office/drawing/2015/10/21/chartex" xmlns:cx3="http://schemas.microsoft.com/office/drawing/2016/5/9/chartex" xmlns:cx4="http://schemas.microsoft.com/office/drawing/2016/5/10/chartex" xmlns:cx5="http://schemas.microsoft.com/office/drawing/2016/5/11/chartex" xmlns:cx6="http://schemas.microsoft.com/office/drawing/2016/5/12/chartex" xmlns:cx7="http://schemas.microsoft.com/office/drawing/2016/5/13/chartex" xmlns:cx8="http://schemas.microsoft.com/office/drawing/2016/5/14/chartex" xmlns:mc="http://schemas.openxmlformats.org/markup-compatibility/2006" xmlns:aink="http://schemas.microsoft.com/office/drawing/2016/ink" xmlns:am3d="http://schemas.microsoft.com/office/drawing/2017/model3d" xmlns:o="urn:schemas-microsoft-com:office:office" xmlns:oel="http://schemas.microsoft.com/office/2019/extlst" xmlns:r="http://schemas.openxmlformats.org/officeDocument/2006/relationships" xmlns:m="http://schemas.openxmlformats.org/officeDocument/2006/math" xmlns:v="urn:schemas-microsoft-com:vml" xmlns:wp14="http://schemas.microsoft.com/office/word/2010/wordprocessingDrawing" xmlns:wp="http://schemas.openxmlformats.org/drawingml/2006/wordprocessingDrawing" xmlns:w10="urn:schemas-microsoft-com:office:word" xmlns:w="http://schemas.openxmlformats.org/wordprocessingml/2006/main" xmlns:w14="http://schemas.microsoft.com/office/word/2010/wordml" xmlns:w15="http://schemas.microsoft.com/office/word/2012/wordml" xmlns:w16cex="http://schemas.microsoft.com/office/word/2018/wordml/cex" xmlns:w16cid="http://schemas.microsoft.com/office/word/2016/wordml/cid" xmlns:w16="http://schemas.microsoft.com/office/word/2018/wordml" xmlns:w16sdtdh="http://schemas.microsoft.com/office/word/2020/wordml/sdtdatahash" xmlns:w16se="http://schemas.microsoft.com/office/word/2015/wordml/symex" xmlns:wpg="http://schemas.microsoft.com/office/word/2010/wordprocessingGroup" xmlns:wpi="http://schemas.microsoft.com/office/word/2010/wordprocessingInk" xmlns:wne="http://schemas.microsoft.com/office/word/2006/wordml" xmlns:wps="http://schemas.microsoft.com/office/word/2010/wordprocessingShape" mc:Ignorable="w14 w15 w16se w16cid w16 w16cex w16sdtdh wp14">
+<w:document xmlns:wpc="http://schemas.microsoft.com/office/word/2010/wordprocessingCanvas" xmlns:cx="http://schemas.microsoft.com/office/drawing/2014/chartex" xmlns:cx1="http://schemas.microsoft.com/office/drawing/2015/9/8/chartex" xmlns:mc="http://schemas.openxmlformats.org/markup-compatibility/2006" xmlns:o="urn:schemas-microsoft-com:office:office" xmlns:r="http://schemas.openxmlformats.org/officeDocument/2006/relationships" xmlns:m="http://schemas.openxmlformats.org/officeDocument/2006/math" xmlns:v="urn:schemas-microsoft-com:vml" xmlns:wp14="http://schemas.microsoft.com/office/word/2010/wordprocessingDrawing" xmlns:wp="http://schemas.openxmlformats.org/drawingml/2006/wordprocessingDrawing" xmlns:w10="urn:schemas-microsoft-com:office:word" xmlns:w="http://schemas.openxmlformats.org/wordprocessingml/2006/main" xmlns:w14="http://schemas.microsoft.com/office/word/2010/wordml" xmlns:w15="http://schemas.microsoft.com/office/word/2012/wordml" xmlns:w16se="http://schemas.microsoft.com/office/word/2015/wordml/symex" xmlns:wpg="http://schemas.microsoft.com/office/word/2010/wordprocessingGroup" xmlns:wpi="http://schemas.microsoft.com/office/word/2010/wordprocessingInk" xmlns:wne="http://schemas.microsoft.com/office/word/2006/wordml" xmlns:wps="http://schemas.microsoft.com/office/word/2010/wordprocessingShape" mc:Ignorable="w14 w15 w16se wp14">
   <w:body>
     <w:p>
       <w:pPr>
@@ -1194,6 +1194,8 @@
         <w:fldChar w:fldCharType="separate"/>
       </w:r>
     </w:p>
+    <w:bookmarkStart w:id="0" w:name="_GoBack"/>
+    <w:bookmarkEnd w:id="0"/>
     <w:p>
       <w:pPr>
         <w:pStyle w:val="11"/>
@@ -1206,32 +1208,150 @@
           <w:lang w:eastAsia="ru-RU" w:bidi="ar-SA"/>
         </w:rPr>
       </w:pPr>
-      <w:hyperlink w:anchor="_Toc152681431" w:history="1">
-        <w:r>
-          <w:rPr>
-            <w:rStyle w:val="ad"/>
-            <w:rFonts w:cs="Times New Roman"/>
-            <w:noProof/>
-          </w:rPr>
-          <w:t>1</w:t>
-        </w:r>
-        <w:r>
-          <w:rPr>
-            <w:rFonts w:asciiTheme="minorHAnsi" w:eastAsiaTheme="minorEastAsia" w:hAnsiTheme="minorHAnsi" w:cstheme="minorBidi"/>
-            <w:noProof/>
-            <w:kern w:val="0"/>
-            <w:sz w:val="22"/>
-            <w:szCs w:val="22"/>
-            <w:lang w:eastAsia="ru-RU" w:bidi="ar-SA"/>
-          </w:rPr>
-          <w:tab/>
-        </w:r>
+      <w:r>
+        <w:rPr>
+          <w:rStyle w:val="ad"/>
+          <w:noProof/>
+        </w:rPr>
+        <w:fldChar w:fldCharType="begin"/>
+      </w:r>
+      <w:r>
+        <w:rPr>
+          <w:rStyle w:val="ad"/>
+          <w:noProof/>
+        </w:rPr>
+        <w:instrText xml:space="preserve"> </w:instrText>
+      </w:r>
+      <w:r>
+        <w:rPr>
+          <w:noProof/>
+        </w:rPr>
+        <w:instrText>HYPERLINK \l "_Toc153895686"</w:instrText>
+      </w:r>
+      <w:r>
+        <w:rPr>
+          <w:rStyle w:val="ad"/>
+          <w:noProof/>
+        </w:rPr>
+        <w:instrText xml:space="preserve"> </w:instrText>
+      </w:r>
+      <w:r>
+        <w:rPr>
+          <w:rStyle w:val="ad"/>
+          <w:noProof/>
+        </w:rPr>
+      </w:r>
+      <w:r>
+        <w:rPr>
+          <w:rStyle w:val="ad"/>
+          <w:noProof/>
+        </w:rPr>
+        <w:fldChar w:fldCharType="separate"/>
+      </w:r>
+      <w:r>
+        <w:rPr>
+          <w:rStyle w:val="ad"/>
+          <w:rFonts w:cs="Times New Roman"/>
+          <w:noProof/>
+        </w:rPr>
+        <w:t>1</w:t>
+      </w:r>
+      <w:r>
+        <w:rPr>
+          <w:rFonts w:asciiTheme="minorHAnsi" w:eastAsiaTheme="minorEastAsia" w:hAnsiTheme="minorHAnsi" w:cstheme="minorBidi"/>
+          <w:noProof/>
+          <w:kern w:val="0"/>
+          <w:sz w:val="22"/>
+          <w:szCs w:val="22"/>
+          <w:lang w:eastAsia="ru-RU" w:bidi="ar-SA"/>
+        </w:rPr>
+        <w:tab/>
+      </w:r>
+      <w:r>
+        <w:rPr>
+          <w:rStyle w:val="ad"/>
+          <w:noProof/>
+        </w:rPr>
+        <w:t>Цель работы и задание</w:t>
+      </w:r>
+      <w:r>
+        <w:rPr>
+          <w:noProof/>
+          <w:webHidden/>
+        </w:rPr>
+        <w:tab/>
+      </w:r>
+      <w:r>
+        <w:rPr>
+          <w:noProof/>
+          <w:webHidden/>
+        </w:rPr>
+        <w:fldChar w:fldCharType="begin"/>
+      </w:r>
+      <w:r>
+        <w:rPr>
+          <w:noProof/>
+          <w:webHidden/>
+        </w:rPr>
+        <w:instrText xml:space="preserve"> PAGEREF _Toc153895686 \h </w:instrText>
+      </w:r>
+      <w:r>
+        <w:rPr>
+          <w:noProof/>
+          <w:webHidden/>
+        </w:rPr>
+      </w:r>
+      <w:r>
+        <w:rPr>
+          <w:noProof/>
+          <w:webHidden/>
+        </w:rPr>
+        <w:fldChar w:fldCharType="separate"/>
+      </w:r>
+      <w:r>
+        <w:rPr>
+          <w:noProof/>
+          <w:webHidden/>
+        </w:rPr>
+        <w:t>3</w:t>
+      </w:r>
+      <w:r>
+        <w:rPr>
+          <w:noProof/>
+          <w:webHidden/>
+        </w:rPr>
+        <w:fldChar w:fldCharType="end"/>
+      </w:r>
+      <w:r>
+        <w:rPr>
+          <w:rStyle w:val="ad"/>
+          <w:noProof/>
+        </w:rPr>
+        <w:fldChar w:fldCharType="end"/>
+      </w:r>
+    </w:p>
+    <w:p>
+      <w:pPr>
+        <w:pStyle w:val="21"/>
+        <w:tabs>
+          <w:tab w:val="right" w:leader="dot" w:pos="9345"/>
+        </w:tabs>
+        <w:rPr>
+          <w:rFonts w:asciiTheme="minorHAnsi" w:eastAsiaTheme="minorEastAsia" w:hAnsiTheme="minorHAnsi" w:cstheme="minorBidi"/>
+          <w:noProof/>
+          <w:kern w:val="0"/>
+          <w:sz w:val="22"/>
+          <w:szCs w:val="22"/>
+          <w:lang w:eastAsia="ru-RU" w:bidi="ar-SA"/>
+        </w:rPr>
+      </w:pPr>
+      <w:hyperlink w:anchor="_Toc153895687" w:history="1">
         <w:r>
           <w:rPr>
             <w:rStyle w:val="ad"/>
             <w:noProof/>
           </w:rPr>
-          <w:t>Цель работы и задание</w:t>
+          <w:t>Цель работы</w:t>
         </w:r>
         <w:r>
           <w:rPr>
@@ -1252,7 +1372,7 @@
             <w:noProof/>
             <w:webHidden/>
           </w:rPr>
-          <w:instrText xml:space="preserve"> PAGEREF _Toc152681431 \h </w:instrText>
+          <w:instrText xml:space="preserve"> PAGEREF _Toc153895687 \h </w:instrText>
         </w:r>
         <w:r>
           <w:rPr>
@@ -1298,13 +1418,13 @@
           <w:lang w:eastAsia="ru-RU" w:bidi="ar-SA"/>
         </w:rPr>
       </w:pPr>
-      <w:hyperlink w:anchor="_Toc152681432" w:history="1">
+      <w:hyperlink w:anchor="_Toc153895688" w:history="1">
         <w:r>
           <w:rPr>
             <w:rStyle w:val="ad"/>
             <w:noProof/>
           </w:rPr>
-          <w:t>Цель работы</w:t>
+          <w:t>Задание</w:t>
         </w:r>
         <w:r>
           <w:rPr>
@@ -1325,7 +1445,7 @@
             <w:noProof/>
             <w:webHidden/>
           </w:rPr>
-          <w:instrText xml:space="preserve"> PAGEREF _Toc152681432 \h </w:instrText>
+          <w:instrText xml:space="preserve"> PAGEREF _Toc153895688 \h </w:instrText>
         </w:r>
         <w:r>
           <w:rPr>
@@ -1358,10 +1478,7 @@
     </w:p>
     <w:p>
       <w:pPr>
-        <w:pStyle w:val="21"/>
-        <w:tabs>
-          <w:tab w:val="right" w:leader="dot" w:pos="9345"/>
-        </w:tabs>
+        <w:pStyle w:val="11"/>
         <w:rPr>
           <w:rFonts w:asciiTheme="minorHAnsi" w:eastAsiaTheme="minorEastAsia" w:hAnsiTheme="minorHAnsi" w:cstheme="minorBidi"/>
           <w:noProof/>
@@ -1371,77 +1488,7 @@
           <w:lang w:eastAsia="ru-RU" w:bidi="ar-SA"/>
         </w:rPr>
       </w:pPr>
-      <w:hyperlink w:anchor="_Toc152681433" w:history="1">
-        <w:r>
-          <w:rPr>
-            <w:rStyle w:val="ad"/>
-            <w:noProof/>
-          </w:rPr>
-          <w:t>Задание</w:t>
-        </w:r>
-        <w:r>
-          <w:rPr>
-            <w:noProof/>
-            <w:webHidden/>
-          </w:rPr>
-          <w:tab/>
-        </w:r>
-        <w:r>
-          <w:rPr>
-            <w:noProof/>
-            <w:webHidden/>
-          </w:rPr>
-          <w:fldChar w:fldCharType="begin"/>
-        </w:r>
-        <w:r>
-          <w:rPr>
-            <w:noProof/>
-            <w:webHidden/>
-          </w:rPr>
-          <w:instrText xml:space="preserve"> PAGEREF _Toc152681433 \h </w:instrText>
-        </w:r>
-        <w:r>
-          <w:rPr>
-            <w:noProof/>
-            <w:webHidden/>
-          </w:rPr>
-        </w:r>
-        <w:r>
-          <w:rPr>
-            <w:noProof/>
-            <w:webHidden/>
-          </w:rPr>
-          <w:fldChar w:fldCharType="separate"/>
-        </w:r>
-        <w:r>
-          <w:rPr>
-            <w:noProof/>
-            <w:webHidden/>
-          </w:rPr>
-          <w:t>3</w:t>
-        </w:r>
-        <w:r>
-          <w:rPr>
-            <w:noProof/>
-            <w:webHidden/>
-          </w:rPr>
-          <w:fldChar w:fldCharType="end"/>
-        </w:r>
-      </w:hyperlink>
-    </w:p>
-    <w:p>
-      <w:pPr>
-        <w:pStyle w:val="11"/>
-        <w:rPr>
-          <w:rFonts w:asciiTheme="minorHAnsi" w:eastAsiaTheme="minorEastAsia" w:hAnsiTheme="minorHAnsi" w:cstheme="minorBidi"/>
-          <w:noProof/>
-          <w:kern w:val="0"/>
-          <w:sz w:val="22"/>
-          <w:szCs w:val="22"/>
-          <w:lang w:eastAsia="ru-RU" w:bidi="ar-SA"/>
-        </w:rPr>
-      </w:pPr>
-      <w:hyperlink w:anchor="_Toc152681434" w:history="1">
+      <w:hyperlink w:anchor="_Toc153895689" w:history="1">
         <w:r>
           <w:rPr>
             <w:rStyle w:val="ad"/>
@@ -1487,7 +1534,7 @@
             <w:noProof/>
             <w:webHidden/>
           </w:rPr>
-          <w:instrText xml:space="preserve"> PAGEREF _Toc152681434 \h </w:instrText>
+          <w:instrText xml:space="preserve"> PAGEREF _Toc153895689 \h </w:instrText>
         </w:r>
         <w:r>
           <w:rPr>
@@ -1530,7 +1577,7 @@
           <w:lang w:eastAsia="ru-RU" w:bidi="ar-SA"/>
         </w:rPr>
       </w:pPr>
-      <w:hyperlink w:anchor="_Toc152681437" w:history="1">
+      <w:hyperlink w:anchor="_Toc153895692" w:history="1">
         <w:r>
           <w:rPr>
             <w:rStyle w:val="ad"/>
@@ -1575,7 +1622,7 @@
             <w:noProof/>
             <w:webHidden/>
           </w:rPr>
-          <w:instrText xml:space="preserve"> PAGEREF _Toc152681437 \h </w:instrText>
+          <w:instrText xml:space="preserve"> PAGEREF _Toc153895692 \h </w:instrText>
         </w:r>
         <w:r>
           <w:rPr>
@@ -1618,7 +1665,7 @@
           <w:lang w:eastAsia="ru-RU" w:bidi="ar-SA"/>
         </w:rPr>
       </w:pPr>
-      <w:hyperlink w:anchor="_Toc152681438" w:history="1">
+      <w:hyperlink w:anchor="_Toc153895693" w:history="1">
         <w:r>
           <w:rPr>
             <w:rStyle w:val="ad"/>
@@ -1646,13 +1693,6 @@
         </w:r>
         <w:r>
           <w:rPr>
-            <w:rStyle w:val="ad"/>
-            <w:noProof/>
-          </w:rPr>
-          <w:t>ё</w:t>
-        </w:r>
-        <w:r>
-          <w:rPr>
             <w:noProof/>
             <w:webHidden/>
           </w:rPr>
@@ -1670,7 +1710,7 @@
             <w:noProof/>
             <w:webHidden/>
           </w:rPr>
-          <w:instrText xml:space="preserve"> PAGEREF _Toc152681438 \h </w:instrText>
+          <w:instrText xml:space="preserve"> PAGEREF _Toc153895693 \h </w:instrText>
         </w:r>
         <w:r>
           <w:rPr>
@@ -1716,7 +1756,7 @@
           <w:lang w:eastAsia="ru-RU" w:bidi="ar-SA"/>
         </w:rPr>
       </w:pPr>
-      <w:hyperlink w:anchor="_Toc152681439" w:history="1">
+      <w:hyperlink w:anchor="_Toc153895694" w:history="1">
         <w:r>
           <w:rPr>
             <w:rStyle w:val="ad"/>
@@ -1773,7 +1813,7 @@
             <w:noProof/>
             <w:webHidden/>
           </w:rPr>
-          <w:instrText xml:space="preserve"> PAGEREF _Toc152681439 \h </w:instrText>
+          <w:instrText xml:space="preserve"> PAGEREF _Toc153895694 \h </w:instrText>
         </w:r>
         <w:r>
           <w:rPr>
@@ -1819,7 +1859,7 @@
           <w:lang w:eastAsia="ru-RU" w:bidi="ar-SA"/>
         </w:rPr>
       </w:pPr>
-      <w:hyperlink w:anchor="_Toc152681440" w:history="1">
+      <w:hyperlink w:anchor="_Toc153895695" w:history="1">
         <w:r>
           <w:rPr>
             <w:rStyle w:val="ad"/>
@@ -1847,7 +1887,7 @@
             <w:noProof/>
             <w:webHidden/>
           </w:rPr>
-          <w:instrText xml:space="preserve"> PAGEREF _Toc152681440 \h </w:instrText>
+          <w:instrText xml:space="preserve"> PAGEREF _Toc153895695 \h </w:instrText>
         </w:r>
         <w:r>
           <w:rPr>
@@ -1893,7 +1933,7 @@
           <w:lang w:eastAsia="ru-RU" w:bidi="ar-SA"/>
         </w:rPr>
       </w:pPr>
-      <w:hyperlink w:anchor="_Toc152681441" w:history="1">
+      <w:hyperlink w:anchor="_Toc153895696" w:history="1">
         <w:r>
           <w:rPr>
             <w:rStyle w:val="ad"/>
@@ -1921,7 +1961,7 @@
             <w:noProof/>
             <w:webHidden/>
           </w:rPr>
-          <w:instrText xml:space="preserve"> PAGEREF _Toc152681441 \h </w:instrText>
+          <w:instrText xml:space="preserve"> PAGEREF _Toc153895696 \h </w:instrText>
         </w:r>
         <w:r>
           <w:rPr>
@@ -1954,6 +1994,80 @@
     </w:p>
     <w:p>
       <w:pPr>
+        <w:pStyle w:val="21"/>
+        <w:tabs>
+          <w:tab w:val="right" w:leader="dot" w:pos="9345"/>
+        </w:tabs>
+        <w:rPr>
+          <w:rFonts w:asciiTheme="minorHAnsi" w:eastAsiaTheme="minorEastAsia" w:hAnsiTheme="minorHAnsi" w:cstheme="minorBidi"/>
+          <w:noProof/>
+          <w:kern w:val="0"/>
+          <w:sz w:val="22"/>
+          <w:szCs w:val="22"/>
+          <w:lang w:eastAsia="ru-RU" w:bidi="ar-SA"/>
+        </w:rPr>
+      </w:pPr>
+      <w:hyperlink w:anchor="_Toc153895697" w:history="1">
+        <w:r>
+          <w:rPr>
+            <w:rStyle w:val="ad"/>
+            <w:noProof/>
+            <w:lang w:val="en-US"/>
+          </w:rPr>
+          <w:t>[ input_output.py ]</w:t>
+        </w:r>
+        <w:r>
+          <w:rPr>
+            <w:noProof/>
+            <w:webHidden/>
+          </w:rPr>
+          <w:tab/>
+        </w:r>
+        <w:r>
+          <w:rPr>
+            <w:noProof/>
+            <w:webHidden/>
+          </w:rPr>
+          <w:fldChar w:fldCharType="begin"/>
+        </w:r>
+        <w:r>
+          <w:rPr>
+            <w:noProof/>
+            <w:webHidden/>
+          </w:rPr>
+          <w:instrText xml:space="preserve"> PAGEREF _Toc153895697 \h </w:instrText>
+        </w:r>
+        <w:r>
+          <w:rPr>
+            <w:noProof/>
+            <w:webHidden/>
+          </w:rPr>
+        </w:r>
+        <w:r>
+          <w:rPr>
+            <w:noProof/>
+            <w:webHidden/>
+          </w:rPr>
+          <w:fldChar w:fldCharType="separate"/>
+        </w:r>
+        <w:r>
+          <w:rPr>
+            <w:noProof/>
+            <w:webHidden/>
+          </w:rPr>
+          <w:t>11</w:t>
+        </w:r>
+        <w:r>
+          <w:rPr>
+            <w:noProof/>
+            <w:webHidden/>
+          </w:rPr>
+          <w:fldChar w:fldCharType="end"/>
+        </w:r>
+      </w:hyperlink>
+    </w:p>
+    <w:p>
+      <w:pPr>
         <w:pStyle w:val="ac"/>
         <w:ind w:left="360"/>
       </w:pPr>
@@ -1977,22 +2091,22 @@
           <w:numId w:val="15"/>
         </w:numPr>
       </w:pPr>
-      <w:bookmarkStart w:id="0" w:name="_Toc152681431"/>
+      <w:bookmarkStart w:id="1" w:name="_Toc153895686"/>
       <w:r>
         <w:lastRenderedPageBreak/>
         <w:t>Цель работы и задание</w:t>
       </w:r>
-      <w:bookmarkEnd w:id="0"/>
+      <w:bookmarkEnd w:id="1"/>
     </w:p>
     <w:p>
       <w:pPr>
         <w:pStyle w:val="2"/>
       </w:pPr>
-      <w:bookmarkStart w:id="1" w:name="_Toc152681432"/>
+      <w:bookmarkStart w:id="2" w:name="_Toc153895687"/>
       <w:r>
         <w:t>Цель работы</w:t>
       </w:r>
-      <w:bookmarkEnd w:id="1"/>
+      <w:bookmarkEnd w:id="2"/>
     </w:p>
     <w:p>
       <w:pPr>
@@ -2118,12 +2232,21 @@
                 <w:sz w:val="24"/>
               </w:rPr>
             </w:pPr>
+            <w:proofErr w:type="spellStart"/>
             <w:r>
               <w:rPr>
                 <w:rFonts w:cs="Times New Roman"/>
                 <w:sz w:val="24"/>
               </w:rPr>
-              <w:t xml:space="preserve">Перьков Алексей Михайлович, </w:t>
+              <w:t>Перьков</w:t>
+            </w:r>
+            <w:proofErr w:type="spellEnd"/>
+            <w:r>
+              <w:rPr>
+                <w:rFonts w:cs="Times New Roman"/>
+                <w:sz w:val="24"/>
+              </w:rPr>
+              <w:t xml:space="preserve"> Алексей Михайлович, </w:t>
             </w:r>
             <w:proofErr w:type="spellStart"/>
             <w:r>
@@ -2172,11 +2295,11 @@
       <w:pPr>
         <w:pStyle w:val="2"/>
       </w:pPr>
-      <w:bookmarkStart w:id="2" w:name="_Toc152681433"/>
+      <w:bookmarkStart w:id="3" w:name="_Toc153895688"/>
       <w:r>
         <w:t>Задание</w:t>
       </w:r>
-      <w:bookmarkEnd w:id="2"/>
+      <w:bookmarkEnd w:id="3"/>
     </w:p>
     <w:p>
       <w:pPr>
@@ -2466,11 +2589,11 @@
           <w:numId w:val="15"/>
         </w:numPr>
       </w:pPr>
-      <w:bookmarkStart w:id="3" w:name="_Toc152681434"/>
+      <w:bookmarkStart w:id="4" w:name="_Toc153895689"/>
       <w:r>
         <w:t>Описание хода выполнения</w:t>
       </w:r>
-      <w:bookmarkEnd w:id="3"/>
+      <w:bookmarkEnd w:id="4"/>
     </w:p>
     <w:p>
       <w:pPr>
@@ -2555,10 +2678,538 @@
       <w:r>
         <w:rPr>
           <w:noProof/>
+          <w:lang w:eastAsia="ru-RU" w:bidi="ar-SA"/>
         </w:rPr>
         <w:lastRenderedPageBreak/>
+        <mc:AlternateContent>
+          <mc:Choice Requires="wps">
+            <w:drawing>
+              <wp:anchor distT="0" distB="0" distL="114300" distR="114300" simplePos="0" relativeHeight="251666432" behindDoc="0" locked="0" layoutInCell="1" allowOverlap="1" wp14:anchorId="5B3CB2C1" wp14:editId="470EA1E8">
+                <wp:simplePos x="0" y="0"/>
+                <wp:positionH relativeFrom="page">
+                  <wp:posOffset>428625</wp:posOffset>
+                </wp:positionH>
+                <wp:positionV relativeFrom="paragraph">
+                  <wp:posOffset>3670935</wp:posOffset>
+                </wp:positionV>
+                <wp:extent cx="1447800" cy="2000250"/>
+                <wp:effectExtent l="0" t="0" r="0" b="0"/>
+                <wp:wrapNone/>
+                <wp:docPr id="12" name="Надпись 12"/>
+                <wp:cNvGraphicFramePr/>
+                <a:graphic xmlns:a="http://schemas.openxmlformats.org/drawingml/2006/main">
+                  <a:graphicData uri="http://schemas.microsoft.com/office/word/2010/wordprocessingShape">
+                    <wps:wsp>
+                      <wps:cNvSpPr txBox="1"/>
+                      <wps:spPr>
+                        <a:xfrm>
+                          <a:off x="0" y="0"/>
+                          <a:ext cx="1447800" cy="2000250"/>
+                        </a:xfrm>
+                        <a:prstGeom prst="rect">
+                          <a:avLst/>
+                        </a:prstGeom>
+                        <a:noFill/>
+                        <a:ln w="6350">
+                          <a:noFill/>
+                        </a:ln>
+                      </wps:spPr>
+                      <wps:txbx>
+                        <w:txbxContent>
+                          <w:p>
+                            <w:pPr>
+                              <w:rPr>
+                                <w:sz w:val="22"/>
+                              </w:rPr>
+                            </w:pPr>
+                            <w:r>
+                              <w:rPr>
+                                <w:sz w:val="22"/>
+                              </w:rPr>
+                              <w:t>Заполнение буфера</w:t>
+                            </w:r>
+                          </w:p>
+                        </w:txbxContent>
+                      </wps:txbx>
+                      <wps:bodyPr rot="0" spcFirstLastPara="0" vertOverflow="overflow" horzOverflow="overflow" vert="vert270" wrap="square" lIns="91440" tIns="45720" rIns="91440" bIns="45720" numCol="1" spcCol="0" rtlCol="0" fromWordArt="0" anchor="t" anchorCtr="0" forceAA="0" compatLnSpc="1">
+                        <a:prstTxWarp prst="textNoShape">
+                          <a:avLst/>
+                        </a:prstTxWarp>
+                        <a:noAutofit/>
+                      </wps:bodyPr>
+                    </wps:wsp>
+                  </a:graphicData>
+                </a:graphic>
+                <wp14:sizeRelH relativeFrom="margin">
+                  <wp14:pctWidth>0</wp14:pctWidth>
+                </wp14:sizeRelH>
+                <wp14:sizeRelV relativeFrom="margin">
+                  <wp14:pctHeight>0</wp14:pctHeight>
+                </wp14:sizeRelV>
+              </wp:anchor>
+            </w:drawing>
+          </mc:Choice>
+          <mc:Fallback>
+            <w:pict>
+              <v:shapetype w14:anchorId="5B3CB2C1" id="_x0000_t202" coordsize="21600,21600" o:spt="202" path="m,l,21600r21600,l21600,xe">
+                <v:stroke joinstyle="miter"/>
+                <v:path gradientshapeok="t" o:connecttype="rect"/>
+              </v:shapetype>
+              <v:shape id="Надпись 12" o:spid="_x0000_s1026" type="#_x0000_t202" style="position:absolute;left:0;text-align:left;margin-left:33.75pt;margin-top:289.05pt;width:114pt;height:157.5pt;z-index:251666432;visibility:visible;mso-wrap-style:square;mso-width-percent:0;mso-height-percent:0;mso-wrap-distance-left:9pt;mso-wrap-distance-top:0;mso-wrap-distance-right:9pt;mso-wrap-distance-bottom:0;mso-position-horizontal:absolute;mso-position-horizontal-relative:page;mso-position-vertical:absolute;mso-position-vertical-relative:text;mso-width-percent:0;mso-height-percent:0;mso-width-relative:margin;mso-height-relative:margin;v-text-anchor:top" o:gfxdata="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" filled="f" stroked="f" strokeweight=".5pt">
+                <v:textbox style="layout-flow:vertical;mso-layout-flow-alt:bottom-to-top">
+                  <w:txbxContent>
+                    <w:p>
+                      <w:pPr>
+                        <w:rPr>
+                          <w:sz w:val="22"/>
+                        </w:rPr>
+                      </w:pPr>
+                      <w:r>
+                        <w:rPr>
+                          <w:sz w:val="22"/>
+                        </w:rPr>
+                        <w:t>Заполнение буфера</w:t>
+                      </w:r>
+                    </w:p>
+                  </w:txbxContent>
+                </v:textbox>
+                <w10:wrap anchorx="page"/>
+              </v:shape>
+            </w:pict>
+          </mc:Fallback>
+        </mc:AlternateContent>
+      </w:r>
+      <w:r>
+        <w:rPr>
+          <w:noProof/>
+          <w:lang w:eastAsia="ru-RU" w:bidi="ar-SA"/>
+        </w:rPr>
+        <mc:AlternateContent>
+          <mc:Choice Requires="wps">
+            <w:drawing>
+              <wp:anchor distT="0" distB="0" distL="114300" distR="114300" simplePos="0" relativeHeight="251667456" behindDoc="0" locked="0" layoutInCell="1" allowOverlap="1" wp14:anchorId="35A709EE" wp14:editId="1852C8A8">
+                <wp:simplePos x="0" y="0"/>
+                <wp:positionH relativeFrom="column">
+                  <wp:posOffset>-260985</wp:posOffset>
+                </wp:positionH>
+                <wp:positionV relativeFrom="paragraph">
+                  <wp:posOffset>3480435</wp:posOffset>
+                </wp:positionV>
+                <wp:extent cx="314325" cy="3248025"/>
+                <wp:effectExtent l="38100" t="0" r="28575" b="28575"/>
+                <wp:wrapNone/>
+                <wp:docPr id="13" name="Левая фигурная скобка 13"/>
+                <wp:cNvGraphicFramePr/>
+                <a:graphic xmlns:a="http://schemas.openxmlformats.org/drawingml/2006/main">
+                  <a:graphicData uri="http://schemas.microsoft.com/office/word/2010/wordprocessingShape">
+                    <wps:wsp>
+                      <wps:cNvSpPr/>
+                      <wps:spPr>
+                        <a:xfrm>
+                          <a:off x="0" y="0"/>
+                          <a:ext cx="314325" cy="3248025"/>
+                        </a:xfrm>
+                        <a:prstGeom prst="leftBrace">
+                          <a:avLst>
+                            <a:gd name="adj1" fmla="val 65909"/>
+                            <a:gd name="adj2" fmla="val 48240"/>
+                          </a:avLst>
+                        </a:prstGeom>
+                        <a:ln w="19050"/>
+                      </wps:spPr>
+                      <wps:style>
+                        <a:lnRef idx="1">
+                          <a:schemeClr val="dk1"/>
+                        </a:lnRef>
+                        <a:fillRef idx="0">
+                          <a:schemeClr val="dk1"/>
+                        </a:fillRef>
+                        <a:effectRef idx="0">
+                          <a:schemeClr val="dk1"/>
+                        </a:effectRef>
+                        <a:fontRef idx="minor">
+                          <a:schemeClr val="tx1"/>
+                        </a:fontRef>
+                      </wps:style>
+                      <wps:bodyPr rot="0" spcFirstLastPara="0" vertOverflow="overflow" horzOverflow="overflow" vert="horz" wrap="square" lIns="91440" tIns="45720" rIns="91440" bIns="45720" numCol="1" spcCol="0" rtlCol="0" fromWordArt="0" anchor="ctr" anchorCtr="0" forceAA="0" compatLnSpc="1">
+                        <a:prstTxWarp prst="textNoShape">
+                          <a:avLst/>
+                        </a:prstTxWarp>
+                        <a:noAutofit/>
+                      </wps:bodyPr>
+                    </wps:wsp>
+                  </a:graphicData>
+                </a:graphic>
+              </wp:anchor>
+            </w:drawing>
+          </mc:Choice>
+          <mc:Fallback>
+            <w:pict>
+              <v:shapetype w14:anchorId="68A20AB8" id="_x0000_t87" coordsize="21600,21600" o:spt="87" adj="1800,10800" path="m21600,qx10800@0l10800@2qy0@11,10800@3l10800@1qy21600,21600e" filled="f">
+                <v:formulas>
+                  <v:f eqn="val #0"/>
+                  <v:f eqn="sum 21600 0 #0"/>
+                  <v:f eqn="sum #1 0 #0"/>
+                  <v:f eqn="sum #1 #0 0"/>
+                  <v:f eqn="prod #0 9598 32768"/>
+                  <v:f eqn="sum 21600 0 @4"/>
+                  <v:f eqn="sum 21600 0 #1"/>
+                  <v:f eqn="min #1 @6"/>
+                  <v:f eqn="prod @7 1 2"/>
+                  <v:f eqn="prod #0 2 1"/>
+                  <v:f eqn="sum 21600 0 @9"/>
+                  <v:f eqn="val #1"/>
+                </v:formulas>
+                <v:path arrowok="t" o:connecttype="custom" o:connectlocs="21600,0;0,10800;21600,21600" textboxrect="13963,@4,21600,@5"/>
+                <v:handles>
+                  <v:h position="center,#0" yrange="0,@8"/>
+                  <v:h position="topLeft,#1" yrange="@9,@10"/>
+                </v:handles>
+              </v:shapetype>
+              <v:shape id="Левая фигурная скобка 13" o:spid="_x0000_s1026" type="#_x0000_t87" style="position:absolute;margin-left:-20.55pt;margin-top:274.05pt;width:24.75pt;height:255.75pt;z-index:251667456;visibility:visible;mso-wrap-style:square;mso-wrap-distance-left:9pt;mso-wrap-distance-top:0;mso-wrap-distance-right:9pt;mso-wrap-distance-bottom:0;mso-position-horizontal:absolute;mso-position-horizontal-relative:text;mso-position-vertical:absolute;mso-position-vertical-relative:text;v-text-anchor:middle" o:gfxdata="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" adj="1378,10420" strokecolor="black [3200]" strokeweight="1.5pt">
+                <v:stroke joinstyle="miter"/>
+              </v:shape>
+            </w:pict>
+          </mc:Fallback>
+        </mc:AlternateContent>
+      </w:r>
+      <w:r>
+        <w:rPr>
+          <w:noProof/>
+          <w:lang w:eastAsia="ru-RU" w:bidi="ar-SA"/>
+        </w:rPr>
+        <mc:AlternateContent>
+          <mc:Choice Requires="wps">
+            <w:drawing>
+              <wp:anchor distT="0" distB="0" distL="114300" distR="114300" simplePos="0" relativeHeight="251664384" behindDoc="0" locked="0" layoutInCell="1" allowOverlap="1" wp14:anchorId="6E21F8EB" wp14:editId="3008FCA1">
+                <wp:simplePos x="0" y="0"/>
+                <wp:positionH relativeFrom="column">
+                  <wp:posOffset>177165</wp:posOffset>
+                </wp:positionH>
+                <wp:positionV relativeFrom="paragraph">
+                  <wp:posOffset>2642235</wp:posOffset>
+                </wp:positionV>
+                <wp:extent cx="1876425" cy="333375"/>
+                <wp:effectExtent l="0" t="0" r="0" b="0"/>
+                <wp:wrapNone/>
+                <wp:docPr id="11" name="Надпись 11"/>
+                <wp:cNvGraphicFramePr/>
+                <a:graphic xmlns:a="http://schemas.openxmlformats.org/drawingml/2006/main">
+                  <a:graphicData uri="http://schemas.microsoft.com/office/word/2010/wordprocessingShape">
+                    <wps:wsp>
+                      <wps:cNvSpPr txBox="1"/>
+                      <wps:spPr>
+                        <a:xfrm>
+                          <a:off x="0" y="0"/>
+                          <a:ext cx="1876425" cy="333375"/>
+                        </a:xfrm>
+                        <a:prstGeom prst="rect">
+                          <a:avLst/>
+                        </a:prstGeom>
+                        <a:noFill/>
+                        <a:ln w="6350">
+                          <a:noFill/>
+                        </a:ln>
+                      </wps:spPr>
+                      <wps:txbx>
+                        <w:txbxContent>
+                          <w:p>
+                            <w:pPr>
+                              <w:rPr>
+                                <w:sz w:val="22"/>
+                              </w:rPr>
+                            </w:pPr>
+                            <w:r>
+                              <w:rPr>
+                                <w:sz w:val="22"/>
+                              </w:rPr>
+                              <w:t>Создание буфера</w:t>
+                            </w:r>
+                          </w:p>
+                        </w:txbxContent>
+                      </wps:txbx>
+                      <wps:bodyPr rot="0" spcFirstLastPara="0" vertOverflow="overflow" horzOverflow="overflow" vert="horz" wrap="square" lIns="91440" tIns="45720" rIns="91440" bIns="45720" numCol="1" spcCol="0" rtlCol="0" fromWordArt="0" anchor="t" anchorCtr="0" forceAA="0" compatLnSpc="1">
+                        <a:prstTxWarp prst="textNoShape">
+                          <a:avLst/>
+                        </a:prstTxWarp>
+                        <a:noAutofit/>
+                      </wps:bodyPr>
+                    </wps:wsp>
+                  </a:graphicData>
+                </a:graphic>
+                <wp14:sizeRelH relativeFrom="margin">
+                  <wp14:pctWidth>0</wp14:pctWidth>
+                </wp14:sizeRelH>
+                <wp14:sizeRelV relativeFrom="margin">
+                  <wp14:pctHeight>0</wp14:pctHeight>
+                </wp14:sizeRelV>
+              </wp:anchor>
+            </w:drawing>
+          </mc:Choice>
+          <mc:Fallback>
+            <w:pict>
+              <v:shape w14:anchorId="6E21F8EB" id="Надпись 11" o:spid="_x0000_s1027" type="#_x0000_t202" style="position:absolute;left:0;text-align:left;margin-left:13.95pt;margin-top:208.05pt;width:147.75pt;height:26.25pt;z-index:251664384;visibility:visible;mso-wrap-style:square;mso-width-percent:0;mso-height-percent:0;mso-wrap-distance-left:9pt;mso-wrap-distance-top:0;mso-wrap-distance-right:9pt;mso-wrap-distance-bottom:0;mso-position-horizontal:absolute;mso-position-horizontal-relative:text;mso-position-vertical:absolute;mso-position-vertical-relative:text;mso-width-percent:0;mso-height-percent:0;mso-width-relative:margin;mso-height-relative:margin;v-text-anchor:top" o:gfxdata="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" filled="f" stroked="f" strokeweight=".5pt">
+                <v:textbox>
+                  <w:txbxContent>
+                    <w:p>
+                      <w:pPr>
+                        <w:rPr>
+                          <w:sz w:val="22"/>
+                        </w:rPr>
+                      </w:pPr>
+                      <w:r>
+                        <w:rPr>
+                          <w:sz w:val="22"/>
+                        </w:rPr>
+                        <w:t>Создание буфера</w:t>
+                      </w:r>
+                    </w:p>
+                  </w:txbxContent>
+                </v:textbox>
+              </v:shape>
+            </w:pict>
+          </mc:Fallback>
+        </mc:AlternateContent>
+      </w:r>
+      <w:r>
+        <w:rPr>
+          <w:noProof/>
+          <w:lang w:eastAsia="ru-RU" w:bidi="ar-SA"/>
+        </w:rPr>
+        <mc:AlternateContent>
+          <mc:Choice Requires="wps">
+            <w:drawing>
+              <wp:anchor distT="0" distB="0" distL="114300" distR="114300" simplePos="0" relativeHeight="251662336" behindDoc="0" locked="0" layoutInCell="1" allowOverlap="1" wp14:anchorId="2575DFF4" wp14:editId="6C2FF690">
+                <wp:simplePos x="0" y="0"/>
+                <wp:positionH relativeFrom="column">
+                  <wp:posOffset>-175260</wp:posOffset>
+                </wp:positionH>
+                <wp:positionV relativeFrom="paragraph">
+                  <wp:posOffset>1384935</wp:posOffset>
+                </wp:positionV>
+                <wp:extent cx="1876425" cy="333375"/>
+                <wp:effectExtent l="0" t="0" r="0" b="0"/>
+                <wp:wrapNone/>
+                <wp:docPr id="9" name="Надпись 9"/>
+                <wp:cNvGraphicFramePr/>
+                <a:graphic xmlns:a="http://schemas.openxmlformats.org/drawingml/2006/main">
+                  <a:graphicData uri="http://schemas.microsoft.com/office/word/2010/wordprocessingShape">
+                    <wps:wsp>
+                      <wps:cNvSpPr txBox="1"/>
+                      <wps:spPr>
+                        <a:xfrm>
+                          <a:off x="0" y="0"/>
+                          <a:ext cx="1876425" cy="333375"/>
+                        </a:xfrm>
+                        <a:prstGeom prst="rect">
+                          <a:avLst/>
+                        </a:prstGeom>
+                        <a:noFill/>
+                        <a:ln w="6350">
+                          <a:noFill/>
+                        </a:ln>
+                      </wps:spPr>
+                      <wps:txbx>
+                        <w:txbxContent>
+                          <w:p>
+                            <w:pPr>
+                              <w:rPr>
+                                <w:sz w:val="22"/>
+                              </w:rPr>
+                            </w:pPr>
+                            <w:r>
+                              <w:rPr>
+                                <w:sz w:val="22"/>
+                              </w:rPr>
+                              <w:t>Перебор по разрядам</w:t>
+                            </w:r>
+                          </w:p>
+                        </w:txbxContent>
+                      </wps:txbx>
+                      <wps:bodyPr rot="0" spcFirstLastPara="0" vertOverflow="overflow" horzOverflow="overflow" vert="horz" wrap="square" lIns="91440" tIns="45720" rIns="91440" bIns="45720" numCol="1" spcCol="0" rtlCol="0" fromWordArt="0" anchor="t" anchorCtr="0" forceAA="0" compatLnSpc="1">
+                        <a:prstTxWarp prst="textNoShape">
+                          <a:avLst/>
+                        </a:prstTxWarp>
+                        <a:noAutofit/>
+                      </wps:bodyPr>
+                    </wps:wsp>
+                  </a:graphicData>
+                </a:graphic>
+                <wp14:sizeRelH relativeFrom="margin">
+                  <wp14:pctWidth>0</wp14:pctWidth>
+                </wp14:sizeRelH>
+                <wp14:sizeRelV relativeFrom="margin">
+                  <wp14:pctHeight>0</wp14:pctHeight>
+                </wp14:sizeRelV>
+              </wp:anchor>
+            </w:drawing>
+          </mc:Choice>
+          <mc:Fallback>
+            <w:pict>
+              <v:shape w14:anchorId="2575DFF4" id="Надпись 9" o:spid="_x0000_s1028" type="#_x0000_t202" style="position:absolute;left:0;text-align:left;margin-left:-13.8pt;margin-top:109.05pt;width:147.75pt;height:26.25pt;z-index:251662336;visibility:visible;mso-wrap-style:square;mso-width-percent:0;mso-height-percent:0;mso-wrap-distance-left:9pt;mso-wrap-distance-top:0;mso-wrap-distance-right:9pt;mso-wrap-distance-bottom:0;mso-position-horizontal:absolute;mso-position-horizontal-relative:text;mso-position-vertical:absolute;mso-position-vertical-relative:text;mso-width-percent:0;mso-height-percent:0;mso-width-relative:margin;mso-height-relative:margin;v-text-anchor:top" o:gfxdata="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" filled="f" stroked="f" strokeweight=".5pt">
+                <v:textbox>
+                  <w:txbxContent>
+                    <w:p>
+                      <w:pPr>
+                        <w:rPr>
+                          <w:sz w:val="22"/>
+                        </w:rPr>
+                      </w:pPr>
+                      <w:r>
+                        <w:rPr>
+                          <w:sz w:val="22"/>
+                        </w:rPr>
+                        <w:t>Перебор по разрядам</w:t>
+                      </w:r>
+                    </w:p>
+                  </w:txbxContent>
+                </v:textbox>
+              </v:shape>
+            </w:pict>
+          </mc:Fallback>
+        </mc:AlternateContent>
+      </w:r>
+      <w:r>
+        <w:rPr>
+          <w:noProof/>
+          <w:lang w:eastAsia="ru-RU" w:bidi="ar-SA"/>
+        </w:rPr>
+        <mc:AlternateContent>
+          <mc:Choice Requires="wps">
+            <w:drawing>
+              <wp:anchor distT="0" distB="0" distL="114300" distR="114300" simplePos="0" relativeHeight="251660288" behindDoc="0" locked="0" layoutInCell="1" allowOverlap="1" wp14:anchorId="20463F2C" wp14:editId="65E4F568">
+                <wp:simplePos x="0" y="0"/>
+                <wp:positionH relativeFrom="column">
+                  <wp:posOffset>-565785</wp:posOffset>
+                </wp:positionH>
+                <wp:positionV relativeFrom="paragraph">
+                  <wp:posOffset>556260</wp:posOffset>
+                </wp:positionV>
+                <wp:extent cx="1876425" cy="333375"/>
+                <wp:effectExtent l="0" t="0" r="0" b="0"/>
+                <wp:wrapNone/>
+                <wp:docPr id="8" name="Надпись 8"/>
+                <wp:cNvGraphicFramePr/>
+                <a:graphic xmlns:a="http://schemas.openxmlformats.org/drawingml/2006/main">
+                  <a:graphicData uri="http://schemas.microsoft.com/office/word/2010/wordprocessingShape">
+                    <wps:wsp>
+                      <wps:cNvSpPr txBox="1"/>
+                      <wps:spPr>
+                        <a:xfrm>
+                          <a:off x="0" y="0"/>
+                          <a:ext cx="1876425" cy="333375"/>
+                        </a:xfrm>
+                        <a:prstGeom prst="rect">
+                          <a:avLst/>
+                        </a:prstGeom>
+                        <a:noFill/>
+                        <a:ln w="6350">
+                          <a:noFill/>
+                        </a:ln>
+                      </wps:spPr>
+                      <wps:txbx>
+                        <w:txbxContent>
+                          <w:p>
+                            <w:pPr>
+                              <w:rPr>
+                                <w:sz w:val="22"/>
+                              </w:rPr>
+                            </w:pPr>
+                            <w:r>
+                              <w:rPr>
+                                <w:sz w:val="22"/>
+                              </w:rPr>
+                              <w:t>Вво</w:t>
+                            </w:r>
+                            <w:r>
+                              <w:rPr>
+                                <w:sz w:val="22"/>
+                              </w:rPr>
+                              <w:t>д</w:t>
+                            </w:r>
+                            <w:r>
+                              <w:rPr>
+                                <w:sz w:val="22"/>
+                              </w:rPr>
+                              <w:t xml:space="preserve"> последовательност</w:t>
+                            </w:r>
+                            <w:r>
+                              <w:rPr>
+                                <w:sz w:val="22"/>
+                              </w:rPr>
+                              <w:t>и</w:t>
+                            </w:r>
+                          </w:p>
+                        </w:txbxContent>
+                      </wps:txbx>
+                      <wps:bodyPr rot="0" spcFirstLastPara="0" vertOverflow="overflow" horzOverflow="overflow" vert="horz" wrap="square" lIns="91440" tIns="45720" rIns="91440" bIns="45720" numCol="1" spcCol="0" rtlCol="0" fromWordArt="0" anchor="t" anchorCtr="0" forceAA="0" compatLnSpc="1">
+                        <a:prstTxWarp prst="textNoShape">
+                          <a:avLst/>
+                        </a:prstTxWarp>
+                        <a:noAutofit/>
+                      </wps:bodyPr>
+                    </wps:wsp>
+                  </a:graphicData>
+                </a:graphic>
+                <wp14:sizeRelH relativeFrom="margin">
+                  <wp14:pctWidth>0</wp14:pctWidth>
+                </wp14:sizeRelH>
+                <wp14:sizeRelV relativeFrom="margin">
+                  <wp14:pctHeight>0</wp14:pctHeight>
+                </wp14:sizeRelV>
+              </wp:anchor>
+            </w:drawing>
+          </mc:Choice>
+          <mc:Fallback>
+            <w:pict>
+              <v:shape w14:anchorId="20463F2C" id="Надпись 8" o:spid="_x0000_s1029" type="#_x0000_t202" style="position:absolute;left:0;text-align:left;margin-left:-44.55pt;margin-top:43.8pt;width:147.75pt;height:26.25pt;z-index:251660288;visibility:visible;mso-wrap-style:square;mso-width-percent:0;mso-height-percent:0;mso-wrap-distance-left:9pt;mso-wrap-distance-top:0;mso-wrap-distance-right:9pt;mso-wrap-distance-bottom:0;mso-position-horizontal:absolute;mso-position-horizontal-relative:text;mso-position-vertical:absolute;mso-position-vertical-relative:text;mso-width-percent:0;mso-height-percent:0;mso-width-relative:margin;mso-height-relative:margin;v-text-anchor:top" o:gfxdata="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" filled="f" stroked="f" strokeweight=".5pt">
+                <v:textbox>
+                  <w:txbxContent>
+                    <w:p>
+                      <w:pPr>
+                        <w:rPr>
+                          <w:sz w:val="22"/>
+                        </w:rPr>
+                      </w:pPr>
+                      <w:r>
+                        <w:rPr>
+                          <w:sz w:val="22"/>
+                        </w:rPr>
+                        <w:t>Вво</w:t>
+                      </w:r>
+                      <w:r>
+                        <w:rPr>
+                          <w:sz w:val="22"/>
+                        </w:rPr>
+                        <w:t>д</w:t>
+                      </w:r>
+                      <w:r>
+                        <w:rPr>
+                          <w:sz w:val="22"/>
+                        </w:rPr>
+                        <w:t xml:space="preserve"> последовательност</w:t>
+                      </w:r>
+                      <w:r>
+                        <w:rPr>
+                          <w:sz w:val="22"/>
+                        </w:rPr>
+                        <w:t>и</w:t>
+                      </w:r>
+                    </w:p>
+                  </w:txbxContent>
+                </v:textbox>
+              </v:shape>
+            </w:pict>
+          </mc:Fallback>
+        </mc:AlternateContent>
+      </w:r>
+      <w:r>
+        <w:rPr>
+          <w:noProof/>
+          <w:lang w:eastAsia="ru-RU" w:bidi="ar-SA"/>
+        </w:rPr>
         <w:drawing>
-          <wp:inline distT="0" distB="0" distL="0" distR="0" wp14:anchorId="184578DD" wp14:editId="6B76C64B">
+          <wp:inline distT="0" distB="0" distL="0" distR="0" wp14:anchorId="184578DD" wp14:editId="6396FB8F">
             <wp:extent cx="5832727" cy="8786812"/>
             <wp:effectExtent l="0" t="0" r="0" b="0"/>
             <wp:docPr id="1" name="Рисунок 1"/>
@@ -2785,6 +3436,7 @@
       <w:r>
         <w:t xml:space="preserve">Для каждого элемента производится сравнение с группами уже разделённых элементов. Количество таких групп ограничено </w:t>
       </w:r>
+      <w:proofErr w:type="spellStart"/>
       <w:r>
         <w:rPr>
           <w:lang w:val="en-US"/>
@@ -2798,6 +3450,7 @@
         </w:rPr>
         <w:t>i</w:t>
       </w:r>
+      <w:proofErr w:type="spellEnd"/>
       <w:r>
         <w:t xml:space="preserve"> </w:t>
       </w:r>
@@ -3063,13 +3716,7 @@
             <w:rPr>
               <w:rFonts w:ascii="Cambria Math" w:hAnsi="Cambria Math"/>
             </w:rPr>
-            <m:t>)</m:t>
-          </m:r>
-          <m:r>
-            <w:rPr>
-              <w:rFonts w:ascii="Cambria Math" w:hAnsi="Cambria Math"/>
-            </w:rPr>
-            <m:t>∙</m:t>
+            <m:t>)∙</m:t>
           </m:r>
           <m:r>
             <w:rPr>
@@ -3095,13 +3742,7 @@
             <w:rPr>
               <w:rFonts w:ascii="Cambria Math" w:hAnsi="Cambria Math"/>
             </w:rPr>
-            <m:t>)</m:t>
-          </m:r>
-          <m:r>
-            <w:rPr>
-              <w:rFonts w:ascii="Cambria Math" w:hAnsi="Cambria Math"/>
-            </w:rPr>
-            <m:t>∙</m:t>
+            <m:t>)∙</m:t>
           </m:r>
           <m:r>
             <w:rPr>
@@ -3197,6 +3838,9 @@
                 <m:t>n</m:t>
               </m:r>
               <m:r>
+                <m:rPr>
+                  <m:sty m:val="p"/>
+                </m:rPr>
                 <w:rPr>
                   <w:rFonts w:ascii="Cambria Math" w:hAnsi="Cambria Math"/>
                 </w:rPr>
@@ -3282,13 +3926,7 @@
             <w:rPr>
               <w:rFonts w:ascii="Cambria Math" w:hAnsi="Cambria Math"/>
             </w:rPr>
-            <m:t>)</m:t>
-          </m:r>
-          <m:r>
-            <w:rPr>
-              <w:rFonts w:ascii="Cambria Math" w:hAnsi="Cambria Math"/>
-            </w:rPr>
-            <m:t>∙</m:t>
+            <m:t>)∙</m:t>
           </m:r>
           <m:r>
             <w:rPr>
@@ -3314,13 +3952,7 @@
             <w:rPr>
               <w:rFonts w:ascii="Cambria Math" w:hAnsi="Cambria Math"/>
             </w:rPr>
-            <m:t>)</m:t>
-          </m:r>
-          <m:r>
-            <w:rPr>
-              <w:rFonts w:ascii="Cambria Math" w:hAnsi="Cambria Math"/>
-            </w:rPr>
-            <m:t>∙</m:t>
+            <m:t>)∙</m:t>
           </m:r>
           <m:r>
             <w:rPr>
@@ -3435,8 +4067,10 @@
           <w:szCs w:val="29"/>
         </w:rPr>
       </w:pPr>
-      <w:bookmarkStart w:id="4" w:name="_Toc152681435"/>
-      <w:bookmarkEnd w:id="4"/>
+      <w:bookmarkStart w:id="5" w:name="_Toc152681435"/>
+      <w:bookmarkStart w:id="6" w:name="_Toc153895690"/>
+      <w:bookmarkEnd w:id="5"/>
+      <w:bookmarkEnd w:id="6"/>
     </w:p>
     <w:p>
       <w:pPr>
@@ -3460,8 +4094,10 @@
           <w:szCs w:val="29"/>
         </w:rPr>
       </w:pPr>
-      <w:bookmarkStart w:id="5" w:name="_Toc152681436"/>
-      <w:bookmarkEnd w:id="5"/>
+      <w:bookmarkStart w:id="7" w:name="_Toc152681436"/>
+      <w:bookmarkStart w:id="8" w:name="_Toc153895691"/>
+      <w:bookmarkEnd w:id="7"/>
+      <w:bookmarkEnd w:id="8"/>
     </w:p>
     <w:p>
       <w:pPr>
@@ -3471,11 +4107,11 @@
           <w:numId w:val="25"/>
         </w:numPr>
       </w:pPr>
-      <w:bookmarkStart w:id="6" w:name="_Toc152681437"/>
+      <w:bookmarkStart w:id="9" w:name="_Toc153895692"/>
       <w:r>
         <w:t>Результаты тестирования</w:t>
       </w:r>
-      <w:bookmarkEnd w:id="6"/>
+      <w:bookmarkEnd w:id="9"/>
     </w:p>
     <w:p>
       <w:pPr>
@@ -3517,6 +4153,10 @@
         <w:jc w:val="center"/>
       </w:pPr>
       <w:r>
+        <w:rPr>
+          <w:noProof/>
+          <w:lang w:eastAsia="ru-RU" w:bidi="ar-SA"/>
+        </w:rPr>
         <w:lastRenderedPageBreak/>
         <w:drawing>
           <wp:inline distT="0" distB="0" distL="0" distR="0" wp14:anchorId="18253464" wp14:editId="24446CA3">
@@ -3568,6 +4208,10 @@
         <w:jc w:val="center"/>
       </w:pPr>
       <w:r>
+        <w:rPr>
+          <w:noProof/>
+          <w:lang w:eastAsia="ru-RU" w:bidi="ar-SA"/>
+        </w:rPr>
         <w:drawing>
           <wp:inline distT="0" distB="0" distL="0" distR="0" wp14:anchorId="6E0A0A44" wp14:editId="068E854F">
             <wp:extent cx="5940425" cy="4023360"/>
@@ -3615,6 +4259,10 @@
     </w:p>
     <w:p>
       <w:r>
+        <w:rPr>
+          <w:noProof/>
+          <w:lang w:eastAsia="ru-RU" w:bidi="ar-SA"/>
+        </w:rPr>
         <w:lastRenderedPageBreak/>
         <w:drawing>
           <wp:inline distT="0" distB="0" distL="0" distR="0" wp14:anchorId="0964ECED" wp14:editId="55C1FA3A">
@@ -3663,6 +4311,10 @@
     </w:p>
     <w:p>
       <w:r>
+        <w:rPr>
+          <w:noProof/>
+          <w:lang w:eastAsia="ru-RU" w:bidi="ar-SA"/>
+        </w:rPr>
         <w:drawing>
           <wp:inline distT="0" distB="0" distL="0" distR="0" wp14:anchorId="584E1166" wp14:editId="72564A93">
             <wp:extent cx="5940425" cy="2066290"/>
@@ -3713,6 +4365,10 @@
         <w:jc w:val="center"/>
       </w:pPr>
       <w:r>
+        <w:rPr>
+          <w:noProof/>
+          <w:lang w:eastAsia="ru-RU" w:bidi="ar-SA"/>
+        </w:rPr>
         <w:drawing>
           <wp:inline distT="0" distB="0" distL="0" distR="0" wp14:anchorId="79911B9D" wp14:editId="4EDD3CC3">
             <wp:extent cx="5449060" cy="2038635"/>
@@ -3766,17 +4422,17 @@
           <w:numId w:val="25"/>
         </w:numPr>
       </w:pPr>
-      <w:bookmarkStart w:id="7" w:name="_Toc152681438"/>
+      <w:bookmarkStart w:id="10" w:name="_Toc153895693"/>
       <w:r>
         <w:t>Исходный код программы</w:t>
       </w:r>
-      <w:bookmarkEnd w:id="7"/>
+      <w:bookmarkEnd w:id="10"/>
     </w:p>
     <w:p>
       <w:pPr>
         <w:pStyle w:val="2"/>
       </w:pPr>
-      <w:bookmarkStart w:id="8" w:name="_Toc152681439"/>
+      <w:bookmarkStart w:id="11" w:name="_Toc153895694"/>
       <w:r>
         <w:t>[</w:t>
       </w:r>
@@ -3800,7 +4456,7 @@
       <w:r>
         <w:t>]</w:t>
       </w:r>
-      <w:bookmarkEnd w:id="8"/>
+      <w:bookmarkEnd w:id="11"/>
     </w:p>
     <w:p>
       <w:pPr>
@@ -3845,8 +4501,13 @@
       <w:pPr>
         <w:pStyle w:val="af"/>
       </w:pPr>
-      <w:r>
-        <w:t xml:space="preserve">def </w:t>
+      <w:proofErr w:type="spellStart"/>
+      <w:r>
+        <w:t>def</w:t>
+      </w:r>
+      <w:proofErr w:type="spellEnd"/>
+      <w:r>
+        <w:t xml:space="preserve"> </w:t>
       </w:r>
       <w:proofErr w:type="gramStart"/>
       <w:r>
@@ -4033,7 +4694,15 @@
         <w:pStyle w:val="af"/>
       </w:pPr>
       <w:r>
-        <w:t xml:space="preserve">        def </w:t>
+        <w:t xml:space="preserve">        </w:t>
+      </w:r>
+      <w:proofErr w:type="spellStart"/>
+      <w:r>
+        <w:t>def</w:t>
+      </w:r>
+      <w:proofErr w:type="spellEnd"/>
+      <w:r>
+        <w:t xml:space="preserve"> </w:t>
       </w:r>
       <w:proofErr w:type="spellStart"/>
       <w:r>
@@ -4222,17 +4891,160 @@
     <w:p>
       <w:pPr>
         <w:pStyle w:val="af"/>
-      </w:pPr>
-      <w:r>
+        <w:rPr>
+          <w:lang w:val="ru-RU"/>
+        </w:rPr>
+      </w:pPr>
+      <w:r>
+        <w:t xml:space="preserve">        sort</w:t>
+      </w:r>
+      <w:r>
+        <w:rPr>
+          <w:lang w:val="ru-RU"/>
+        </w:rPr>
+        <w:t>_</w:t>
+      </w:r>
+      <w:r>
+        <w:t>buffer</w:t>
+      </w:r>
+      <w:r>
+        <w:rPr>
+          <w:lang w:val="ru-RU"/>
+        </w:rPr>
+        <w:t xml:space="preserve"> = [[</w:t>
+      </w:r>
+      <w:r>
+        <w:t>sorted</w:t>
+      </w:r>
+      <w:r>
+        <w:rPr>
+          <w:lang w:val="ru-RU"/>
+        </w:rPr>
+        <w:t>_</w:t>
+      </w:r>
+      <w:proofErr w:type="gramStart"/>
+      <w:r>
+        <w:t>sequence</w:t>
+      </w:r>
+      <w:r>
+        <w:rPr>
+          <w:lang w:val="ru-RU"/>
+        </w:rPr>
+        <w:t>[</w:t>
+      </w:r>
+      <w:proofErr w:type="gramEnd"/>
+      <w:r>
+        <w:rPr>
+          <w:lang w:val="ru-RU"/>
+        </w:rPr>
+        <w:t>0]]]  # заполнение начальным значением</w:t>
+      </w:r>
+    </w:p>
+    <w:p>
+      <w:pPr>
+        <w:pStyle w:val="af"/>
+      </w:pPr>
+      <w:r>
+        <w:rPr>
+          <w:lang w:val="ru-RU"/>
+        </w:rPr>
         <w:t xml:space="preserve">        </w:t>
       </w:r>
+      <w:r>
+        <w:t xml:space="preserve">for element in </w:t>
+      </w:r>
+      <w:proofErr w:type="spellStart"/>
+      <w:r>
+        <w:t>sorted_</w:t>
+      </w:r>
+      <w:proofErr w:type="gramStart"/>
+      <w:r>
+        <w:t>sequence</w:t>
+      </w:r>
+      <w:proofErr w:type="spellEnd"/>
+      <w:r>
+        <w:t>[</w:t>
+      </w:r>
+      <w:proofErr w:type="gramEnd"/>
+      <w:r>
+        <w:t>1:]:</w:t>
+      </w:r>
+    </w:p>
+    <w:p>
+      <w:pPr>
+        <w:pStyle w:val="af"/>
+      </w:pPr>
+      <w:r>
+        <w:t xml:space="preserve">            for index, </w:t>
+      </w:r>
+      <w:proofErr w:type="spellStart"/>
+      <w:r>
+        <w:t>sorted_subsequence</w:t>
+      </w:r>
+      <w:proofErr w:type="spellEnd"/>
+      <w:r>
+        <w:t xml:space="preserve"> in enumerate(</w:t>
+      </w:r>
       <w:proofErr w:type="spellStart"/>
       <w:r>
         <w:t>sort_buffer</w:t>
       </w:r>
       <w:proofErr w:type="spellEnd"/>
       <w:r>
-        <w:t xml:space="preserve"> = [[</w:t>
+        <w:t xml:space="preserve">):  # </w:t>
+      </w:r>
+      <w:proofErr w:type="spellStart"/>
+      <w:r>
+        <w:t>перебор</w:t>
+      </w:r>
+      <w:proofErr w:type="spellEnd"/>
+      <w:r>
+        <w:t xml:space="preserve"> </w:t>
+      </w:r>
+      <w:proofErr w:type="spellStart"/>
+      <w:r>
+        <w:t>сохранённых</w:t>
+      </w:r>
+      <w:proofErr w:type="spellEnd"/>
+      <w:r>
+        <w:t xml:space="preserve"> </w:t>
+      </w:r>
+      <w:proofErr w:type="spellStart"/>
+      <w:r>
+        <w:t>значений</w:t>
+      </w:r>
+      <w:proofErr w:type="spellEnd"/>
+    </w:p>
+    <w:p>
+      <w:pPr>
+        <w:pStyle w:val="af"/>
+      </w:pPr>
+      <w:r>
+        <w:t xml:space="preserve">                if (</w:t>
+      </w:r>
+      <w:proofErr w:type="spellStart"/>
+      <w:r>
+        <w:t>get_digit_at_place_number</w:t>
+      </w:r>
+      <w:proofErr w:type="spellEnd"/>
+      <w:r>
+        <w:t>(element) &lt;</w:t>
+      </w:r>
+    </w:p>
+    <w:p>
+      <w:pPr>
+        <w:pStyle w:val="af"/>
+      </w:pPr>
+      <w:r>
+        <w:t xml:space="preserve">                        </w:t>
+      </w:r>
+      <w:proofErr w:type="spellStart"/>
+      <w:r>
+        <w:t>get_digit_at_place_number</w:t>
+      </w:r>
+      <w:proofErr w:type="spellEnd"/>
+      <w:r>
+        <w:t>(</w:t>
       </w:r>
       <w:proofErr w:type="spellStart"/>
       <w:r>
@@ -4240,7 +5052,7 @@
       </w:r>
       <w:proofErr w:type="gramStart"/>
       <w:r>
-        <w:t>sequence</w:t>
+        <w:t>subsequence</w:t>
       </w:r>
       <w:proofErr w:type="spellEnd"/>
       <w:r>
@@ -4248,11 +5060,19 @@
       </w:r>
       <w:proofErr w:type="gramEnd"/>
       <w:r>
-        <w:t xml:space="preserve">0]]]  # </w:t>
-      </w:r>
-      <w:proofErr w:type="spellStart"/>
-      <w:r>
-        <w:t>заполнение</w:t>
+        <w:t>0])):</w:t>
+      </w:r>
+    </w:p>
+    <w:p>
+      <w:pPr>
+        <w:pStyle w:val="af"/>
+      </w:pPr>
+      <w:r>
+        <w:t xml:space="preserve">                    # </w:t>
+      </w:r>
+      <w:proofErr w:type="spellStart"/>
+      <w:r>
+        <w:t>меньше</w:t>
       </w:r>
       <w:proofErr w:type="spellEnd"/>
       <w:r>
@@ -4260,7 +5080,105 @@
       </w:r>
       <w:proofErr w:type="spellStart"/>
       <w:r>
-        <w:t>начальным</w:t>
+        <w:t>текущего</w:t>
+      </w:r>
+      <w:proofErr w:type="spellEnd"/>
+    </w:p>
+    <w:p>
+      <w:pPr>
+        <w:pStyle w:val="af"/>
+      </w:pPr>
+      <w:r>
+        <w:t xml:space="preserve">                    </w:t>
+      </w:r>
+      <w:proofErr w:type="spellStart"/>
+      <w:r>
+        <w:t>sort_</w:t>
+      </w:r>
+      <w:proofErr w:type="gramStart"/>
+      <w:r>
+        <w:t>buffer.insert</w:t>
+      </w:r>
+      <w:proofErr w:type="spellEnd"/>
+      <w:proofErr w:type="gramEnd"/>
+      <w:r>
+        <w:t>(index, [element])</w:t>
+      </w:r>
+    </w:p>
+    <w:p>
+      <w:pPr>
+        <w:pStyle w:val="af"/>
+      </w:pPr>
+      <w:r>
+        <w:t xml:space="preserve">                    break</w:t>
+      </w:r>
+    </w:p>
+    <w:p>
+      <w:pPr>
+        <w:pStyle w:val="af"/>
+      </w:pPr>
+      <w:r>
+        <w:t xml:space="preserve">                </w:t>
+      </w:r>
+      <w:proofErr w:type="spellStart"/>
+      <w:r>
+        <w:t>elif</w:t>
+      </w:r>
+      <w:proofErr w:type="spellEnd"/>
+      <w:r>
+        <w:t xml:space="preserve"> (</w:t>
+      </w:r>
+      <w:proofErr w:type="spellStart"/>
+      <w:r>
+        <w:t>get_digit_at_place_number</w:t>
+      </w:r>
+      <w:proofErr w:type="spellEnd"/>
+      <w:r>
+        <w:t>(element) ==</w:t>
+      </w:r>
+    </w:p>
+    <w:p>
+      <w:pPr>
+        <w:pStyle w:val="af"/>
+      </w:pPr>
+      <w:r>
+        <w:t xml:space="preserve">                        </w:t>
+      </w:r>
+      <w:proofErr w:type="spellStart"/>
+      <w:r>
+        <w:t>get_digit_at_place_number</w:t>
+      </w:r>
+      <w:proofErr w:type="spellEnd"/>
+      <w:r>
+        <w:t>(</w:t>
+      </w:r>
+      <w:proofErr w:type="spellStart"/>
+      <w:r>
+        <w:t>sorted_</w:t>
+      </w:r>
+      <w:proofErr w:type="gramStart"/>
+      <w:r>
+        <w:t>subsequence</w:t>
+      </w:r>
+      <w:proofErr w:type="spellEnd"/>
+      <w:r>
+        <w:t>[</w:t>
+      </w:r>
+      <w:proofErr w:type="gramEnd"/>
+      <w:r>
+        <w:t>0])):</w:t>
+      </w:r>
+    </w:p>
+    <w:p>
+      <w:pPr>
+        <w:pStyle w:val="af"/>
+      </w:pPr>
+      <w:r>
+        <w:t xml:space="preserve">                    # </w:t>
+      </w:r>
+      <w:proofErr w:type="spellStart"/>
+      <w:r>
+        <w:t>равно</w:t>
       </w:r>
       <w:proofErr w:type="spellEnd"/>
       <w:r>
@@ -4268,16 +5186,16 @@
       </w:r>
       <w:proofErr w:type="spellStart"/>
       <w:r>
-        <w:t>значением</w:t>
-      </w:r>
-      <w:proofErr w:type="spellEnd"/>
-    </w:p>
-    <w:p>
-      <w:pPr>
-        <w:pStyle w:val="af"/>
-      </w:pPr>
-      <w:r>
-        <w:t xml:space="preserve">        for element in </w:t>
+        <w:t>текущему</w:t>
+      </w:r>
+      <w:proofErr w:type="spellEnd"/>
+    </w:p>
+    <w:p>
+      <w:pPr>
+        <w:pStyle w:val="af"/>
+      </w:pPr>
+      <w:r>
+        <w:t xml:space="preserve">                    </w:t>
       </w:r>
       <w:proofErr w:type="spellStart"/>
       <w:r>
@@ -4285,7 +5203,65 @@
       </w:r>
       <w:proofErr w:type="gramStart"/>
       <w:r>
-        <w:t>sequence</w:t>
+        <w:t>subsequence.append</w:t>
+      </w:r>
+      <w:proofErr w:type="spellEnd"/>
+      <w:proofErr w:type="gramEnd"/>
+      <w:r>
+        <w:t>(element)</w:t>
+      </w:r>
+    </w:p>
+    <w:p>
+      <w:pPr>
+        <w:pStyle w:val="af"/>
+      </w:pPr>
+      <w:r>
+        <w:t xml:space="preserve">                    break</w:t>
+      </w:r>
+    </w:p>
+    <w:p>
+      <w:pPr>
+        <w:pStyle w:val="af"/>
+      </w:pPr>
+    </w:p>
+    <w:p>
+      <w:pPr>
+        <w:pStyle w:val="af"/>
+      </w:pPr>
+      <w:r>
+        <w:t xml:space="preserve">            if (</w:t>
+      </w:r>
+      <w:proofErr w:type="spellStart"/>
+      <w:r>
+        <w:t>get_digit_at_place_number</w:t>
+      </w:r>
+      <w:proofErr w:type="spellEnd"/>
+      <w:r>
+        <w:t>(element) &gt;</w:t>
+      </w:r>
+    </w:p>
+    <w:p>
+      <w:pPr>
+        <w:pStyle w:val="af"/>
+      </w:pPr>
+      <w:r>
+        <w:t xml:space="preserve">                    </w:t>
+      </w:r>
+      <w:proofErr w:type="spellStart"/>
+      <w:r>
+        <w:t>get_digit_at_place_number</w:t>
+      </w:r>
+      <w:proofErr w:type="spellEnd"/>
+      <w:r>
+        <w:t>(</w:t>
+      </w:r>
+      <w:proofErr w:type="spellStart"/>
+      <w:r>
+        <w:t>sorted_</w:t>
+      </w:r>
+      <w:proofErr w:type="gramStart"/>
+      <w:r>
+        <w:t>subsequence</w:t>
       </w:r>
       <w:proofErr w:type="spellEnd"/>
       <w:r>
@@ -4293,23 +5269,117 @@
       </w:r>
       <w:proofErr w:type="gramEnd"/>
       <w:r>
-        <w:t>1:]:</w:t>
-      </w:r>
-    </w:p>
-    <w:p>
-      <w:pPr>
-        <w:pStyle w:val="af"/>
-      </w:pPr>
-      <w:r>
-        <w:t xml:space="preserve">            for index, </w:t>
-      </w:r>
-      <w:proofErr w:type="spellStart"/>
-      <w:r>
-        <w:t>sorted_subsequence</w:t>
-      </w:r>
-      <w:proofErr w:type="spellEnd"/>
-      <w:r>
-        <w:t xml:space="preserve"> in enumerate(</w:t>
+        <w:t>0])):</w:t>
+      </w:r>
+    </w:p>
+    <w:p>
+      <w:pPr>
+        <w:pStyle w:val="af"/>
+        <w:rPr>
+          <w:lang w:val="ru-RU"/>
+        </w:rPr>
+      </w:pPr>
+      <w:r>
+        <w:t xml:space="preserve">                </w:t>
+      </w:r>
+      <w:r>
+        <w:rPr>
+          <w:lang w:val="ru-RU"/>
+        </w:rPr>
+        <w:t># больше последнего</w:t>
+      </w:r>
+    </w:p>
+    <w:p>
+      <w:pPr>
+        <w:pStyle w:val="af"/>
+        <w:rPr>
+          <w:lang w:val="ru-RU"/>
+        </w:rPr>
+      </w:pPr>
+      <w:r>
+        <w:rPr>
+          <w:lang w:val="ru-RU"/>
+        </w:rPr>
+        <w:t xml:space="preserve">                </w:t>
+      </w:r>
+      <w:r>
+        <w:t>sort</w:t>
+      </w:r>
+      <w:r>
+        <w:rPr>
+          <w:lang w:val="ru-RU"/>
+        </w:rPr>
+        <w:t>_</w:t>
+      </w:r>
+      <w:proofErr w:type="gramStart"/>
+      <w:r>
+        <w:t>buffer</w:t>
+      </w:r>
+      <w:r>
+        <w:rPr>
+          <w:lang w:val="ru-RU"/>
+        </w:rPr>
+        <w:t>.</w:t>
+      </w:r>
+      <w:r>
+        <w:t>append</w:t>
+      </w:r>
+      <w:proofErr w:type="gramEnd"/>
+      <w:r>
+        <w:rPr>
+          <w:lang w:val="ru-RU"/>
+        </w:rPr>
+        <w:t>([</w:t>
+      </w:r>
+      <w:r>
+        <w:t>element</w:t>
+      </w:r>
+      <w:r>
+        <w:rPr>
+          <w:lang w:val="ru-RU"/>
+        </w:rPr>
+        <w:t>])</w:t>
+      </w:r>
+    </w:p>
+    <w:p>
+      <w:pPr>
+        <w:pStyle w:val="af"/>
+        <w:rPr>
+          <w:lang w:val="ru-RU"/>
+        </w:rPr>
+      </w:pPr>
+    </w:p>
+    <w:p>
+      <w:pPr>
+        <w:pStyle w:val="af"/>
+        <w:rPr>
+          <w:lang w:val="ru-RU"/>
+        </w:rPr>
+      </w:pPr>
+      <w:r>
+        <w:rPr>
+          <w:lang w:val="ru-RU"/>
+        </w:rPr>
+        <w:t xml:space="preserve">        # объединение строк</w:t>
+      </w:r>
+    </w:p>
+    <w:p>
+      <w:pPr>
+        <w:pStyle w:val="af"/>
+      </w:pPr>
+      <w:r>
+        <w:rPr>
+          <w:lang w:val="ru-RU"/>
+        </w:rPr>
+        <w:t xml:space="preserve">        </w:t>
+      </w:r>
+      <w:proofErr w:type="spellStart"/>
+      <w:r>
+        <w:t>sorted_sequence</w:t>
+      </w:r>
+      <w:proofErr w:type="spellEnd"/>
+      <w:r>
+        <w:t xml:space="preserve"> = [element for subsequence in </w:t>
       </w:r>
       <w:proofErr w:type="spellStart"/>
       <w:r>
@@ -4317,11 +5387,58 @@
       </w:r>
       <w:proofErr w:type="spellEnd"/>
       <w:r>
-        <w:t xml:space="preserve">):  # </w:t>
-      </w:r>
-      <w:proofErr w:type="spellStart"/>
-      <w:r>
-        <w:t>перебор</w:t>
+        <w:t xml:space="preserve"> for element in subsequence]</w:t>
+      </w:r>
+    </w:p>
+    <w:p>
+      <w:pPr>
+        <w:pStyle w:val="af"/>
+      </w:pPr>
+    </w:p>
+    <w:p>
+      <w:pPr>
+        <w:pStyle w:val="af"/>
+      </w:pPr>
+      <w:r>
+        <w:t xml:space="preserve">    return </w:t>
+      </w:r>
+      <w:proofErr w:type="spellStart"/>
+      <w:r>
+        <w:t>sorted_sequence</w:t>
+      </w:r>
+      <w:proofErr w:type="spellEnd"/>
+    </w:p>
+    <w:p>
+      <w:pPr>
+        <w:pStyle w:val="2"/>
+        <w:rPr>
+          <w:lang w:val="en-US"/>
+        </w:rPr>
+      </w:pPr>
+      <w:bookmarkStart w:id="12" w:name="_Toc153895695"/>
+      <w:r>
+        <w:rPr>
+          <w:lang w:val="en-US"/>
+        </w:rPr>
+        <w:t>[load.py]</w:t>
+      </w:r>
+      <w:bookmarkEnd w:id="12"/>
+    </w:p>
+    <w:p>
+      <w:pPr>
+        <w:pStyle w:val="af"/>
+      </w:pPr>
+      <w:r>
+        <w:t>"""</w:t>
+      </w:r>
+    </w:p>
+    <w:p>
+      <w:pPr>
+        <w:pStyle w:val="af"/>
+      </w:pPr>
+      <w:proofErr w:type="spellStart"/>
+      <w:r>
+        <w:t>модуль</w:t>
       </w:r>
       <w:proofErr w:type="spellEnd"/>
       <w:r>
@@ -4329,524 +5446,112 @@
       </w:r>
       <w:proofErr w:type="spellStart"/>
       <w:r>
-        <w:t>сохранённых</w:t>
+        <w:t>ввода</w:t>
+      </w:r>
+      <w:proofErr w:type="spellEnd"/>
+      <w:r>
+        <w:t xml:space="preserve"> / </w:t>
+      </w:r>
+      <w:proofErr w:type="spellStart"/>
+      <w:r>
+        <w:t>вывода</w:t>
+      </w:r>
+      <w:proofErr w:type="spellEnd"/>
+    </w:p>
+    <w:p>
+      <w:pPr>
+        <w:pStyle w:val="af"/>
+      </w:pPr>
+      <w:r>
+        <w:t>"""</w:t>
+      </w:r>
+    </w:p>
+    <w:p>
+      <w:pPr>
+        <w:pStyle w:val="af"/>
+      </w:pPr>
+    </w:p>
+    <w:p>
+      <w:pPr>
+        <w:pStyle w:val="af"/>
+      </w:pPr>
+      <w:r>
+        <w:t xml:space="preserve">from random import </w:t>
+      </w:r>
+      <w:proofErr w:type="spellStart"/>
+      <w:r>
+        <w:t>randint</w:t>
+      </w:r>
+      <w:proofErr w:type="spellEnd"/>
+    </w:p>
+    <w:p>
+      <w:pPr>
+        <w:pStyle w:val="af"/>
+      </w:pPr>
+      <w:r>
+        <w:t xml:space="preserve">from </w:t>
+      </w:r>
+      <w:proofErr w:type="spellStart"/>
+      <w:proofErr w:type="gramStart"/>
+      <w:r>
+        <w:t>os.path</w:t>
+      </w:r>
+      <w:proofErr w:type="spellEnd"/>
+      <w:proofErr w:type="gramEnd"/>
+      <w:r>
+        <w:t xml:space="preserve"> import exists</w:t>
+      </w:r>
+    </w:p>
+    <w:p>
+      <w:pPr>
+        <w:pStyle w:val="af"/>
+      </w:pPr>
+      <w:r>
+        <w:t xml:space="preserve">from </w:t>
+      </w:r>
+      <w:proofErr w:type="spellStart"/>
+      <w:r>
+        <w:t>pprint</w:t>
+      </w:r>
+      <w:proofErr w:type="spellEnd"/>
+      <w:r>
+        <w:t xml:space="preserve"> import </w:t>
+      </w:r>
+      <w:proofErr w:type="spellStart"/>
+      <w:r>
+        <w:t>pprint</w:t>
+      </w:r>
+      <w:proofErr w:type="spellEnd"/>
+      <w:r>
+        <w:t xml:space="preserve">, </w:t>
+      </w:r>
+      <w:proofErr w:type="spellStart"/>
+      <w:r>
+        <w:t>pformat</w:t>
+      </w:r>
+      <w:proofErr w:type="spellEnd"/>
+    </w:p>
+    <w:p>
+      <w:pPr>
+        <w:pStyle w:val="af"/>
+      </w:pPr>
+    </w:p>
+    <w:p>
+      <w:pPr>
+        <w:pStyle w:val="af"/>
+      </w:pPr>
+    </w:p>
+    <w:p>
+      <w:pPr>
+        <w:pStyle w:val="af"/>
+      </w:pPr>
+      <w:proofErr w:type="spellStart"/>
+      <w:r>
+        <w:t>def</w:t>
       </w:r>
       <w:proofErr w:type="spellEnd"/>
       <w:r>
         <w:t xml:space="preserve"> </w:t>
-      </w:r>
-      <w:proofErr w:type="spellStart"/>
-      <w:r>
-        <w:t>значений</w:t>
-      </w:r>
-      <w:proofErr w:type="spellEnd"/>
-    </w:p>
-    <w:p>
-      <w:pPr>
-        <w:pStyle w:val="af"/>
-      </w:pPr>
-      <w:r>
-        <w:t xml:space="preserve">                if (</w:t>
-      </w:r>
-      <w:proofErr w:type="spellStart"/>
-      <w:r>
-        <w:t>get_digit_at_place_number</w:t>
-      </w:r>
-      <w:proofErr w:type="spellEnd"/>
-      <w:r>
-        <w:t>(element) &lt;</w:t>
-      </w:r>
-    </w:p>
-    <w:p>
-      <w:pPr>
-        <w:pStyle w:val="af"/>
-      </w:pPr>
-      <w:r>
-        <w:t xml:space="preserve">                        </w:t>
-      </w:r>
-      <w:proofErr w:type="spellStart"/>
-      <w:r>
-        <w:t>get_digit_at_place_number</w:t>
-      </w:r>
-      <w:proofErr w:type="spellEnd"/>
-      <w:r>
-        <w:t>(</w:t>
-      </w:r>
-      <w:proofErr w:type="spellStart"/>
-      <w:r>
-        <w:t>sorted_</w:t>
-      </w:r>
-      <w:proofErr w:type="gramStart"/>
-      <w:r>
-        <w:t>subsequence</w:t>
-      </w:r>
-      <w:proofErr w:type="spellEnd"/>
-      <w:r>
-        <w:t>[</w:t>
-      </w:r>
-      <w:proofErr w:type="gramEnd"/>
-      <w:r>
-        <w:t>0])):</w:t>
-      </w:r>
-    </w:p>
-    <w:p>
-      <w:pPr>
-        <w:pStyle w:val="af"/>
-      </w:pPr>
-      <w:r>
-        <w:t xml:space="preserve">                    # </w:t>
-      </w:r>
-      <w:proofErr w:type="spellStart"/>
-      <w:r>
-        <w:t>меньше</w:t>
-      </w:r>
-      <w:proofErr w:type="spellEnd"/>
-      <w:r>
-        <w:t xml:space="preserve"> </w:t>
-      </w:r>
-      <w:proofErr w:type="spellStart"/>
-      <w:r>
-        <w:t>текущего</w:t>
-      </w:r>
-      <w:proofErr w:type="spellEnd"/>
-    </w:p>
-    <w:p>
-      <w:pPr>
-        <w:pStyle w:val="af"/>
-      </w:pPr>
-      <w:r>
-        <w:t xml:space="preserve">                    </w:t>
-      </w:r>
-      <w:proofErr w:type="spellStart"/>
-      <w:r>
-        <w:t>sort_</w:t>
-      </w:r>
-      <w:proofErr w:type="gramStart"/>
-      <w:r>
-        <w:t>buffer.insert</w:t>
-      </w:r>
-      <w:proofErr w:type="spellEnd"/>
-      <w:proofErr w:type="gramEnd"/>
-      <w:r>
-        <w:t>(index, [element])</w:t>
-      </w:r>
-    </w:p>
-    <w:p>
-      <w:pPr>
-        <w:pStyle w:val="af"/>
-      </w:pPr>
-      <w:r>
-        <w:t xml:space="preserve">                    break</w:t>
-      </w:r>
-    </w:p>
-    <w:p>
-      <w:pPr>
-        <w:pStyle w:val="af"/>
-      </w:pPr>
-      <w:r>
-        <w:t xml:space="preserve">                </w:t>
-      </w:r>
-      <w:proofErr w:type="spellStart"/>
-      <w:r>
-        <w:t>elif</w:t>
-      </w:r>
-      <w:proofErr w:type="spellEnd"/>
-      <w:r>
-        <w:t xml:space="preserve"> (</w:t>
-      </w:r>
-      <w:proofErr w:type="spellStart"/>
-      <w:r>
-        <w:t>get_digit_at_place_number</w:t>
-      </w:r>
-      <w:proofErr w:type="spellEnd"/>
-      <w:r>
-        <w:t>(element) ==</w:t>
-      </w:r>
-    </w:p>
-    <w:p>
-      <w:pPr>
-        <w:pStyle w:val="af"/>
-      </w:pPr>
-      <w:r>
-        <w:t xml:space="preserve">                        </w:t>
-      </w:r>
-      <w:proofErr w:type="spellStart"/>
-      <w:r>
-        <w:t>get_digit_at_place_number</w:t>
-      </w:r>
-      <w:proofErr w:type="spellEnd"/>
-      <w:r>
-        <w:t>(</w:t>
-      </w:r>
-      <w:proofErr w:type="spellStart"/>
-      <w:r>
-        <w:t>sorted_</w:t>
-      </w:r>
-      <w:proofErr w:type="gramStart"/>
-      <w:r>
-        <w:t>subsequence</w:t>
-      </w:r>
-      <w:proofErr w:type="spellEnd"/>
-      <w:r>
-        <w:t>[</w:t>
-      </w:r>
-      <w:proofErr w:type="gramEnd"/>
-      <w:r>
-        <w:t>0])):</w:t>
-      </w:r>
-    </w:p>
-    <w:p>
-      <w:pPr>
-        <w:pStyle w:val="af"/>
-      </w:pPr>
-      <w:r>
-        <w:t xml:space="preserve">                    # </w:t>
-      </w:r>
-      <w:proofErr w:type="spellStart"/>
-      <w:r>
-        <w:t>равно</w:t>
-      </w:r>
-      <w:proofErr w:type="spellEnd"/>
-      <w:r>
-        <w:t xml:space="preserve"> </w:t>
-      </w:r>
-      <w:proofErr w:type="spellStart"/>
-      <w:r>
-        <w:t>текущему</w:t>
-      </w:r>
-      <w:proofErr w:type="spellEnd"/>
-    </w:p>
-    <w:p>
-      <w:pPr>
-        <w:pStyle w:val="af"/>
-      </w:pPr>
-      <w:r>
-        <w:t xml:space="preserve">                    </w:t>
-      </w:r>
-      <w:proofErr w:type="spellStart"/>
-      <w:r>
-        <w:t>sorted_</w:t>
-      </w:r>
-      <w:proofErr w:type="gramStart"/>
-      <w:r>
-        <w:t>subsequence.append</w:t>
-      </w:r>
-      <w:proofErr w:type="spellEnd"/>
-      <w:proofErr w:type="gramEnd"/>
-      <w:r>
-        <w:t>(element)</w:t>
-      </w:r>
-    </w:p>
-    <w:p>
-      <w:pPr>
-        <w:pStyle w:val="af"/>
-      </w:pPr>
-      <w:r>
-        <w:t xml:space="preserve">                    break</w:t>
-      </w:r>
-    </w:p>
-    <w:p>
-      <w:pPr>
-        <w:pStyle w:val="af"/>
-      </w:pPr>
-    </w:p>
-    <w:p>
-      <w:pPr>
-        <w:pStyle w:val="af"/>
-      </w:pPr>
-      <w:r>
-        <w:t xml:space="preserve">            if (</w:t>
-      </w:r>
-      <w:proofErr w:type="spellStart"/>
-      <w:r>
-        <w:t>get_digit_at_place_number</w:t>
-      </w:r>
-      <w:proofErr w:type="spellEnd"/>
-      <w:r>
-        <w:t>(element) &gt;</w:t>
-      </w:r>
-    </w:p>
-    <w:p>
-      <w:pPr>
-        <w:pStyle w:val="af"/>
-      </w:pPr>
-      <w:r>
-        <w:t xml:space="preserve">                    </w:t>
-      </w:r>
-      <w:proofErr w:type="spellStart"/>
-      <w:r>
-        <w:t>get_digit_at_place_number</w:t>
-      </w:r>
-      <w:proofErr w:type="spellEnd"/>
-      <w:r>
-        <w:t>(</w:t>
-      </w:r>
-      <w:proofErr w:type="spellStart"/>
-      <w:r>
-        <w:t>sorted_</w:t>
-      </w:r>
-      <w:proofErr w:type="gramStart"/>
-      <w:r>
-        <w:t>subsequence</w:t>
-      </w:r>
-      <w:proofErr w:type="spellEnd"/>
-      <w:r>
-        <w:t>[</w:t>
-      </w:r>
-      <w:proofErr w:type="gramEnd"/>
-      <w:r>
-        <w:t>0])):</w:t>
-      </w:r>
-    </w:p>
-    <w:p>
-      <w:pPr>
-        <w:pStyle w:val="af"/>
-      </w:pPr>
-      <w:r>
-        <w:t xml:space="preserve">                # </w:t>
-      </w:r>
-      <w:proofErr w:type="spellStart"/>
-      <w:r>
-        <w:t>больше</w:t>
-      </w:r>
-      <w:proofErr w:type="spellEnd"/>
-      <w:r>
-        <w:t xml:space="preserve"> </w:t>
-      </w:r>
-      <w:proofErr w:type="spellStart"/>
-      <w:r>
-        <w:t>последнего</w:t>
-      </w:r>
-      <w:proofErr w:type="spellEnd"/>
-    </w:p>
-    <w:p>
-      <w:pPr>
-        <w:pStyle w:val="af"/>
-      </w:pPr>
-      <w:r>
-        <w:t xml:space="preserve">                </w:t>
-      </w:r>
-      <w:proofErr w:type="spellStart"/>
-      <w:r>
-        <w:t>sort_</w:t>
-      </w:r>
-      <w:proofErr w:type="gramStart"/>
-      <w:r>
-        <w:t>buffer.append</w:t>
-      </w:r>
-      <w:proofErr w:type="spellEnd"/>
-      <w:proofErr w:type="gramEnd"/>
-      <w:r>
-        <w:t>([element])</w:t>
-      </w:r>
-    </w:p>
-    <w:p>
-      <w:pPr>
-        <w:pStyle w:val="af"/>
-      </w:pPr>
-    </w:p>
-    <w:p>
-      <w:pPr>
-        <w:pStyle w:val="af"/>
-      </w:pPr>
-      <w:r>
-        <w:t xml:space="preserve">        # </w:t>
-      </w:r>
-      <w:proofErr w:type="spellStart"/>
-      <w:r>
-        <w:t>объединение</w:t>
-      </w:r>
-      <w:proofErr w:type="spellEnd"/>
-      <w:r>
-        <w:t xml:space="preserve"> </w:t>
-      </w:r>
-      <w:proofErr w:type="spellStart"/>
-      <w:r>
-        <w:t>строк</w:t>
-      </w:r>
-      <w:proofErr w:type="spellEnd"/>
-    </w:p>
-    <w:p>
-      <w:pPr>
-        <w:pStyle w:val="af"/>
-      </w:pPr>
-      <w:r>
-        <w:t xml:space="preserve">        </w:t>
-      </w:r>
-      <w:proofErr w:type="spellStart"/>
-      <w:r>
-        <w:t>sorted_sequence</w:t>
-      </w:r>
-      <w:proofErr w:type="spellEnd"/>
-      <w:r>
-        <w:t xml:space="preserve"> = [element for subsequence in </w:t>
-      </w:r>
-      <w:proofErr w:type="spellStart"/>
-      <w:r>
-        <w:t>sort_buffer</w:t>
-      </w:r>
-      <w:proofErr w:type="spellEnd"/>
-      <w:r>
-        <w:t xml:space="preserve"> for element in subsequence]</w:t>
-      </w:r>
-    </w:p>
-    <w:p>
-      <w:pPr>
-        <w:pStyle w:val="af"/>
-      </w:pPr>
-    </w:p>
-    <w:p>
-      <w:pPr>
-        <w:pStyle w:val="af"/>
-      </w:pPr>
-      <w:r>
-        <w:t xml:space="preserve">    return </w:t>
-      </w:r>
-      <w:proofErr w:type="spellStart"/>
-      <w:r>
-        <w:t>sorted_sequence</w:t>
-      </w:r>
-      <w:proofErr w:type="spellEnd"/>
-    </w:p>
-    <w:p>
-      <w:pPr>
-        <w:pStyle w:val="2"/>
-        <w:rPr>
-          <w:lang w:val="en-US"/>
-        </w:rPr>
-      </w:pPr>
-      <w:bookmarkStart w:id="9" w:name="_Toc152681440"/>
-      <w:r>
-        <w:rPr>
-          <w:lang w:val="en-US"/>
-        </w:rPr>
-        <w:t>[load.py]</w:t>
-      </w:r>
-      <w:bookmarkEnd w:id="9"/>
-    </w:p>
-    <w:p>
-      <w:pPr>
-        <w:pStyle w:val="af"/>
-      </w:pPr>
-      <w:r>
-        <w:t>"""</w:t>
-      </w:r>
-    </w:p>
-    <w:p>
-      <w:pPr>
-        <w:pStyle w:val="af"/>
-      </w:pPr>
-      <w:proofErr w:type="spellStart"/>
-      <w:r>
-        <w:t>модуль</w:t>
-      </w:r>
-      <w:proofErr w:type="spellEnd"/>
-      <w:r>
-        <w:t xml:space="preserve"> </w:t>
-      </w:r>
-      <w:proofErr w:type="spellStart"/>
-      <w:r>
-        <w:t>ввода</w:t>
-      </w:r>
-      <w:proofErr w:type="spellEnd"/>
-      <w:r>
-        <w:t xml:space="preserve"> / </w:t>
-      </w:r>
-      <w:proofErr w:type="spellStart"/>
-      <w:r>
-        <w:t>вывода</w:t>
-      </w:r>
-      <w:proofErr w:type="spellEnd"/>
-    </w:p>
-    <w:p>
-      <w:pPr>
-        <w:pStyle w:val="af"/>
-      </w:pPr>
-      <w:r>
-        <w:t>"""</w:t>
-      </w:r>
-    </w:p>
-    <w:p>
-      <w:pPr>
-        <w:pStyle w:val="af"/>
-      </w:pPr>
-    </w:p>
-    <w:p>
-      <w:pPr>
-        <w:pStyle w:val="af"/>
-      </w:pPr>
-      <w:r>
-        <w:t xml:space="preserve">from random import </w:t>
-      </w:r>
-      <w:proofErr w:type="spellStart"/>
-      <w:r>
-        <w:t>randint</w:t>
-      </w:r>
-      <w:proofErr w:type="spellEnd"/>
-    </w:p>
-    <w:p>
-      <w:pPr>
-        <w:pStyle w:val="af"/>
-      </w:pPr>
-      <w:r>
-        <w:t xml:space="preserve">from </w:t>
-      </w:r>
-      <w:proofErr w:type="spellStart"/>
-      <w:proofErr w:type="gramStart"/>
-      <w:r>
-        <w:t>os.path</w:t>
-      </w:r>
-      <w:proofErr w:type="spellEnd"/>
-      <w:proofErr w:type="gramEnd"/>
-      <w:r>
-        <w:t xml:space="preserve"> import exists</w:t>
-      </w:r>
-    </w:p>
-    <w:p>
-      <w:pPr>
-        <w:pStyle w:val="af"/>
-      </w:pPr>
-      <w:r>
-        <w:t xml:space="preserve">from </w:t>
-      </w:r>
-      <w:proofErr w:type="spellStart"/>
-      <w:r>
-        <w:t>pprint</w:t>
-      </w:r>
-      <w:proofErr w:type="spellEnd"/>
-      <w:r>
-        <w:t xml:space="preserve"> import </w:t>
-      </w:r>
-      <w:proofErr w:type="spellStart"/>
-      <w:r>
-        <w:t>pprint</w:t>
-      </w:r>
-      <w:proofErr w:type="spellEnd"/>
-      <w:r>
-        <w:t xml:space="preserve">, </w:t>
-      </w:r>
-      <w:proofErr w:type="spellStart"/>
-      <w:r>
-        <w:t>pformat</w:t>
-      </w:r>
-      <w:proofErr w:type="spellEnd"/>
-    </w:p>
-    <w:p>
-      <w:pPr>
-        <w:pStyle w:val="af"/>
-      </w:pPr>
-    </w:p>
-    <w:p>
-      <w:pPr>
-        <w:pStyle w:val="af"/>
-      </w:pPr>
-    </w:p>
-    <w:p>
-      <w:pPr>
-        <w:pStyle w:val="af"/>
-      </w:pPr>
-      <w:r>
-        <w:t xml:space="preserve">def </w:t>
       </w:r>
       <w:proofErr w:type="spellStart"/>
       <w:r>
@@ -5163,8 +5868,13 @@
       <w:pPr>
         <w:pStyle w:val="af"/>
       </w:pPr>
-      <w:r>
-        <w:t xml:space="preserve">def </w:t>
+      <w:proofErr w:type="spellStart"/>
+      <w:r>
+        <w:t>def</w:t>
+      </w:r>
+      <w:proofErr w:type="spellEnd"/>
+      <w:r>
+        <w:t xml:space="preserve"> </w:t>
       </w:r>
       <w:proofErr w:type="spellStart"/>
       <w:r>
@@ -5186,17 +5896,11 @@
     <w:p>
       <w:pPr>
         <w:pStyle w:val="af"/>
-        <w:rPr>
-          <w:lang w:val="ru-RU"/>
-        </w:rPr>
       </w:pPr>
       <w:r>
         <w:t xml:space="preserve">    </w:t>
       </w:r>
       <w:r>
-        <w:rPr>
-          <w:lang w:val="ru-RU"/>
-        </w:rPr>
         <w:t>"""</w:t>
       </w:r>
     </w:p>
@@ -5208,23 +5912,26 @@
         </w:rPr>
       </w:pPr>
       <w:r>
-        <w:rPr>
-          <w:lang w:val="ru-RU"/>
-        </w:rPr>
-        <w:t xml:space="preserve">    функция создания последовательности из числовых подстрок</w:t>
-      </w:r>
-    </w:p>
-    <w:p>
-      <w:pPr>
-        <w:pStyle w:val="af"/>
-      </w:pPr>
-      <w:r>
-        <w:rPr>
-          <w:lang w:val="ru-RU"/>
-        </w:rPr>
         <w:t xml:space="preserve">    </w:t>
       </w:r>
       <w:r>
+        <w:rPr>
+          <w:lang w:val="ru-RU"/>
+        </w:rPr>
+        <w:t>функция создания последовательности из числовых подстрок</w:t>
+      </w:r>
+    </w:p>
+    <w:p>
+      <w:pPr>
+        <w:pStyle w:val="af"/>
+      </w:pPr>
+      <w:r>
+        <w:rPr>
+          <w:lang w:val="ru-RU"/>
+        </w:rPr>
+        <w:t xml:space="preserve">    </w:t>
+      </w:r>
+      <w:r>
         <w:t>"""</w:t>
       </w:r>
     </w:p>
@@ -5259,9 +5966,14 @@
       <w:r>
         <w:t xml:space="preserve"> = </w:t>
       </w:r>
+      <w:proofErr w:type="spellStart"/>
       <w:proofErr w:type="gramStart"/>
       <w:r>
-        <w:t>int(</w:t>
+        <w:t>int</w:t>
+      </w:r>
+      <w:proofErr w:type="spellEnd"/>
+      <w:r>
+        <w:t>(</w:t>
       </w:r>
       <w:proofErr w:type="gramEnd"/>
       <w:r>
@@ -5332,17 +6044,11 @@
     <w:p>
       <w:pPr>
         <w:pStyle w:val="af"/>
-        <w:rPr>
-          <w:lang w:val="ru-RU"/>
-        </w:rPr>
       </w:pPr>
       <w:r>
         <w:t xml:space="preserve">        except</w:t>
       </w:r>
       <w:r>
-        <w:rPr>
-          <w:lang w:val="ru-RU"/>
-        </w:rPr>
         <w:t xml:space="preserve"> </w:t>
       </w:r>
       <w:proofErr w:type="spellStart"/>
@@ -5351,9 +6057,6 @@
       </w:r>
       <w:proofErr w:type="spellEnd"/>
       <w:r>
-        <w:rPr>
-          <w:lang w:val="ru-RU"/>
-        </w:rPr>
         <w:t>:</w:t>
       </w:r>
     </w:p>
@@ -5365,9 +6068,6 @@
         </w:rPr>
       </w:pPr>
       <w:r>
-        <w:rPr>
-          <w:lang w:val="ru-RU"/>
-        </w:rPr>
         <w:t xml:space="preserve">            </w:t>
       </w:r>
       <w:proofErr w:type="gramStart"/>
@@ -5413,29 +6113,259 @@
     <w:p>
       <w:pPr>
         <w:pStyle w:val="af"/>
-      </w:pPr>
-      <w:r>
+        <w:rPr>
+          <w:lang w:val="ru-RU"/>
+        </w:rPr>
+      </w:pPr>
+      <w:r>
+        <w:t xml:space="preserve">            elements</w:t>
+      </w:r>
+      <w:r>
+        <w:rPr>
+          <w:lang w:val="ru-RU"/>
+        </w:rPr>
+        <w:t>_</w:t>
+      </w:r>
+      <w:proofErr w:type="spellStart"/>
+      <w:r>
+        <w:t>lenght</w:t>
+      </w:r>
+      <w:proofErr w:type="spellEnd"/>
+      <w:r>
+        <w:rPr>
+          <w:lang w:val="ru-RU"/>
+        </w:rPr>
+        <w:t xml:space="preserve"> = </w:t>
+      </w:r>
+      <w:proofErr w:type="spellStart"/>
+      <w:proofErr w:type="gramStart"/>
+      <w:r>
+        <w:t>int</w:t>
+      </w:r>
+      <w:proofErr w:type="spellEnd"/>
+      <w:r>
+        <w:rPr>
+          <w:lang w:val="ru-RU"/>
+        </w:rPr>
+        <w:t>(</w:t>
+      </w:r>
+      <w:proofErr w:type="gramEnd"/>
+      <w:r>
+        <w:t>input</w:t>
+      </w:r>
+      <w:r>
+        <w:rPr>
+          <w:lang w:val="ru-RU"/>
+        </w:rPr>
+        <w:t>('введите максимальную длину элементов: '))</w:t>
+      </w:r>
+    </w:p>
+    <w:p>
+      <w:pPr>
+        <w:pStyle w:val="af"/>
+      </w:pPr>
+      <w:r>
+        <w:rPr>
+          <w:lang w:val="ru-RU"/>
+        </w:rPr>
         <w:t xml:space="preserve">            </w:t>
       </w:r>
+      <w:r>
+        <w:t xml:space="preserve">if </w:t>
+      </w:r>
       <w:proofErr w:type="spellStart"/>
       <w:r>
         <w:t>elements_lenght</w:t>
       </w:r>
       <w:proofErr w:type="spellEnd"/>
       <w:r>
+        <w:t xml:space="preserve"> &lt;= 0:</w:t>
+      </w:r>
+    </w:p>
+    <w:p>
+      <w:pPr>
+        <w:pStyle w:val="af"/>
+      </w:pPr>
+      <w:r>
+        <w:t xml:space="preserve">                raise </w:t>
+      </w:r>
+      <w:proofErr w:type="spellStart"/>
+      <w:r>
+        <w:t>ValueError</w:t>
+      </w:r>
+      <w:proofErr w:type="spellEnd"/>
+    </w:p>
+    <w:p>
+      <w:pPr>
+        <w:pStyle w:val="af"/>
+      </w:pPr>
+      <w:r>
+        <w:t xml:space="preserve">            break</w:t>
+      </w:r>
+    </w:p>
+    <w:p>
+      <w:pPr>
+        <w:pStyle w:val="af"/>
+      </w:pPr>
+      <w:r>
+        <w:t xml:space="preserve">        except </w:t>
+      </w:r>
+      <w:proofErr w:type="spellStart"/>
+      <w:r>
+        <w:t>ValueError</w:t>
+      </w:r>
+      <w:proofErr w:type="spellEnd"/>
+      <w:r>
+        <w:t>:</w:t>
+      </w:r>
+    </w:p>
+    <w:p>
+      <w:pPr>
+        <w:pStyle w:val="af"/>
+        <w:rPr>
+          <w:lang w:val="ru-RU"/>
+        </w:rPr>
+      </w:pPr>
+      <w:r>
+        <w:t xml:space="preserve">            </w:t>
+      </w:r>
+      <w:proofErr w:type="gramStart"/>
+      <w:r>
+        <w:t>print</w:t>
+      </w:r>
+      <w:r>
+        <w:rPr>
+          <w:lang w:val="ru-RU"/>
+        </w:rPr>
+        <w:t>(</w:t>
+      </w:r>
+      <w:proofErr w:type="gramEnd"/>
+      <w:r>
+        <w:rPr>
+          <w:lang w:val="ru-RU"/>
+        </w:rPr>
+        <w:t>'введите корректное значение!')</w:t>
+      </w:r>
+    </w:p>
+    <w:p>
+      <w:pPr>
+        <w:pStyle w:val="af"/>
+        <w:rPr>
+          <w:lang w:val="ru-RU"/>
+        </w:rPr>
+      </w:pPr>
+      <w:r>
+        <w:rPr>
+          <w:lang w:val="ru-RU"/>
+        </w:rPr>
+        <w:t xml:space="preserve">    </w:t>
+      </w:r>
+    </w:p>
+    <w:p>
+      <w:pPr>
+        <w:pStyle w:val="af"/>
+      </w:pPr>
+      <w:r>
+        <w:rPr>
+          <w:lang w:val="ru-RU"/>
+        </w:rPr>
+        <w:t xml:space="preserve">    </w:t>
+      </w:r>
+      <w:proofErr w:type="spellStart"/>
+      <w:r>
+        <w:t>result_sequence</w:t>
+      </w:r>
+      <w:proofErr w:type="spellEnd"/>
+      <w:r>
         <w:t xml:space="preserve"> = </w:t>
       </w:r>
       <w:proofErr w:type="gramStart"/>
       <w:r>
-        <w:t>int(</w:t>
+        <w:t>tuple(</w:t>
       </w:r>
       <w:proofErr w:type="gramEnd"/>
       <w:r>
-        <w:t>input('</w:t>
-      </w:r>
-      <w:proofErr w:type="spellStart"/>
-      <w:r>
-        <w:t>введите</w:t>
+        <w:t>[</w:t>
+      </w:r>
+      <w:proofErr w:type="spellStart"/>
+      <w:r>
+        <w:t>str</w:t>
+      </w:r>
+      <w:proofErr w:type="spellEnd"/>
+      <w:r>
+        <w:t>(</w:t>
+      </w:r>
+      <w:proofErr w:type="spellStart"/>
+      <w:r>
+        <w:t>randint</w:t>
+      </w:r>
+      <w:proofErr w:type="spellEnd"/>
+      <w:r>
+        <w:t>(0, 10**</w:t>
+      </w:r>
+      <w:proofErr w:type="spellStart"/>
+      <w:r>
+        <w:t>randint</w:t>
+      </w:r>
+      <w:proofErr w:type="spellEnd"/>
+      <w:r>
+        <w:t xml:space="preserve">(0, </w:t>
+      </w:r>
+      <w:proofErr w:type="spellStart"/>
+      <w:r>
+        <w:t>elements_lenght</w:t>
+      </w:r>
+      <w:proofErr w:type="spellEnd"/>
+      <w:r>
+        <w:t xml:space="preserve">))) for </w:t>
+      </w:r>
+      <w:proofErr w:type="spellStart"/>
+      <w:r>
+        <w:t>i</w:t>
+      </w:r>
+      <w:proofErr w:type="spellEnd"/>
+      <w:r>
+        <w:t xml:space="preserve"> in range(</w:t>
+      </w:r>
+      <w:proofErr w:type="spellStart"/>
+      <w:r>
+        <w:t>elements_number</w:t>
+      </w:r>
+      <w:proofErr w:type="spellEnd"/>
+      <w:r>
+        <w:t>)])</w:t>
+      </w:r>
+    </w:p>
+    <w:p>
+      <w:pPr>
+        <w:pStyle w:val="af"/>
+      </w:pPr>
+      <w:r>
+        <w:t xml:space="preserve">    return </w:t>
+      </w:r>
+      <w:proofErr w:type="spellStart"/>
+      <w:r>
+        <w:t>result_sequence</w:t>
+      </w:r>
+      <w:proofErr w:type="spellEnd"/>
+    </w:p>
+    <w:p>
+      <w:pPr>
+        <w:pStyle w:val="af"/>
+      </w:pPr>
+    </w:p>
+    <w:p>
+      <w:pPr>
+        <w:pStyle w:val="af"/>
+      </w:pPr>
+    </w:p>
+    <w:p>
+      <w:pPr>
+        <w:pStyle w:val="af"/>
+      </w:pPr>
+      <w:proofErr w:type="spellStart"/>
+      <w:r>
+        <w:t>def</w:t>
       </w:r>
       <w:proofErr w:type="spellEnd"/>
       <w:r>
@@ -5443,15 +6373,234 @@
       </w:r>
       <w:proofErr w:type="spellStart"/>
       <w:r>
-        <w:t>максимальную</w:t>
+        <w:t>load_from_</w:t>
+      </w:r>
+      <w:proofErr w:type="gramStart"/>
+      <w:r>
+        <w:t>input</w:t>
+      </w:r>
+      <w:proofErr w:type="spellEnd"/>
+      <w:r>
+        <w:t>(</w:t>
+      </w:r>
+      <w:proofErr w:type="gramEnd"/>
+      <w:r>
+        <w:t>):</w:t>
+      </w:r>
+    </w:p>
+    <w:p>
+      <w:pPr>
+        <w:pStyle w:val="af"/>
+      </w:pPr>
+      <w:r>
+        <w:t xml:space="preserve">    </w:t>
+      </w:r>
+      <w:r>
+        <w:t>"""</w:t>
+      </w:r>
+    </w:p>
+    <w:p>
+      <w:pPr>
+        <w:pStyle w:val="af"/>
+        <w:rPr>
+          <w:lang w:val="ru-RU"/>
+        </w:rPr>
+      </w:pPr>
+      <w:r>
+        <w:t xml:space="preserve">    </w:t>
+      </w:r>
+      <w:r>
+        <w:rPr>
+          <w:lang w:val="ru-RU"/>
+        </w:rPr>
+        <w:t>функция загрузки данных вводимых с клавиатуры</w:t>
+      </w:r>
+    </w:p>
+    <w:p>
+      <w:pPr>
+        <w:pStyle w:val="af"/>
+        <w:rPr>
+          <w:lang w:val="ru-RU"/>
+        </w:rPr>
+      </w:pPr>
+      <w:r>
+        <w:rPr>
+          <w:lang w:val="ru-RU"/>
+        </w:rPr>
+        <w:t xml:space="preserve">    """</w:t>
+      </w:r>
+    </w:p>
+    <w:p>
+      <w:pPr>
+        <w:pStyle w:val="af"/>
+        <w:rPr>
+          <w:lang w:val="ru-RU"/>
+        </w:rPr>
+      </w:pPr>
+      <w:r>
+        <w:rPr>
+          <w:lang w:val="ru-RU"/>
+        </w:rPr>
+        <w:t xml:space="preserve">    # получение элементов из ввода пользователем</w:t>
+      </w:r>
+    </w:p>
+    <w:p>
+      <w:pPr>
+        <w:pStyle w:val="af"/>
+        <w:rPr>
+          <w:lang w:val="ru-RU"/>
+        </w:rPr>
+      </w:pPr>
+      <w:r>
+        <w:rPr>
+          <w:lang w:val="ru-RU"/>
+        </w:rPr>
+        <w:t xml:space="preserve">    </w:t>
+      </w:r>
+      <w:r>
+        <w:t>result</w:t>
+      </w:r>
+      <w:r>
+        <w:rPr>
+          <w:lang w:val="ru-RU"/>
+        </w:rPr>
+        <w:t>_</w:t>
+      </w:r>
+      <w:r>
+        <w:t>sequence</w:t>
+      </w:r>
+      <w:r>
+        <w:rPr>
+          <w:lang w:val="ru-RU"/>
+        </w:rPr>
+        <w:t xml:space="preserve"> = </w:t>
+      </w:r>
+      <w:proofErr w:type="gramStart"/>
+      <w:r>
+        <w:t>input</w:t>
+      </w:r>
+      <w:r>
+        <w:rPr>
+          <w:lang w:val="ru-RU"/>
+        </w:rPr>
+        <w:t>(</w:t>
+      </w:r>
+      <w:proofErr w:type="gramEnd"/>
+      <w:r>
+        <w:rPr>
+          <w:lang w:val="ru-RU"/>
+        </w:rPr>
+        <w:t>'введите элементы через пробел:\</w:t>
+      </w:r>
+      <w:r>
+        <w:t>n</w:t>
+      </w:r>
+      <w:r>
+        <w:rPr>
+          <w:lang w:val="ru-RU"/>
+        </w:rPr>
+        <w:t>').</w:t>
+      </w:r>
+      <w:r>
+        <w:t>strip</w:t>
+      </w:r>
+      <w:r>
+        <w:rPr>
+          <w:lang w:val="ru-RU"/>
+        </w:rPr>
+        <w:t>().</w:t>
+      </w:r>
+      <w:r>
+        <w:t>split</w:t>
+      </w:r>
+      <w:r>
+        <w:rPr>
+          <w:lang w:val="ru-RU"/>
+        </w:rPr>
+        <w:t>()</w:t>
+      </w:r>
+    </w:p>
+    <w:p>
+      <w:pPr>
+        <w:pStyle w:val="af"/>
+      </w:pPr>
+      <w:r>
+        <w:rPr>
+          <w:lang w:val="ru-RU"/>
+        </w:rPr>
+        <w:t xml:space="preserve">    </w:t>
+      </w:r>
+      <w:r>
+        <w:t xml:space="preserve">return </w:t>
+      </w:r>
+      <w:proofErr w:type="spellStart"/>
+      <w:r>
+        <w:t>result_sequence</w:t>
+      </w:r>
+      <w:proofErr w:type="spellEnd"/>
+    </w:p>
+    <w:p>
+      <w:pPr>
+        <w:pStyle w:val="af"/>
+      </w:pPr>
+    </w:p>
+    <w:p>
+      <w:pPr>
+        <w:pStyle w:val="af"/>
+      </w:pPr>
+    </w:p>
+    <w:p>
+      <w:pPr>
+        <w:pStyle w:val="af"/>
+      </w:pPr>
+      <w:proofErr w:type="spellStart"/>
+      <w:r>
+        <w:t>def</w:t>
       </w:r>
       <w:proofErr w:type="spellEnd"/>
       <w:r>
         <w:t xml:space="preserve"> </w:t>
       </w:r>
-      <w:proofErr w:type="spellStart"/>
-      <w:r>
-        <w:t>длину</w:t>
+      <w:proofErr w:type="gramStart"/>
+      <w:r>
+        <w:t>save(</w:t>
+      </w:r>
+      <w:proofErr w:type="spellStart"/>
+      <w:proofErr w:type="gramEnd"/>
+      <w:r>
+        <w:t>sorted_sequence</w:t>
+      </w:r>
+      <w:proofErr w:type="spellEnd"/>
+      <w:r>
+        <w:t xml:space="preserve">, </w:t>
+      </w:r>
+      <w:proofErr w:type="spellStart"/>
+      <w:r>
+        <w:t>path_to_file</w:t>
+      </w:r>
+      <w:proofErr w:type="spellEnd"/>
+      <w:r>
+        <w:t>):</w:t>
+      </w:r>
+    </w:p>
+    <w:p>
+      <w:pPr>
+        <w:pStyle w:val="af"/>
+      </w:pPr>
+      <w:r>
+        <w:t xml:space="preserve">    """</w:t>
+      </w:r>
+    </w:p>
+    <w:p>
+      <w:pPr>
+        <w:pStyle w:val="af"/>
+      </w:pPr>
+      <w:r>
+        <w:t xml:space="preserve">    </w:t>
+      </w:r>
+      <w:proofErr w:type="spellStart"/>
+      <w:r>
+        <w:t>метод</w:t>
       </w:r>
       <w:proofErr w:type="spellEnd"/>
       <w:r>
@@ -5459,60 +6608,57 @@
       </w:r>
       <w:proofErr w:type="spellStart"/>
       <w:r>
-        <w:t>элементов</w:t>
-      </w:r>
-      <w:proofErr w:type="spellEnd"/>
-      <w:r>
-        <w:t>: '))</w:t>
-      </w:r>
-    </w:p>
-    <w:p>
-      <w:pPr>
-        <w:pStyle w:val="af"/>
-      </w:pPr>
-      <w:r>
-        <w:t xml:space="preserve">            if </w:t>
-      </w:r>
-      <w:proofErr w:type="spellStart"/>
-      <w:r>
-        <w:t>elements_lenght</w:t>
-      </w:r>
-      <w:proofErr w:type="spellEnd"/>
-      <w:r>
-        <w:t xml:space="preserve"> &lt;= 0:</w:t>
-      </w:r>
-    </w:p>
-    <w:p>
-      <w:pPr>
-        <w:pStyle w:val="af"/>
-      </w:pPr>
-      <w:r>
-        <w:t xml:space="preserve">                raise </w:t>
-      </w:r>
-      <w:proofErr w:type="spellStart"/>
-      <w:r>
-        <w:t>ValueError</w:t>
-      </w:r>
-      <w:proofErr w:type="spellEnd"/>
-    </w:p>
-    <w:p>
-      <w:pPr>
-        <w:pStyle w:val="af"/>
-      </w:pPr>
-      <w:r>
-        <w:t xml:space="preserve">            break</w:t>
-      </w:r>
-    </w:p>
-    <w:p>
-      <w:pPr>
-        <w:pStyle w:val="af"/>
-      </w:pPr>
-      <w:r>
-        <w:t xml:space="preserve">        except </w:t>
-      </w:r>
-      <w:proofErr w:type="spellStart"/>
-      <w:r>
-        <w:t>ValueError</w:t>
+        <w:t>сохранения</w:t>
+      </w:r>
+      <w:proofErr w:type="spellEnd"/>
+      <w:r>
+        <w:t xml:space="preserve"> </w:t>
+      </w:r>
+      <w:proofErr w:type="spellStart"/>
+      <w:r>
+        <w:t>отсортированных</w:t>
+      </w:r>
+      <w:proofErr w:type="spellEnd"/>
+      <w:r>
+        <w:t xml:space="preserve"> </w:t>
+      </w:r>
+      <w:proofErr w:type="spellStart"/>
+      <w:r>
+        <w:t>данных</w:t>
+      </w:r>
+      <w:proofErr w:type="spellEnd"/>
+    </w:p>
+    <w:p>
+      <w:pPr>
+        <w:pStyle w:val="af"/>
+      </w:pPr>
+      <w:r>
+        <w:t xml:space="preserve">    """</w:t>
+      </w:r>
+    </w:p>
+    <w:p>
+      <w:pPr>
+        <w:pStyle w:val="af"/>
+      </w:pPr>
+      <w:r>
+        <w:t xml:space="preserve">    with </w:t>
+      </w:r>
+      <w:proofErr w:type="gramStart"/>
+      <w:r>
+        <w:t>open(</w:t>
+      </w:r>
+      <w:proofErr w:type="spellStart"/>
+      <w:proofErr w:type="gramEnd"/>
+      <w:r>
+        <w:t>path_to_file</w:t>
+      </w:r>
+      <w:proofErr w:type="spellEnd"/>
+      <w:r>
+        <w:t xml:space="preserve">, 'w') as </w:t>
+      </w:r>
+      <w:proofErr w:type="spellStart"/>
+      <w:r>
+        <w:t>out_file</w:t>
       </w:r>
       <w:proofErr w:type="spellEnd"/>
       <w:r>
@@ -5522,370 +6668,63 @@
     <w:p>
       <w:pPr>
         <w:pStyle w:val="af"/>
-        <w:rPr>
-          <w:lang w:val="ru-RU"/>
-        </w:rPr>
-      </w:pPr>
-      <w:r>
-        <w:t xml:space="preserve">            </w:t>
+      </w:pPr>
+      <w:r>
+        <w:t xml:space="preserve">        </w:t>
+      </w:r>
+      <w:proofErr w:type="spellStart"/>
+      <w:r>
+        <w:t>out_</w:t>
       </w:r>
       <w:proofErr w:type="gramStart"/>
       <w:r>
-        <w:t>print</w:t>
-      </w:r>
-      <w:r>
-        <w:rPr>
-          <w:lang w:val="ru-RU"/>
-        </w:rPr>
-        <w:t>(</w:t>
-      </w:r>
+        <w:t>file.write</w:t>
+      </w:r>
+      <w:proofErr w:type="spellEnd"/>
       <w:proofErr w:type="gramEnd"/>
       <w:r>
-        <w:rPr>
-          <w:lang w:val="ru-RU"/>
-        </w:rPr>
-        <w:t>'введите корректное значение!')</w:t>
-      </w:r>
-    </w:p>
-    <w:p>
-      <w:pPr>
-        <w:pStyle w:val="af"/>
-        <w:rPr>
-          <w:lang w:val="ru-RU"/>
-        </w:rPr>
-      </w:pPr>
-      <w:r>
-        <w:rPr>
-          <w:lang w:val="ru-RU"/>
-        </w:rPr>
-        <w:t xml:space="preserve">    </w:t>
-      </w:r>
-    </w:p>
-    <w:p>
-      <w:pPr>
-        <w:pStyle w:val="af"/>
-      </w:pPr>
-      <w:r>
-        <w:rPr>
-          <w:lang w:val="ru-RU"/>
-        </w:rPr>
-        <w:t xml:space="preserve">    </w:t>
-      </w:r>
-      <w:proofErr w:type="spellStart"/>
-      <w:r>
-        <w:t>result_sequence</w:t>
-      </w:r>
-      <w:proofErr w:type="spellEnd"/>
-      <w:r>
-        <w:t xml:space="preserve"> = </w:t>
-      </w:r>
-      <w:proofErr w:type="gramStart"/>
-      <w:r>
-        <w:t>tuple(</w:t>
-      </w:r>
-      <w:proofErr w:type="gramEnd"/>
-      <w:r>
-        <w:t>[str(</w:t>
-      </w:r>
-      <w:proofErr w:type="spellStart"/>
-      <w:r>
-        <w:t>randint</w:t>
-      </w:r>
-      <w:proofErr w:type="spellEnd"/>
-      <w:r>
-        <w:t>(0, 10**</w:t>
-      </w:r>
-      <w:proofErr w:type="spellStart"/>
-      <w:r>
-        <w:t>randint</w:t>
-      </w:r>
-      <w:proofErr w:type="spellEnd"/>
-      <w:r>
-        <w:t xml:space="preserve">(0, </w:t>
-      </w:r>
-      <w:proofErr w:type="spellStart"/>
-      <w:r>
-        <w:t>elements_lenght</w:t>
-      </w:r>
-      <w:proofErr w:type="spellEnd"/>
-      <w:r>
-        <w:t xml:space="preserve">))) for </w:t>
-      </w:r>
-      <w:proofErr w:type="spellStart"/>
-      <w:r>
-        <w:t>i</w:t>
-      </w:r>
-      <w:proofErr w:type="spellEnd"/>
-      <w:r>
-        <w:t xml:space="preserve"> in range(</w:t>
-      </w:r>
-      <w:proofErr w:type="spellStart"/>
-      <w:r>
-        <w:t>elements_number</w:t>
-      </w:r>
-      <w:proofErr w:type="spellEnd"/>
-      <w:r>
-        <w:t>)])</w:t>
-      </w:r>
-    </w:p>
-    <w:p>
-      <w:pPr>
-        <w:pStyle w:val="af"/>
-      </w:pPr>
-      <w:r>
-        <w:t xml:space="preserve">    return </w:t>
-      </w:r>
-      <w:proofErr w:type="spellStart"/>
-      <w:r>
-        <w:t>result_sequence</w:t>
-      </w:r>
-      <w:proofErr w:type="spellEnd"/>
-    </w:p>
-    <w:p>
-      <w:pPr>
-        <w:pStyle w:val="af"/>
-      </w:pPr>
-    </w:p>
-    <w:p>
-      <w:pPr>
-        <w:pStyle w:val="af"/>
-      </w:pPr>
-    </w:p>
-    <w:p>
-      <w:pPr>
-        <w:pStyle w:val="af"/>
-      </w:pPr>
-      <w:r>
-        <w:t xml:space="preserve">def </w:t>
-      </w:r>
-      <w:proofErr w:type="spellStart"/>
-      <w:r>
-        <w:t>load_from_</w:t>
-      </w:r>
-      <w:proofErr w:type="gramStart"/>
-      <w:r>
-        <w:t>input</w:t>
-      </w:r>
-      <w:proofErr w:type="spellEnd"/>
-      <w:r>
-        <w:t>(</w:t>
-      </w:r>
-      <w:proofErr w:type="gramEnd"/>
-      <w:r>
-        <w:t>):</w:t>
-      </w:r>
-    </w:p>
-    <w:p>
-      <w:pPr>
-        <w:pStyle w:val="af"/>
-        <w:rPr>
-          <w:lang w:val="ru-RU"/>
-        </w:rPr>
-      </w:pPr>
-      <w:r>
-        <w:t xml:space="preserve">    </w:t>
-      </w:r>
-      <w:r>
-        <w:rPr>
-          <w:lang w:val="ru-RU"/>
-        </w:rPr>
+        <w:t>(' '.join(</w:t>
+      </w:r>
+      <w:proofErr w:type="spellStart"/>
+      <w:r>
+        <w:t>sorted_sequence</w:t>
+      </w:r>
+      <w:proofErr w:type="spellEnd"/>
+      <w:r>
+        <w:t>))</w:t>
+      </w:r>
+    </w:p>
+    <w:p>
+      <w:pPr>
+        <w:pStyle w:val="2"/>
+        <w:rPr>
+          <w:lang w:val="en-US"/>
+        </w:rPr>
+      </w:pPr>
+      <w:bookmarkStart w:id="13" w:name="_Toc153895696"/>
+      <w:r>
+        <w:rPr>
+          <w:lang w:val="en-US"/>
+        </w:rPr>
+        <w:t>[interface.py]</w:t>
+      </w:r>
+      <w:bookmarkEnd w:id="13"/>
+    </w:p>
+    <w:p>
+      <w:pPr>
+        <w:pStyle w:val="af"/>
+      </w:pPr>
+      <w:r>
         <w:t>"""</w:t>
       </w:r>
     </w:p>
     <w:p>
       <w:pPr>
         <w:pStyle w:val="af"/>
-        <w:rPr>
-          <w:lang w:val="ru-RU"/>
-        </w:rPr>
-      </w:pPr>
-      <w:r>
-        <w:rPr>
-          <w:lang w:val="ru-RU"/>
-        </w:rPr>
-        <w:t xml:space="preserve">    функция загрузки данных вводимых с клавиатуры</w:t>
-      </w:r>
-    </w:p>
-    <w:p>
-      <w:pPr>
-        <w:pStyle w:val="af"/>
-        <w:rPr>
-          <w:lang w:val="ru-RU"/>
-        </w:rPr>
-      </w:pPr>
-      <w:r>
-        <w:rPr>
-          <w:lang w:val="ru-RU"/>
-        </w:rPr>
-        <w:t xml:space="preserve">    """</w:t>
-      </w:r>
-    </w:p>
-    <w:p>
-      <w:pPr>
-        <w:pStyle w:val="af"/>
-        <w:rPr>
-          <w:lang w:val="ru-RU"/>
-        </w:rPr>
-      </w:pPr>
-      <w:r>
-        <w:rPr>
-          <w:lang w:val="ru-RU"/>
-        </w:rPr>
-        <w:t xml:space="preserve">    # получение элементов из ввода пользователем</w:t>
-      </w:r>
-    </w:p>
-    <w:p>
-      <w:pPr>
-        <w:pStyle w:val="af"/>
-        <w:rPr>
-          <w:lang w:val="ru-RU"/>
-        </w:rPr>
-      </w:pPr>
-      <w:r>
-        <w:rPr>
-          <w:lang w:val="ru-RU"/>
-        </w:rPr>
-        <w:t xml:space="preserve">    </w:t>
-      </w:r>
-      <w:r>
-        <w:t>result</w:t>
-      </w:r>
-      <w:r>
-        <w:rPr>
-          <w:lang w:val="ru-RU"/>
-        </w:rPr>
-        <w:t>_</w:t>
-      </w:r>
-      <w:r>
-        <w:t>sequence</w:t>
-      </w:r>
-      <w:r>
-        <w:rPr>
-          <w:lang w:val="ru-RU"/>
-        </w:rPr>
-        <w:t xml:space="preserve"> = </w:t>
-      </w:r>
-      <w:proofErr w:type="gramStart"/>
-      <w:r>
-        <w:t>input</w:t>
-      </w:r>
-      <w:r>
-        <w:rPr>
-          <w:lang w:val="ru-RU"/>
-        </w:rPr>
-        <w:t>(</w:t>
-      </w:r>
-      <w:proofErr w:type="gramEnd"/>
-      <w:r>
-        <w:rPr>
-          <w:lang w:val="ru-RU"/>
-        </w:rPr>
-        <w:t>'введите элементы через пробел:\</w:t>
-      </w:r>
-      <w:r>
-        <w:t>n</w:t>
-      </w:r>
-      <w:r>
-        <w:rPr>
-          <w:lang w:val="ru-RU"/>
-        </w:rPr>
-        <w:t>').</w:t>
-      </w:r>
-      <w:r>
-        <w:t>strip</w:t>
-      </w:r>
-      <w:r>
-        <w:rPr>
-          <w:lang w:val="ru-RU"/>
-        </w:rPr>
-        <w:t>().</w:t>
-      </w:r>
-      <w:r>
-        <w:t>split</w:t>
-      </w:r>
-      <w:r>
-        <w:rPr>
-          <w:lang w:val="ru-RU"/>
-        </w:rPr>
-        <w:t>()</w:t>
-      </w:r>
-    </w:p>
-    <w:p>
-      <w:pPr>
-        <w:pStyle w:val="af"/>
-      </w:pPr>
-      <w:r>
-        <w:rPr>
-          <w:lang w:val="ru-RU"/>
-        </w:rPr>
-        <w:t xml:space="preserve">    </w:t>
-      </w:r>
-      <w:r>
-        <w:t xml:space="preserve">return </w:t>
-      </w:r>
-      <w:proofErr w:type="spellStart"/>
-      <w:r>
-        <w:t>result_sequence</w:t>
-      </w:r>
-      <w:proofErr w:type="spellEnd"/>
-    </w:p>
-    <w:p>
-      <w:pPr>
-        <w:pStyle w:val="af"/>
-      </w:pPr>
-    </w:p>
-    <w:p>
-      <w:pPr>
-        <w:pStyle w:val="af"/>
-      </w:pPr>
-    </w:p>
-    <w:p>
-      <w:pPr>
-        <w:pStyle w:val="af"/>
-      </w:pPr>
-      <w:r>
-        <w:t xml:space="preserve">def </w:t>
-      </w:r>
-      <w:proofErr w:type="gramStart"/>
-      <w:r>
-        <w:t>save(</w:t>
-      </w:r>
-      <w:proofErr w:type="spellStart"/>
-      <w:proofErr w:type="gramEnd"/>
-      <w:r>
-        <w:t>sorted_sequence</w:t>
-      </w:r>
-      <w:proofErr w:type="spellEnd"/>
-      <w:r>
-        <w:t xml:space="preserve">, </w:t>
-      </w:r>
-      <w:proofErr w:type="spellStart"/>
-      <w:r>
-        <w:t>path_to_file</w:t>
-      </w:r>
-      <w:proofErr w:type="spellEnd"/>
-      <w:r>
-        <w:t>):</w:t>
-      </w:r>
-    </w:p>
-    <w:p>
-      <w:pPr>
-        <w:pStyle w:val="af"/>
-      </w:pPr>
-      <w:r>
-        <w:t xml:space="preserve">    """</w:t>
-      </w:r>
-    </w:p>
-    <w:p>
-      <w:pPr>
-        <w:pStyle w:val="af"/>
-      </w:pPr>
-      <w:r>
-        <w:t xml:space="preserve">    </w:t>
-      </w:r>
-      <w:proofErr w:type="spellStart"/>
-      <w:r>
-        <w:t>метод</w:t>
+      </w:pPr>
+      <w:proofErr w:type="spellStart"/>
+      <w:r>
+        <w:t>модуль</w:t>
       </w:r>
       <w:proofErr w:type="spellEnd"/>
       <w:r>
@@ -5893,107 +6732,9 @@
       </w:r>
       <w:proofErr w:type="spellStart"/>
       <w:r>
-        <w:t>сохранения</w:t>
-      </w:r>
-      <w:proofErr w:type="spellEnd"/>
-      <w:r>
-        <w:t xml:space="preserve"> </w:t>
-      </w:r>
-      <w:proofErr w:type="spellStart"/>
-      <w:r>
-        <w:t>отсортированных</w:t>
-      </w:r>
-      <w:proofErr w:type="spellEnd"/>
-      <w:r>
-        <w:t xml:space="preserve"> </w:t>
-      </w:r>
-      <w:proofErr w:type="spellStart"/>
-      <w:r>
-        <w:t>данных</w:t>
-      </w:r>
-      <w:proofErr w:type="spellEnd"/>
-    </w:p>
-    <w:p>
-      <w:pPr>
-        <w:pStyle w:val="af"/>
-      </w:pPr>
-      <w:r>
-        <w:t xml:space="preserve">    """</w:t>
-      </w:r>
-    </w:p>
-    <w:p>
-      <w:pPr>
-        <w:pStyle w:val="af"/>
-      </w:pPr>
-      <w:r>
-        <w:t xml:space="preserve">    with </w:t>
-      </w:r>
-      <w:proofErr w:type="gramStart"/>
-      <w:r>
-        <w:t>open(</w:t>
-      </w:r>
-      <w:proofErr w:type="spellStart"/>
-      <w:proofErr w:type="gramEnd"/>
-      <w:r>
-        <w:t>path_to_file</w:t>
-      </w:r>
-      <w:proofErr w:type="spellEnd"/>
-      <w:r>
-        <w:t xml:space="preserve">, 'w') as </w:t>
-      </w:r>
-      <w:proofErr w:type="spellStart"/>
-      <w:r>
-        <w:t>out_file</w:t>
-      </w:r>
-      <w:proofErr w:type="spellEnd"/>
-      <w:r>
-        <w:t>:</w:t>
-      </w:r>
-    </w:p>
-    <w:p>
-      <w:pPr>
-        <w:pStyle w:val="af"/>
-      </w:pPr>
-      <w:r>
-        <w:t xml:space="preserve">        </w:t>
-      </w:r>
-      <w:proofErr w:type="spellStart"/>
-      <w:r>
-        <w:t>out_</w:t>
-      </w:r>
-      <w:proofErr w:type="gramStart"/>
-      <w:r>
-        <w:t>file.write</w:t>
-      </w:r>
-      <w:proofErr w:type="spellEnd"/>
-      <w:proofErr w:type="gramEnd"/>
-      <w:r>
-        <w:t>(' '.join(</w:t>
-      </w:r>
-      <w:proofErr w:type="spellStart"/>
-      <w:r>
-        <w:t>sorted_sequence</w:t>
-      </w:r>
-      <w:proofErr w:type="spellEnd"/>
-      <w:r>
-        <w:t>))</w:t>
-      </w:r>
-    </w:p>
-    <w:p>
-      <w:pPr>
-        <w:pStyle w:val="2"/>
-        <w:rPr>
-          <w:lang w:val="en-US"/>
-        </w:rPr>
-      </w:pPr>
-      <w:bookmarkStart w:id="10" w:name="_Toc152681441"/>
-      <w:r>
-        <w:rPr>
-          <w:lang w:val="en-US"/>
-        </w:rPr>
-        <w:t>[interface.py]</w:t>
-      </w:r>
-      <w:bookmarkEnd w:id="10"/>
+        <w:t>интерфейса</w:t>
+      </w:r>
+      <w:proofErr w:type="spellEnd"/>
     </w:p>
     <w:p>
       <w:pPr>
@@ -6007,32 +6748,6 @@
       <w:pPr>
         <w:pStyle w:val="af"/>
       </w:pPr>
-      <w:proofErr w:type="spellStart"/>
-      <w:r>
-        <w:t>модуль</w:t>
-      </w:r>
-      <w:proofErr w:type="spellEnd"/>
-      <w:r>
-        <w:t xml:space="preserve"> </w:t>
-      </w:r>
-      <w:proofErr w:type="spellStart"/>
-      <w:r>
-        <w:t>интерфейса</w:t>
-      </w:r>
-      <w:proofErr w:type="spellEnd"/>
-    </w:p>
-    <w:p>
-      <w:pPr>
-        <w:pStyle w:val="af"/>
-      </w:pPr>
-      <w:r>
-        <w:t>"""</w:t>
-      </w:r>
-    </w:p>
-    <w:p>
-      <w:pPr>
-        <w:pStyle w:val="af"/>
-      </w:pPr>
     </w:p>
     <w:p>
       <w:pPr>
@@ -6068,8 +6783,13 @@
       </w:r>
       <w:proofErr w:type="spellEnd"/>
       <w:r>
-        <w:t xml:space="preserve"> import Tk</w:t>
-      </w:r>
+        <w:t xml:space="preserve"> import </w:t>
+      </w:r>
+      <w:proofErr w:type="spellStart"/>
+      <w:r>
+        <w:t>Tk</w:t>
+      </w:r>
+      <w:proofErr w:type="spellEnd"/>
     </w:p>
     <w:p>
       <w:pPr>
@@ -6223,9 +6943,11 @@
         </w:rPr>
         <w:t xml:space="preserve">    </w:t>
       </w:r>
+      <w:proofErr w:type="spellStart"/>
       <w:r>
         <w:t>def</w:t>
       </w:r>
+      <w:proofErr w:type="spellEnd"/>
       <w:r>
         <w:rPr>
           <w:lang w:val="ru-RU"/>
@@ -6373,7 +7095,15 @@
         <w:pStyle w:val="af"/>
       </w:pPr>
       <w:r>
-        <w:t xml:space="preserve">    def </w:t>
+        <w:t xml:space="preserve">    </w:t>
+      </w:r>
+      <w:proofErr w:type="spellStart"/>
+      <w:r>
+        <w:t>def</w:t>
+      </w:r>
+      <w:proofErr w:type="spellEnd"/>
+      <w:r>
+        <w:t xml:space="preserve"> </w:t>
       </w:r>
       <w:proofErr w:type="spellStart"/>
       <w:r>
@@ -7011,9 +7741,6 @@
     <w:p>
       <w:pPr>
         <w:pStyle w:val="af"/>
-        <w:rPr>
-          <w:lang w:val="ru-RU"/>
-        </w:rPr>
       </w:pPr>
       <w:r>
         <w:rPr>
@@ -7026,27 +7753,36 @@
         <w:t>print</w:t>
       </w:r>
       <w:r>
-        <w:rPr>
-          <w:lang w:val="ru-RU"/>
-        </w:rPr>
         <w:t>(</w:t>
       </w:r>
       <w:proofErr w:type="gramEnd"/>
       <w:r>
-        <w:rPr>
-          <w:lang w:val="ru-RU"/>
-        </w:rPr>
-        <w:t>'изначальная последовательность')</w:t>
-      </w:r>
-    </w:p>
-    <w:p>
-      <w:pPr>
-        <w:pStyle w:val="af"/>
-      </w:pPr>
-      <w:r>
-        <w:rPr>
-          <w:lang w:val="ru-RU"/>
-        </w:rPr>
+        <w:t>'</w:t>
+      </w:r>
+      <w:r>
+        <w:rPr>
+          <w:lang w:val="ru-RU"/>
+        </w:rPr>
+        <w:t>изначальная</w:t>
+      </w:r>
+      <w:r>
+        <w:t xml:space="preserve"> </w:t>
+      </w:r>
+      <w:r>
+        <w:rPr>
+          <w:lang w:val="ru-RU"/>
+        </w:rPr>
+        <w:t>последовательность</w:t>
+      </w:r>
+      <w:r>
+        <w:t>')</w:t>
+      </w:r>
+    </w:p>
+    <w:p>
+      <w:pPr>
+        <w:pStyle w:val="af"/>
+      </w:pPr>
+      <w:r>
         <w:t xml:space="preserve">        </w:t>
       </w:r>
       <w:proofErr w:type="spellStart"/>
@@ -7361,7 +8097,15 @@
         <w:pStyle w:val="af"/>
       </w:pPr>
       <w:r>
-        <w:t xml:space="preserve">    def </w:t>
+        <w:t xml:space="preserve">    </w:t>
+      </w:r>
+      <w:proofErr w:type="spellStart"/>
+      <w:r>
+        <w:t>def</w:t>
+      </w:r>
+      <w:proofErr w:type="spellEnd"/>
+      <w:r>
+        <w:t xml:space="preserve"> </w:t>
       </w:r>
       <w:proofErr w:type="spellStart"/>
       <w:r>
@@ -7420,9 +8164,6 @@
     <w:p>
       <w:pPr>
         <w:pStyle w:val="af"/>
-        <w:rPr>
-          <w:lang w:val="ru-RU"/>
-        </w:rPr>
       </w:pPr>
       <w:r>
         <w:rPr>
@@ -7434,18 +8175,12 @@
         <w:t>if</w:t>
       </w:r>
       <w:r>
-        <w:rPr>
-          <w:lang w:val="ru-RU"/>
-        </w:rPr>
         <w:t xml:space="preserve"> </w:t>
       </w:r>
       <w:r>
         <w:t>not</w:t>
       </w:r>
       <w:r>
-        <w:rPr>
-          <w:lang w:val="ru-RU"/>
-        </w:rPr>
         <w:t xml:space="preserve"> </w:t>
       </w:r>
       <w:proofErr w:type="spellStart"/>
@@ -7454,19 +8189,14 @@
       </w:r>
       <w:proofErr w:type="spellEnd"/>
       <w:r>
-        <w:rPr>
-          <w:lang w:val="ru-RU"/>
-        </w:rPr>
         <w:t>(</w:t>
       </w:r>
+      <w:proofErr w:type="spellStart"/>
       <w:proofErr w:type="gramStart"/>
       <w:r>
         <w:t>self</w:t>
       </w:r>
       <w:r>
-        <w:rPr>
-          <w:lang w:val="ru-RU"/>
-        </w:rPr>
         <w:t>.</w:t>
       </w:r>
       <w:r>
@@ -7474,18 +8204,13 @@
       </w:r>
       <w:proofErr w:type="gramEnd"/>
       <w:r>
-        <w:rPr>
-          <w:lang w:val="ru-RU"/>
-        </w:rPr>
         <w:t>_</w:t>
       </w:r>
       <w:r>
         <w:t>sequence</w:t>
       </w:r>
-      <w:r>
-        <w:rPr>
-          <w:lang w:val="ru-RU"/>
-        </w:rPr>
+      <w:proofErr w:type="spellEnd"/>
+      <w:r>
         <w:t>):</w:t>
       </w:r>
     </w:p>
@@ -7497,9 +8222,6 @@
         </w:rPr>
       </w:pPr>
       <w:r>
-        <w:rPr>
-          <w:lang w:val="ru-RU"/>
-        </w:rPr>
         <w:t xml:space="preserve">            </w:t>
       </w:r>
       <w:proofErr w:type="gramStart"/>
@@ -7941,6 +8663,1340 @@
       <w:proofErr w:type="gramEnd"/>
       <w:r>
         <w:t>()</w:t>
+      </w:r>
+    </w:p>
+    <w:p>
+      <w:pPr>
+        <w:pStyle w:val="2"/>
+        <w:rPr>
+          <w:lang w:val="en-US"/>
+        </w:rPr>
+      </w:pPr>
+      <w:bookmarkStart w:id="14" w:name="_Toc153895697"/>
+      <w:r>
+        <w:rPr>
+          <w:lang w:val="en-US"/>
+        </w:rPr>
+        <w:t xml:space="preserve">[ </w:t>
+      </w:r>
+      <w:proofErr w:type="gramStart"/>
+      <w:r>
+        <w:rPr>
+          <w:lang w:val="en-US"/>
+        </w:rPr>
+        <w:t>input_output.py ]</w:t>
+      </w:r>
+      <w:bookmarkEnd w:id="14"/>
+      <w:proofErr w:type="gramEnd"/>
+    </w:p>
+    <w:p>
+      <w:pPr>
+        <w:pStyle w:val="af"/>
+      </w:pPr>
+      <w:r>
+        <w:t>"""</w:t>
+      </w:r>
+    </w:p>
+    <w:p>
+      <w:pPr>
+        <w:pStyle w:val="af"/>
+      </w:pPr>
+      <w:proofErr w:type="spellStart"/>
+      <w:r>
+        <w:t>модуль</w:t>
+      </w:r>
+      <w:proofErr w:type="spellEnd"/>
+      <w:r>
+        <w:t xml:space="preserve"> </w:t>
+      </w:r>
+      <w:proofErr w:type="spellStart"/>
+      <w:r>
+        <w:t>ввода</w:t>
+      </w:r>
+      <w:proofErr w:type="spellEnd"/>
+      <w:r>
+        <w:t xml:space="preserve"> / </w:t>
+      </w:r>
+      <w:proofErr w:type="spellStart"/>
+      <w:r>
+        <w:t>вывода</w:t>
+      </w:r>
+      <w:proofErr w:type="spellEnd"/>
+    </w:p>
+    <w:p>
+      <w:pPr>
+        <w:pStyle w:val="af"/>
+      </w:pPr>
+      <w:r>
+        <w:t>"""</w:t>
+      </w:r>
+    </w:p>
+    <w:p>
+      <w:pPr>
+        <w:pStyle w:val="af"/>
+      </w:pPr>
+    </w:p>
+    <w:p>
+      <w:pPr>
+        <w:pStyle w:val="af"/>
+      </w:pPr>
+      <w:r>
+        <w:t xml:space="preserve">from random import </w:t>
+      </w:r>
+      <w:proofErr w:type="spellStart"/>
+      <w:r>
+        <w:t>randint</w:t>
+      </w:r>
+      <w:proofErr w:type="spellEnd"/>
+    </w:p>
+    <w:p>
+      <w:pPr>
+        <w:pStyle w:val="af"/>
+      </w:pPr>
+      <w:r>
+        <w:t xml:space="preserve">from </w:t>
+      </w:r>
+      <w:proofErr w:type="spellStart"/>
+      <w:proofErr w:type="gramStart"/>
+      <w:r>
+        <w:t>os.path</w:t>
+      </w:r>
+      <w:proofErr w:type="spellEnd"/>
+      <w:proofErr w:type="gramEnd"/>
+      <w:r>
+        <w:t xml:space="preserve"> import exists</w:t>
+      </w:r>
+    </w:p>
+    <w:p>
+      <w:pPr>
+        <w:pStyle w:val="af"/>
+      </w:pPr>
+      <w:r>
+        <w:t xml:space="preserve">from </w:t>
+      </w:r>
+      <w:proofErr w:type="spellStart"/>
+      <w:r>
+        <w:t>pprint</w:t>
+      </w:r>
+      <w:proofErr w:type="spellEnd"/>
+      <w:r>
+        <w:t xml:space="preserve"> import </w:t>
+      </w:r>
+      <w:proofErr w:type="spellStart"/>
+      <w:r>
+        <w:t>pprint</w:t>
+      </w:r>
+      <w:proofErr w:type="spellEnd"/>
+      <w:r>
+        <w:t xml:space="preserve">, </w:t>
+      </w:r>
+      <w:proofErr w:type="spellStart"/>
+      <w:r>
+        <w:t>pformat</w:t>
+      </w:r>
+      <w:proofErr w:type="spellEnd"/>
+    </w:p>
+    <w:p>
+      <w:pPr>
+        <w:pStyle w:val="af"/>
+      </w:pPr>
+    </w:p>
+    <w:p>
+      <w:pPr>
+        <w:pStyle w:val="af"/>
+      </w:pPr>
+    </w:p>
+    <w:p>
+      <w:pPr>
+        <w:pStyle w:val="af"/>
+      </w:pPr>
+      <w:proofErr w:type="spellStart"/>
+      <w:r>
+        <w:t>def</w:t>
+      </w:r>
+      <w:proofErr w:type="spellEnd"/>
+      <w:r>
+        <w:t xml:space="preserve"> </w:t>
+      </w:r>
+      <w:proofErr w:type="spellStart"/>
+      <w:r>
+        <w:t>load_from_file</w:t>
+      </w:r>
+      <w:proofErr w:type="spellEnd"/>
+      <w:r>
+        <w:t>(</w:t>
+      </w:r>
+      <w:proofErr w:type="spellStart"/>
+      <w:r>
+        <w:t>path_to_file</w:t>
+      </w:r>
+      <w:proofErr w:type="spellEnd"/>
+      <w:r>
+        <w:t>):</w:t>
+      </w:r>
+    </w:p>
+    <w:p>
+      <w:pPr>
+        <w:pStyle w:val="af"/>
+        <w:rPr>
+          <w:lang w:val="ru-RU"/>
+        </w:rPr>
+      </w:pPr>
+      <w:r>
+        <w:t xml:space="preserve">    </w:t>
+      </w:r>
+      <w:r>
+        <w:rPr>
+          <w:lang w:val="ru-RU"/>
+        </w:rPr>
+        <w:t>"""</w:t>
+      </w:r>
+    </w:p>
+    <w:p>
+      <w:pPr>
+        <w:pStyle w:val="af"/>
+        <w:rPr>
+          <w:lang w:val="ru-RU"/>
+        </w:rPr>
+      </w:pPr>
+      <w:r>
+        <w:rPr>
+          <w:lang w:val="ru-RU"/>
+        </w:rPr>
+        <w:t xml:space="preserve">    функция загрузки из файла</w:t>
+      </w:r>
+    </w:p>
+    <w:p>
+      <w:pPr>
+        <w:pStyle w:val="af"/>
+        <w:rPr>
+          <w:lang w:val="ru-RU"/>
+        </w:rPr>
+      </w:pPr>
+    </w:p>
+    <w:p>
+      <w:pPr>
+        <w:pStyle w:val="af"/>
+        <w:rPr>
+          <w:lang w:val="ru-RU"/>
+        </w:rPr>
+      </w:pPr>
+      <w:r>
+        <w:rPr>
+          <w:lang w:val="ru-RU"/>
+        </w:rPr>
+        <w:t xml:space="preserve">    </w:t>
+      </w:r>
+      <w:r>
+        <w:t>path</w:t>
+      </w:r>
+      <w:r>
+        <w:rPr>
+          <w:lang w:val="ru-RU"/>
+        </w:rPr>
+        <w:t>_</w:t>
+      </w:r>
+      <w:r>
+        <w:t>to</w:t>
+      </w:r>
+      <w:r>
+        <w:rPr>
+          <w:lang w:val="ru-RU"/>
+        </w:rPr>
+        <w:t>_</w:t>
+      </w:r>
+      <w:r>
+        <w:t>file</w:t>
+      </w:r>
+      <w:r>
+        <w:rPr>
+          <w:lang w:val="ru-RU"/>
+        </w:rPr>
+        <w:t xml:space="preserve">: </w:t>
+      </w:r>
+      <w:proofErr w:type="spellStart"/>
+      <w:r>
+        <w:t>str</w:t>
+      </w:r>
+      <w:proofErr w:type="spellEnd"/>
+      <w:r>
+        <w:rPr>
+          <w:lang w:val="ru-RU"/>
+        </w:rPr>
+        <w:t xml:space="preserve"> -- путь до файла</w:t>
+      </w:r>
+    </w:p>
+    <w:p>
+      <w:pPr>
+        <w:pStyle w:val="af"/>
+      </w:pPr>
+      <w:r>
+        <w:rPr>
+          <w:lang w:val="ru-RU"/>
+        </w:rPr>
+        <w:t xml:space="preserve">    </w:t>
+      </w:r>
+      <w:r>
+        <w:t>"""</w:t>
+      </w:r>
+    </w:p>
+    <w:p>
+      <w:pPr>
+        <w:pStyle w:val="af"/>
+      </w:pPr>
+      <w:r>
+        <w:t xml:space="preserve">    if not exists(</w:t>
+      </w:r>
+      <w:proofErr w:type="spellStart"/>
+      <w:r>
+        <w:t>path_to_file</w:t>
+      </w:r>
+      <w:proofErr w:type="spellEnd"/>
+      <w:r>
+        <w:t>):</w:t>
+      </w:r>
+    </w:p>
+    <w:p>
+      <w:pPr>
+        <w:pStyle w:val="af"/>
+      </w:pPr>
+      <w:r>
+        <w:t xml:space="preserve">        </w:t>
+      </w:r>
+      <w:proofErr w:type="gramStart"/>
+      <w:r>
+        <w:t>print(</w:t>
+      </w:r>
+      <w:proofErr w:type="spellStart"/>
+      <w:proofErr w:type="gramEnd"/>
+      <w:r>
+        <w:t>f'файл</w:t>
+      </w:r>
+      <w:proofErr w:type="spellEnd"/>
+      <w:r>
+        <w:t xml:space="preserve"> "{</w:t>
+      </w:r>
+      <w:proofErr w:type="spellStart"/>
+      <w:r>
+        <w:t>path_to_file</w:t>
+      </w:r>
+      <w:proofErr w:type="spellEnd"/>
+      <w:r>
+        <w:t xml:space="preserve">}" </w:t>
+      </w:r>
+      <w:proofErr w:type="spellStart"/>
+      <w:r>
+        <w:t>не</w:t>
+      </w:r>
+      <w:proofErr w:type="spellEnd"/>
+      <w:r>
+        <w:t xml:space="preserve"> </w:t>
+      </w:r>
+      <w:proofErr w:type="spellStart"/>
+      <w:r>
+        <w:t>существует</w:t>
+      </w:r>
+      <w:proofErr w:type="spellEnd"/>
+      <w:r>
+        <w:t>')</w:t>
+      </w:r>
+    </w:p>
+    <w:p>
+      <w:pPr>
+        <w:pStyle w:val="af"/>
+      </w:pPr>
+      <w:r>
+        <w:t xml:space="preserve">        return None</w:t>
+      </w:r>
+    </w:p>
+    <w:p>
+      <w:pPr>
+        <w:pStyle w:val="af"/>
+      </w:pPr>
+      <w:r>
+        <w:t xml:space="preserve">    with open(</w:t>
+      </w:r>
+      <w:proofErr w:type="spellStart"/>
+      <w:r>
+        <w:t>path_to_file</w:t>
+      </w:r>
+      <w:proofErr w:type="spellEnd"/>
+      <w:r>
+        <w:t xml:space="preserve">) as </w:t>
+      </w:r>
+      <w:proofErr w:type="spellStart"/>
+      <w:r>
+        <w:t>outer_file</w:t>
+      </w:r>
+      <w:proofErr w:type="spellEnd"/>
+      <w:r>
+        <w:t>:</w:t>
+      </w:r>
+    </w:p>
+    <w:p>
+      <w:pPr>
+        <w:pStyle w:val="af"/>
+      </w:pPr>
+      <w:r>
+        <w:t xml:space="preserve">        # </w:t>
+      </w:r>
+      <w:proofErr w:type="spellStart"/>
+      <w:r>
+        <w:t>вычленение</w:t>
+      </w:r>
+      <w:proofErr w:type="spellEnd"/>
+      <w:r>
+        <w:t xml:space="preserve"> </w:t>
+      </w:r>
+      <w:proofErr w:type="spellStart"/>
+      <w:r>
+        <w:t>всех</w:t>
+      </w:r>
+      <w:proofErr w:type="spellEnd"/>
+      <w:r>
+        <w:t xml:space="preserve"> </w:t>
+      </w:r>
+      <w:proofErr w:type="spellStart"/>
+      <w:r>
+        <w:t>подстрок</w:t>
+      </w:r>
+      <w:proofErr w:type="spellEnd"/>
+      <w:r>
+        <w:t xml:space="preserve"> </w:t>
+      </w:r>
+      <w:proofErr w:type="spellStart"/>
+      <w:r>
+        <w:t>разделённых</w:t>
+      </w:r>
+      <w:proofErr w:type="spellEnd"/>
+      <w:r>
+        <w:t xml:space="preserve"> </w:t>
+      </w:r>
+      <w:proofErr w:type="spellStart"/>
+      <w:r>
+        <w:t>пробелами</w:t>
+      </w:r>
+      <w:proofErr w:type="spellEnd"/>
+    </w:p>
+    <w:p>
+      <w:pPr>
+        <w:pStyle w:val="af"/>
+      </w:pPr>
+      <w:r>
+        <w:t xml:space="preserve">        </w:t>
+      </w:r>
+      <w:proofErr w:type="spellStart"/>
+      <w:r>
+        <w:t>result_sequence</w:t>
+      </w:r>
+      <w:proofErr w:type="spellEnd"/>
+      <w:r>
+        <w:t xml:space="preserve"> = </w:t>
+      </w:r>
+      <w:proofErr w:type="spellStart"/>
+      <w:r>
+        <w:t>outer_</w:t>
+      </w:r>
+      <w:proofErr w:type="gramStart"/>
+      <w:r>
+        <w:t>file.read</w:t>
+      </w:r>
+      <w:proofErr w:type="spellEnd"/>
+      <w:proofErr w:type="gramEnd"/>
+      <w:r>
+        <w:t>().strip().split()</w:t>
+      </w:r>
+    </w:p>
+    <w:p>
+      <w:pPr>
+        <w:pStyle w:val="af"/>
+      </w:pPr>
+      <w:r>
+        <w:t xml:space="preserve">    return </w:t>
+      </w:r>
+      <w:proofErr w:type="spellStart"/>
+      <w:r>
+        <w:t>result_sequence</w:t>
+      </w:r>
+      <w:proofErr w:type="spellEnd"/>
+    </w:p>
+    <w:p>
+      <w:pPr>
+        <w:pStyle w:val="af"/>
+      </w:pPr>
+    </w:p>
+    <w:p>
+      <w:pPr>
+        <w:pStyle w:val="af"/>
+      </w:pPr>
+    </w:p>
+    <w:p>
+      <w:pPr>
+        <w:pStyle w:val="af"/>
+      </w:pPr>
+      <w:proofErr w:type="spellStart"/>
+      <w:r>
+        <w:t>def</w:t>
+      </w:r>
+      <w:proofErr w:type="spellEnd"/>
+      <w:r>
+        <w:t xml:space="preserve"> </w:t>
+      </w:r>
+      <w:proofErr w:type="spellStart"/>
+      <w:r>
+        <w:t>load_random_</w:t>
+      </w:r>
+      <w:proofErr w:type="gramStart"/>
+      <w:r>
+        <w:t>digits</w:t>
+      </w:r>
+      <w:proofErr w:type="spellEnd"/>
+      <w:r>
+        <w:t>(</w:t>
+      </w:r>
+      <w:proofErr w:type="gramEnd"/>
+      <w:r>
+        <w:t>):</w:t>
+      </w:r>
+    </w:p>
+    <w:p>
+      <w:pPr>
+        <w:pStyle w:val="af"/>
+        <w:rPr>
+          <w:lang w:val="ru-RU"/>
+        </w:rPr>
+      </w:pPr>
+      <w:r>
+        <w:t xml:space="preserve">    </w:t>
+      </w:r>
+      <w:r>
+        <w:rPr>
+          <w:lang w:val="ru-RU"/>
+        </w:rPr>
+        <w:t>"""</w:t>
+      </w:r>
+    </w:p>
+    <w:p>
+      <w:pPr>
+        <w:pStyle w:val="af"/>
+        <w:rPr>
+          <w:lang w:val="ru-RU"/>
+        </w:rPr>
+      </w:pPr>
+      <w:r>
+        <w:rPr>
+          <w:lang w:val="ru-RU"/>
+        </w:rPr>
+        <w:t xml:space="preserve">    функция создания последовательности из числовых подстрок</w:t>
+      </w:r>
+    </w:p>
+    <w:p>
+      <w:pPr>
+        <w:pStyle w:val="af"/>
+      </w:pPr>
+      <w:r>
+        <w:rPr>
+          <w:lang w:val="ru-RU"/>
+        </w:rPr>
+        <w:t xml:space="preserve">    </w:t>
+      </w:r>
+      <w:r>
+        <w:t>"""</w:t>
+      </w:r>
+    </w:p>
+    <w:p>
+      <w:pPr>
+        <w:pStyle w:val="af"/>
+      </w:pPr>
+      <w:r>
+        <w:t xml:space="preserve">    while True:</w:t>
+      </w:r>
+    </w:p>
+    <w:p>
+      <w:pPr>
+        <w:pStyle w:val="af"/>
+      </w:pPr>
+      <w:r>
+        <w:t xml:space="preserve">        try:</w:t>
+      </w:r>
+    </w:p>
+    <w:p>
+      <w:pPr>
+        <w:pStyle w:val="af"/>
+      </w:pPr>
+      <w:r>
+        <w:t xml:space="preserve">            </w:t>
+      </w:r>
+      <w:proofErr w:type="spellStart"/>
+      <w:r>
+        <w:t>elements_number</w:t>
+      </w:r>
+      <w:proofErr w:type="spellEnd"/>
+      <w:r>
+        <w:t xml:space="preserve"> = </w:t>
+      </w:r>
+      <w:proofErr w:type="spellStart"/>
+      <w:proofErr w:type="gramStart"/>
+      <w:r>
+        <w:t>int</w:t>
+      </w:r>
+      <w:proofErr w:type="spellEnd"/>
+      <w:r>
+        <w:t>(</w:t>
+      </w:r>
+      <w:proofErr w:type="gramEnd"/>
+      <w:r>
+        <w:t>input('</w:t>
+      </w:r>
+      <w:proofErr w:type="spellStart"/>
+      <w:r>
+        <w:t>введите</w:t>
+      </w:r>
+      <w:proofErr w:type="spellEnd"/>
+      <w:r>
+        <w:t xml:space="preserve"> </w:t>
+      </w:r>
+      <w:proofErr w:type="spellStart"/>
+      <w:r>
+        <w:t>количество</w:t>
+      </w:r>
+      <w:proofErr w:type="spellEnd"/>
+      <w:r>
+        <w:t xml:space="preserve"> </w:t>
+      </w:r>
+      <w:proofErr w:type="spellStart"/>
+      <w:r>
+        <w:t>элементов</w:t>
+      </w:r>
+      <w:proofErr w:type="spellEnd"/>
+      <w:r>
+        <w:t>: '))</w:t>
+      </w:r>
+    </w:p>
+    <w:p>
+      <w:pPr>
+        <w:pStyle w:val="af"/>
+      </w:pPr>
+      <w:r>
+        <w:t xml:space="preserve">            if </w:t>
+      </w:r>
+      <w:proofErr w:type="spellStart"/>
+      <w:r>
+        <w:t>elements_number</w:t>
+      </w:r>
+      <w:proofErr w:type="spellEnd"/>
+      <w:r>
+        <w:t xml:space="preserve"> &lt;= 0:</w:t>
+      </w:r>
+    </w:p>
+    <w:p>
+      <w:pPr>
+        <w:pStyle w:val="af"/>
+      </w:pPr>
+      <w:r>
+        <w:t xml:space="preserve">                raise </w:t>
+      </w:r>
+      <w:proofErr w:type="spellStart"/>
+      <w:r>
+        <w:t>ValueError</w:t>
+      </w:r>
+      <w:proofErr w:type="spellEnd"/>
+    </w:p>
+    <w:p>
+      <w:pPr>
+        <w:pStyle w:val="af"/>
+      </w:pPr>
+      <w:r>
+        <w:t xml:space="preserve">            break</w:t>
+      </w:r>
+    </w:p>
+    <w:p>
+      <w:pPr>
+        <w:pStyle w:val="af"/>
+        <w:rPr>
+          <w:lang w:val="ru-RU"/>
+        </w:rPr>
+      </w:pPr>
+      <w:r>
+        <w:t xml:space="preserve">        except</w:t>
+      </w:r>
+      <w:r>
+        <w:rPr>
+          <w:lang w:val="ru-RU"/>
+        </w:rPr>
+        <w:t xml:space="preserve"> </w:t>
+      </w:r>
+      <w:proofErr w:type="spellStart"/>
+      <w:r>
+        <w:t>ValueError</w:t>
+      </w:r>
+      <w:proofErr w:type="spellEnd"/>
+      <w:r>
+        <w:rPr>
+          <w:lang w:val="ru-RU"/>
+        </w:rPr>
+        <w:t>:</w:t>
+      </w:r>
+    </w:p>
+    <w:p>
+      <w:pPr>
+        <w:pStyle w:val="af"/>
+        <w:rPr>
+          <w:lang w:val="ru-RU"/>
+        </w:rPr>
+      </w:pPr>
+      <w:r>
+        <w:rPr>
+          <w:lang w:val="ru-RU"/>
+        </w:rPr>
+        <w:t xml:space="preserve">            </w:t>
+      </w:r>
+      <w:proofErr w:type="gramStart"/>
+      <w:r>
+        <w:t>print</w:t>
+      </w:r>
+      <w:r>
+        <w:rPr>
+          <w:lang w:val="ru-RU"/>
+        </w:rPr>
+        <w:t>(</w:t>
+      </w:r>
+      <w:proofErr w:type="gramEnd"/>
+      <w:r>
+        <w:rPr>
+          <w:lang w:val="ru-RU"/>
+        </w:rPr>
+        <w:t>'введите корректное значение!')</w:t>
+      </w:r>
+    </w:p>
+    <w:p>
+      <w:pPr>
+        <w:pStyle w:val="af"/>
+      </w:pPr>
+      <w:r>
+        <w:rPr>
+          <w:lang w:val="ru-RU"/>
+        </w:rPr>
+        <w:t xml:space="preserve">    </w:t>
+      </w:r>
+      <w:r>
+        <w:t>while True:</w:t>
+      </w:r>
+    </w:p>
+    <w:p>
+      <w:pPr>
+        <w:pStyle w:val="af"/>
+      </w:pPr>
+      <w:r>
+        <w:t xml:space="preserve">        try:</w:t>
+      </w:r>
+    </w:p>
+    <w:p>
+      <w:pPr>
+        <w:pStyle w:val="af"/>
+      </w:pPr>
+      <w:r>
+        <w:lastRenderedPageBreak/>
+        <w:t xml:space="preserve">            </w:t>
+      </w:r>
+      <w:proofErr w:type="spellStart"/>
+      <w:r>
+        <w:t>elements_lenght</w:t>
+      </w:r>
+      <w:proofErr w:type="spellEnd"/>
+      <w:r>
+        <w:t xml:space="preserve"> = </w:t>
+      </w:r>
+      <w:proofErr w:type="spellStart"/>
+      <w:proofErr w:type="gramStart"/>
+      <w:r>
+        <w:t>int</w:t>
+      </w:r>
+      <w:proofErr w:type="spellEnd"/>
+      <w:r>
+        <w:t>(</w:t>
+      </w:r>
+      <w:proofErr w:type="gramEnd"/>
+      <w:r>
+        <w:t>input('</w:t>
+      </w:r>
+      <w:proofErr w:type="spellStart"/>
+      <w:r>
+        <w:t>введите</w:t>
+      </w:r>
+      <w:proofErr w:type="spellEnd"/>
+      <w:r>
+        <w:t xml:space="preserve"> </w:t>
+      </w:r>
+      <w:proofErr w:type="spellStart"/>
+      <w:r>
+        <w:t>максимальную</w:t>
+      </w:r>
+      <w:proofErr w:type="spellEnd"/>
+      <w:r>
+        <w:t xml:space="preserve"> </w:t>
+      </w:r>
+      <w:proofErr w:type="spellStart"/>
+      <w:r>
+        <w:t>длину</w:t>
+      </w:r>
+      <w:proofErr w:type="spellEnd"/>
+      <w:r>
+        <w:t xml:space="preserve"> </w:t>
+      </w:r>
+      <w:proofErr w:type="spellStart"/>
+      <w:r>
+        <w:t>элементов</w:t>
+      </w:r>
+      <w:proofErr w:type="spellEnd"/>
+      <w:r>
+        <w:t>: '))</w:t>
+      </w:r>
+    </w:p>
+    <w:p>
+      <w:pPr>
+        <w:pStyle w:val="af"/>
+      </w:pPr>
+      <w:r>
+        <w:t xml:space="preserve">            if </w:t>
+      </w:r>
+      <w:proofErr w:type="spellStart"/>
+      <w:r>
+        <w:t>elements_lenght</w:t>
+      </w:r>
+      <w:proofErr w:type="spellEnd"/>
+      <w:r>
+        <w:t xml:space="preserve"> &lt;= 0:</w:t>
+      </w:r>
+    </w:p>
+    <w:p>
+      <w:pPr>
+        <w:pStyle w:val="af"/>
+      </w:pPr>
+      <w:r>
+        <w:t xml:space="preserve">                raise </w:t>
+      </w:r>
+      <w:proofErr w:type="spellStart"/>
+      <w:r>
+        <w:t>ValueError</w:t>
+      </w:r>
+      <w:proofErr w:type="spellEnd"/>
+    </w:p>
+    <w:p>
+      <w:pPr>
+        <w:pStyle w:val="af"/>
+      </w:pPr>
+      <w:r>
+        <w:t xml:space="preserve">            break</w:t>
+      </w:r>
+    </w:p>
+    <w:p>
+      <w:pPr>
+        <w:pStyle w:val="af"/>
+        <w:rPr>
+          <w:lang w:val="ru-RU"/>
+        </w:rPr>
+      </w:pPr>
+      <w:r>
+        <w:t xml:space="preserve">        except</w:t>
+      </w:r>
+      <w:r>
+        <w:rPr>
+          <w:lang w:val="ru-RU"/>
+        </w:rPr>
+        <w:t xml:space="preserve"> </w:t>
+      </w:r>
+      <w:proofErr w:type="spellStart"/>
+      <w:r>
+        <w:t>ValueError</w:t>
+      </w:r>
+      <w:proofErr w:type="spellEnd"/>
+      <w:r>
+        <w:rPr>
+          <w:lang w:val="ru-RU"/>
+        </w:rPr>
+        <w:t>:</w:t>
+      </w:r>
+    </w:p>
+    <w:p>
+      <w:pPr>
+        <w:pStyle w:val="af"/>
+        <w:rPr>
+          <w:lang w:val="ru-RU"/>
+        </w:rPr>
+      </w:pPr>
+      <w:r>
+        <w:rPr>
+          <w:lang w:val="ru-RU"/>
+        </w:rPr>
+        <w:t xml:space="preserve">            </w:t>
+      </w:r>
+      <w:proofErr w:type="gramStart"/>
+      <w:r>
+        <w:t>print</w:t>
+      </w:r>
+      <w:r>
+        <w:rPr>
+          <w:lang w:val="ru-RU"/>
+        </w:rPr>
+        <w:t>(</w:t>
+      </w:r>
+      <w:proofErr w:type="gramEnd"/>
+      <w:r>
+        <w:rPr>
+          <w:lang w:val="ru-RU"/>
+        </w:rPr>
+        <w:t>'введите корректное значение!')</w:t>
+      </w:r>
+    </w:p>
+    <w:p>
+      <w:pPr>
+        <w:pStyle w:val="af"/>
+        <w:rPr>
+          <w:lang w:val="ru-RU"/>
+        </w:rPr>
+      </w:pPr>
+      <w:r>
+        <w:rPr>
+          <w:lang w:val="ru-RU"/>
+        </w:rPr>
+        <w:t xml:space="preserve">    </w:t>
+      </w:r>
+    </w:p>
+    <w:p>
+      <w:pPr>
+        <w:pStyle w:val="af"/>
+      </w:pPr>
+      <w:r>
+        <w:rPr>
+          <w:lang w:val="ru-RU"/>
+        </w:rPr>
+        <w:t xml:space="preserve">    </w:t>
+      </w:r>
+      <w:proofErr w:type="spellStart"/>
+      <w:r>
+        <w:t>result_sequence</w:t>
+      </w:r>
+      <w:proofErr w:type="spellEnd"/>
+      <w:r>
+        <w:t xml:space="preserve"> = </w:t>
+      </w:r>
+      <w:proofErr w:type="gramStart"/>
+      <w:r>
+        <w:t>tuple(</w:t>
+      </w:r>
+      <w:proofErr w:type="gramEnd"/>
+      <w:r>
+        <w:t>[</w:t>
+      </w:r>
+      <w:proofErr w:type="spellStart"/>
+      <w:r>
+        <w:t>str</w:t>
+      </w:r>
+      <w:proofErr w:type="spellEnd"/>
+      <w:r>
+        <w:t>(</w:t>
+      </w:r>
+      <w:proofErr w:type="spellStart"/>
+      <w:r>
+        <w:t>randint</w:t>
+      </w:r>
+      <w:proofErr w:type="spellEnd"/>
+      <w:r>
+        <w:t>(0, 10**</w:t>
+      </w:r>
+      <w:proofErr w:type="spellStart"/>
+      <w:r>
+        <w:t>randint</w:t>
+      </w:r>
+      <w:proofErr w:type="spellEnd"/>
+      <w:r>
+        <w:t xml:space="preserve">(0, </w:t>
+      </w:r>
+      <w:proofErr w:type="spellStart"/>
+      <w:r>
+        <w:t>elements_lenght</w:t>
+      </w:r>
+      <w:proofErr w:type="spellEnd"/>
+      <w:r>
+        <w:t xml:space="preserve">))) for </w:t>
+      </w:r>
+      <w:proofErr w:type="spellStart"/>
+      <w:r>
+        <w:t>i</w:t>
+      </w:r>
+      <w:proofErr w:type="spellEnd"/>
+      <w:r>
+        <w:t xml:space="preserve"> in range(</w:t>
+      </w:r>
+      <w:proofErr w:type="spellStart"/>
+      <w:r>
+        <w:t>elements_number</w:t>
+      </w:r>
+      <w:proofErr w:type="spellEnd"/>
+      <w:r>
+        <w:t>)])</w:t>
+      </w:r>
+    </w:p>
+    <w:p>
+      <w:pPr>
+        <w:pStyle w:val="af"/>
+      </w:pPr>
+      <w:r>
+        <w:t xml:space="preserve">    return </w:t>
+      </w:r>
+      <w:proofErr w:type="spellStart"/>
+      <w:r>
+        <w:t>result_sequence</w:t>
+      </w:r>
+      <w:proofErr w:type="spellEnd"/>
+    </w:p>
+    <w:p>
+      <w:pPr>
+        <w:pStyle w:val="af"/>
+      </w:pPr>
+    </w:p>
+    <w:p>
+      <w:pPr>
+        <w:pStyle w:val="af"/>
+      </w:pPr>
+    </w:p>
+    <w:p>
+      <w:pPr>
+        <w:pStyle w:val="af"/>
+      </w:pPr>
+      <w:proofErr w:type="spellStart"/>
+      <w:r>
+        <w:t>def</w:t>
+      </w:r>
+      <w:proofErr w:type="spellEnd"/>
+      <w:r>
+        <w:t xml:space="preserve"> </w:t>
+      </w:r>
+      <w:proofErr w:type="spellStart"/>
+      <w:r>
+        <w:t>load_from_</w:t>
+      </w:r>
+      <w:proofErr w:type="gramStart"/>
+      <w:r>
+        <w:t>input</w:t>
+      </w:r>
+      <w:proofErr w:type="spellEnd"/>
+      <w:r>
+        <w:t>(</w:t>
+      </w:r>
+      <w:proofErr w:type="gramEnd"/>
+      <w:r>
+        <w:t>):</w:t>
+      </w:r>
+    </w:p>
+    <w:p>
+      <w:pPr>
+        <w:pStyle w:val="af"/>
+        <w:rPr>
+          <w:lang w:val="ru-RU"/>
+        </w:rPr>
+      </w:pPr>
+      <w:r>
+        <w:t xml:space="preserve">    </w:t>
+      </w:r>
+      <w:r>
+        <w:rPr>
+          <w:lang w:val="ru-RU"/>
+        </w:rPr>
+        <w:t>"""</w:t>
+      </w:r>
+    </w:p>
+    <w:p>
+      <w:pPr>
+        <w:pStyle w:val="af"/>
+        <w:rPr>
+          <w:lang w:val="ru-RU"/>
+        </w:rPr>
+      </w:pPr>
+      <w:r>
+        <w:rPr>
+          <w:lang w:val="ru-RU"/>
+        </w:rPr>
+        <w:t xml:space="preserve">    функция загрузки данных вводимых с клавиатуры</w:t>
+      </w:r>
+    </w:p>
+    <w:p>
+      <w:pPr>
+        <w:pStyle w:val="af"/>
+        <w:rPr>
+          <w:lang w:val="ru-RU"/>
+        </w:rPr>
+      </w:pPr>
+      <w:r>
+        <w:rPr>
+          <w:lang w:val="ru-RU"/>
+        </w:rPr>
+        <w:t xml:space="preserve">    """</w:t>
+      </w:r>
+    </w:p>
+    <w:p>
+      <w:pPr>
+        <w:pStyle w:val="af"/>
+        <w:rPr>
+          <w:lang w:val="ru-RU"/>
+        </w:rPr>
+      </w:pPr>
+      <w:r>
+        <w:rPr>
+          <w:lang w:val="ru-RU"/>
+        </w:rPr>
+        <w:t xml:space="preserve">    # получение элементов из ввода пользователем</w:t>
+      </w:r>
+    </w:p>
+    <w:p>
+      <w:pPr>
+        <w:pStyle w:val="af"/>
+        <w:rPr>
+          <w:lang w:val="ru-RU"/>
+        </w:rPr>
+      </w:pPr>
+      <w:r>
+        <w:rPr>
+          <w:lang w:val="ru-RU"/>
+        </w:rPr>
+        <w:t xml:space="preserve">    </w:t>
+      </w:r>
+      <w:r>
+        <w:t>result</w:t>
+      </w:r>
+      <w:r>
+        <w:rPr>
+          <w:lang w:val="ru-RU"/>
+        </w:rPr>
+        <w:t>_</w:t>
+      </w:r>
+      <w:r>
+        <w:t>sequence</w:t>
+      </w:r>
+      <w:r>
+        <w:rPr>
+          <w:lang w:val="ru-RU"/>
+        </w:rPr>
+        <w:t xml:space="preserve"> = </w:t>
+      </w:r>
+      <w:proofErr w:type="gramStart"/>
+      <w:r>
+        <w:t>input</w:t>
+      </w:r>
+      <w:r>
+        <w:rPr>
+          <w:lang w:val="ru-RU"/>
+        </w:rPr>
+        <w:t>(</w:t>
+      </w:r>
+      <w:proofErr w:type="gramEnd"/>
+      <w:r>
+        <w:rPr>
+          <w:lang w:val="ru-RU"/>
+        </w:rPr>
+        <w:t>'введите элементы через пробел:\</w:t>
+      </w:r>
+      <w:r>
+        <w:t>n</w:t>
+      </w:r>
+      <w:r>
+        <w:rPr>
+          <w:lang w:val="ru-RU"/>
+        </w:rPr>
+        <w:t>').</w:t>
+      </w:r>
+      <w:r>
+        <w:t>strip</w:t>
+      </w:r>
+      <w:r>
+        <w:rPr>
+          <w:lang w:val="ru-RU"/>
+        </w:rPr>
+        <w:t>().</w:t>
+      </w:r>
+      <w:r>
+        <w:t>split</w:t>
+      </w:r>
+      <w:r>
+        <w:rPr>
+          <w:lang w:val="ru-RU"/>
+        </w:rPr>
+        <w:t>()</w:t>
+      </w:r>
+    </w:p>
+    <w:p>
+      <w:pPr>
+        <w:pStyle w:val="af"/>
+      </w:pPr>
+      <w:r>
+        <w:rPr>
+          <w:lang w:val="ru-RU"/>
+        </w:rPr>
+        <w:t xml:space="preserve">    </w:t>
+      </w:r>
+      <w:r>
+        <w:t xml:space="preserve">return </w:t>
+      </w:r>
+      <w:proofErr w:type="spellStart"/>
+      <w:r>
+        <w:t>result_sequence</w:t>
+      </w:r>
+      <w:proofErr w:type="spellEnd"/>
+    </w:p>
+    <w:p>
+      <w:pPr>
+        <w:pStyle w:val="af"/>
+      </w:pPr>
+    </w:p>
+    <w:p>
+      <w:pPr>
+        <w:pStyle w:val="af"/>
+      </w:pPr>
+    </w:p>
+    <w:p>
+      <w:pPr>
+        <w:pStyle w:val="af"/>
+      </w:pPr>
+      <w:proofErr w:type="spellStart"/>
+      <w:r>
+        <w:t>def</w:t>
+      </w:r>
+      <w:proofErr w:type="spellEnd"/>
+      <w:r>
+        <w:t xml:space="preserve"> </w:t>
+      </w:r>
+      <w:proofErr w:type="gramStart"/>
+      <w:r>
+        <w:t>save(</w:t>
+      </w:r>
+      <w:proofErr w:type="spellStart"/>
+      <w:proofErr w:type="gramEnd"/>
+      <w:r>
+        <w:t>sorted_sequence</w:t>
+      </w:r>
+      <w:proofErr w:type="spellEnd"/>
+      <w:r>
+        <w:t xml:space="preserve">, </w:t>
+      </w:r>
+      <w:proofErr w:type="spellStart"/>
+      <w:r>
+        <w:t>path_to_file</w:t>
+      </w:r>
+      <w:proofErr w:type="spellEnd"/>
+      <w:r>
+        <w:t>):</w:t>
+      </w:r>
+    </w:p>
+    <w:p>
+      <w:pPr>
+        <w:pStyle w:val="af"/>
+      </w:pPr>
+      <w:r>
+        <w:t xml:space="preserve">    """</w:t>
+      </w:r>
+    </w:p>
+    <w:p>
+      <w:pPr>
+        <w:pStyle w:val="af"/>
+      </w:pPr>
+      <w:r>
+        <w:t xml:space="preserve">    </w:t>
+      </w:r>
+      <w:proofErr w:type="spellStart"/>
+      <w:r>
+        <w:t>метод</w:t>
+      </w:r>
+      <w:proofErr w:type="spellEnd"/>
+      <w:r>
+        <w:t xml:space="preserve"> </w:t>
+      </w:r>
+      <w:proofErr w:type="spellStart"/>
+      <w:r>
+        <w:t>сохранения</w:t>
+      </w:r>
+      <w:proofErr w:type="spellEnd"/>
+      <w:r>
+        <w:t xml:space="preserve"> </w:t>
+      </w:r>
+      <w:proofErr w:type="spellStart"/>
+      <w:r>
+        <w:t>отсортированных</w:t>
+      </w:r>
+      <w:proofErr w:type="spellEnd"/>
+      <w:r>
+        <w:t xml:space="preserve"> </w:t>
+      </w:r>
+      <w:proofErr w:type="spellStart"/>
+      <w:r>
+        <w:t>данных</w:t>
+      </w:r>
+      <w:proofErr w:type="spellEnd"/>
+    </w:p>
+    <w:p>
+      <w:pPr>
+        <w:pStyle w:val="af"/>
+      </w:pPr>
+      <w:r>
+        <w:t xml:space="preserve">    """</w:t>
+      </w:r>
+    </w:p>
+    <w:p>
+      <w:pPr>
+        <w:pStyle w:val="af"/>
+      </w:pPr>
+      <w:r>
+        <w:t xml:space="preserve">    with </w:t>
+      </w:r>
+      <w:proofErr w:type="gramStart"/>
+      <w:r>
+        <w:t>open(</w:t>
+      </w:r>
+      <w:proofErr w:type="spellStart"/>
+      <w:proofErr w:type="gramEnd"/>
+      <w:r>
+        <w:t>path_to_file</w:t>
+      </w:r>
+      <w:proofErr w:type="spellEnd"/>
+      <w:r>
+        <w:t xml:space="preserve">, 'w') as </w:t>
+      </w:r>
+      <w:proofErr w:type="spellStart"/>
+      <w:r>
+        <w:t>out_file</w:t>
+      </w:r>
+      <w:proofErr w:type="spellEnd"/>
+      <w:r>
+        <w:t>:</w:t>
+      </w:r>
+    </w:p>
+    <w:p>
+      <w:pPr>
+        <w:pStyle w:val="af"/>
+      </w:pPr>
+      <w:r>
+        <w:t xml:space="preserve">        </w:t>
+      </w:r>
+      <w:proofErr w:type="spellStart"/>
+      <w:r>
+        <w:t>out_</w:t>
+      </w:r>
+      <w:proofErr w:type="gramStart"/>
+      <w:r>
+        <w:t>file.write</w:t>
+      </w:r>
+      <w:proofErr w:type="spellEnd"/>
+      <w:proofErr w:type="gramEnd"/>
+      <w:r>
+        <w:t>(' '.join(</w:t>
+      </w:r>
+      <w:proofErr w:type="spellStart"/>
+      <w:r>
+        <w:t>sorted_sequence</w:t>
+      </w:r>
+      <w:proofErr w:type="spellEnd"/>
+      <w:r>
+        <w:t>))</w:t>
       </w:r>
     </w:p>
     <w:sectPr>
@@ -7957,7 +10013,7 @@
 </file>
 
 <file path=word/endnotes.xml><?xml version="1.0" encoding="utf-8"?>
-<w:endnotes xmlns:wpc="http://schemas.microsoft.com/office/word/2010/wordprocessingCanvas" xmlns:cx="http://schemas.microsoft.com/office/drawing/2014/chartex" xmlns:cx1="http://schemas.microsoft.com/office/drawing/2015/9/8/chartex" xmlns:cx2="http://schemas.microsoft.com/office/drawing/2015/10/21/chartex" xmlns:cx3="http://schemas.microsoft.com/office/drawing/2016/5/9/chartex" xmlns:cx4="http://schemas.microsoft.com/office/drawing/2016/5/10/chartex" xmlns:cx5="http://schemas.microsoft.com/office/drawing/2016/5/11/chartex" xmlns:cx6="http://schemas.microsoft.com/office/drawing/2016/5/12/chartex" xmlns:cx7="http://schemas.microsoft.com/office/drawing/2016/5/13/chartex" xmlns:cx8="http://schemas.microsoft.com/office/drawing/2016/5/14/chartex" xmlns:mc="http://schemas.openxmlformats.org/markup-compatibility/2006" xmlns:aink="http://schemas.microsoft.com/office/drawing/2016/ink" xmlns:am3d="http://schemas.microsoft.com/office/drawing/2017/model3d" xmlns:o="urn:schemas-microsoft-com:office:office" xmlns:oel="http://schemas.microsoft.com/office/2019/extlst" xmlns:r="http://schemas.openxmlformats.org/officeDocument/2006/relationships" xmlns:m="http://schemas.openxmlformats.org/officeDocument/2006/math" xmlns:v="urn:schemas-microsoft-com:vml" xmlns:wp14="http://schemas.microsoft.com/office/word/2010/wordprocessingDrawing" xmlns:wp="http://schemas.openxmlformats.org/drawingml/2006/wordprocessingDrawing" xmlns:w10="urn:schemas-microsoft-com:office:word" xmlns:w="http://schemas.openxmlformats.org/wordprocessingml/2006/main" xmlns:w14="http://schemas.microsoft.com/office/word/2010/wordml" xmlns:w15="http://schemas.microsoft.com/office/word/2012/wordml" xmlns:w16cex="http://schemas.microsoft.com/office/word/2018/wordml/cex" xmlns:w16cid="http://schemas.microsoft.com/office/word/2016/wordml/cid" xmlns:w16="http://schemas.microsoft.com/office/word/2018/wordml" xmlns:w16sdtdh="http://schemas.microsoft.com/office/word/2020/wordml/sdtdatahash" xmlns:w16se="http://schemas.microsoft.com/office/word/2015/wordml/symex" xmlns:wpg="http://schemas.microsoft.com/office/word/2010/wordprocessingGroup" xmlns:wpi="http://schemas.microsoft.com/office/word/2010/wordprocessingInk" xmlns:wne="http://schemas.microsoft.com/office/word/2006/wordml" xmlns:wps="http://schemas.microsoft.com/office/word/2010/wordprocessingShape" mc:Ignorable="w14 w15 w16se w16cid w16 w16cex w16sdtdh wp14">
+<w:endnotes xmlns:wpc="http://schemas.microsoft.com/office/word/2010/wordprocessingCanvas" xmlns:cx="http://schemas.microsoft.com/office/drawing/2014/chartex" xmlns:cx1="http://schemas.microsoft.com/office/drawing/2015/9/8/chartex" xmlns:mc="http://schemas.openxmlformats.org/markup-compatibility/2006" xmlns:o="urn:schemas-microsoft-com:office:office" xmlns:r="http://schemas.openxmlformats.org/officeDocument/2006/relationships" xmlns:m="http://schemas.openxmlformats.org/officeDocument/2006/math" xmlns:v="urn:schemas-microsoft-com:vml" xmlns:wp14="http://schemas.microsoft.com/office/word/2010/wordprocessingDrawing" xmlns:wp="http://schemas.openxmlformats.org/drawingml/2006/wordprocessingDrawing" xmlns:w10="urn:schemas-microsoft-com:office:word" xmlns:w="http://schemas.openxmlformats.org/wordprocessingml/2006/main" xmlns:w14="http://schemas.microsoft.com/office/word/2010/wordml" xmlns:w15="http://schemas.microsoft.com/office/word/2012/wordml" xmlns:w16se="http://schemas.microsoft.com/office/word/2015/wordml/symex" xmlns:wpg="http://schemas.microsoft.com/office/word/2010/wordprocessingGroup" xmlns:wpi="http://schemas.microsoft.com/office/word/2010/wordprocessingInk" xmlns:wne="http://schemas.microsoft.com/office/word/2006/wordml" xmlns:wps="http://schemas.microsoft.com/office/word/2010/wordprocessingShape" mc:Ignorable="w14 w15 w16se wp14">
   <w:endnote w:type="separator" w:id="-1">
     <w:p>
       <w:r>
@@ -7976,7 +10032,7 @@
 </file>
 
 <file path=word/footer1.xml><?xml version="1.0" encoding="utf-8"?>
-<w:ftr xmlns:wpc="http://schemas.microsoft.com/office/word/2010/wordprocessingCanvas" xmlns:cx="http://schemas.microsoft.com/office/drawing/2014/chartex" xmlns:cx1="http://schemas.microsoft.com/office/drawing/2015/9/8/chartex" xmlns:cx2="http://schemas.microsoft.com/office/drawing/2015/10/21/chartex" xmlns:cx3="http://schemas.microsoft.com/office/drawing/2016/5/9/chartex" xmlns:cx4="http://schemas.microsoft.com/office/drawing/2016/5/10/chartex" xmlns:cx5="http://schemas.microsoft.com/office/drawing/2016/5/11/chartex" xmlns:cx6="http://schemas.microsoft.com/office/drawing/2016/5/12/chartex" xmlns:cx7="http://schemas.microsoft.com/office/drawing/2016/5/13/chartex" xmlns:cx8="http://schemas.microsoft.com/office/drawing/2016/5/14/chartex" xmlns:mc="http://schemas.openxmlformats.org/markup-compatibility/2006" xmlns:aink="http://schemas.microsoft.com/office/drawing/2016/ink" xmlns:am3d="http://schemas.microsoft.com/office/drawing/2017/model3d" xmlns:o="urn:schemas-microsoft-com:office:office" xmlns:oel="http://schemas.microsoft.com/office/2019/extlst" xmlns:r="http://schemas.openxmlformats.org/officeDocument/2006/relationships" xmlns:m="http://schemas.openxmlformats.org/officeDocument/2006/math" xmlns:v="urn:schemas-microsoft-com:vml" xmlns:wp14="http://schemas.microsoft.com/office/word/2010/wordprocessingDrawing" xmlns:wp="http://schemas.openxmlformats.org/drawingml/2006/wordprocessingDrawing" xmlns:w10="urn:schemas-microsoft-com:office:word" xmlns:w="http://schemas.openxmlformats.org/wordprocessingml/2006/main" xmlns:w14="http://schemas.microsoft.com/office/word/2010/wordml" xmlns:w15="http://schemas.microsoft.com/office/word/2012/wordml" xmlns:w16cex="http://schemas.microsoft.com/office/word/2018/wordml/cex" xmlns:w16cid="http://schemas.microsoft.com/office/word/2016/wordml/cid" xmlns:w16="http://schemas.microsoft.com/office/word/2018/wordml" xmlns:w16sdtdh="http://schemas.microsoft.com/office/word/2020/wordml/sdtdatahash" xmlns:w16se="http://schemas.microsoft.com/office/word/2015/wordml/symex" xmlns:wpg="http://schemas.microsoft.com/office/word/2010/wordprocessingGroup" xmlns:wpi="http://schemas.microsoft.com/office/word/2010/wordprocessingInk" xmlns:wne="http://schemas.microsoft.com/office/word/2006/wordml" xmlns:wps="http://schemas.microsoft.com/office/word/2010/wordprocessingShape" mc:Ignorable="w14 w15 w16se w16cid w16 w16cex w16sdtdh wp14">
+<w:ftr xmlns:wpc="http://schemas.microsoft.com/office/word/2010/wordprocessingCanvas" xmlns:cx="http://schemas.microsoft.com/office/drawing/2014/chartex" xmlns:cx1="http://schemas.microsoft.com/office/drawing/2015/9/8/chartex" xmlns:mc="http://schemas.openxmlformats.org/markup-compatibility/2006" xmlns:o="urn:schemas-microsoft-com:office:office" xmlns:r="http://schemas.openxmlformats.org/officeDocument/2006/relationships" xmlns:m="http://schemas.openxmlformats.org/officeDocument/2006/math" xmlns:v="urn:schemas-microsoft-com:vml" xmlns:wp14="http://schemas.microsoft.com/office/word/2010/wordprocessingDrawing" xmlns:wp="http://schemas.openxmlformats.org/drawingml/2006/wordprocessingDrawing" xmlns:w10="urn:schemas-microsoft-com:office:word" xmlns:w="http://schemas.openxmlformats.org/wordprocessingml/2006/main" xmlns:w14="http://schemas.microsoft.com/office/word/2010/wordml" xmlns:w15="http://schemas.microsoft.com/office/word/2012/wordml" xmlns:w16se="http://schemas.microsoft.com/office/word/2015/wordml/symex" xmlns:wpg="http://schemas.microsoft.com/office/word/2010/wordprocessingGroup" xmlns:wpi="http://schemas.microsoft.com/office/word/2010/wordprocessingInk" xmlns:wne="http://schemas.microsoft.com/office/word/2006/wordml" xmlns:wps="http://schemas.microsoft.com/office/word/2010/wordprocessingShape" mc:Ignorable="w14 w15 w16se wp14">
   <w:sdt>
     <w:sdtPr>
       <w:id w:val="1675071217"/>
@@ -7985,6 +10041,7 @@
         <w:docPartUnique/>
       </w:docPartObj>
     </w:sdtPr>
+    <w:sdtEndPr/>
     <w:sdtContent>
       <w:p>
         <w:pPr>
@@ -8001,7 +10058,10 @@
           <w:fldChar w:fldCharType="separate"/>
         </w:r>
         <w:r>
-          <w:t>2</w:t>
+          <w:rPr>
+            <w:noProof/>
+          </w:rPr>
+          <w:t>12</w:t>
         </w:r>
         <w:r>
           <w:fldChar w:fldCharType="end"/>
@@ -8019,7 +10079,7 @@
 </file>
 
 <file path=word/footer2.xml><?xml version="1.0" encoding="utf-8"?>
-<w:ftr xmlns:wpc="http://schemas.microsoft.com/office/word/2010/wordprocessingCanvas" xmlns:cx="http://schemas.microsoft.com/office/drawing/2014/chartex" xmlns:cx1="http://schemas.microsoft.com/office/drawing/2015/9/8/chartex" xmlns:cx2="http://schemas.microsoft.com/office/drawing/2015/10/21/chartex" xmlns:cx3="http://schemas.microsoft.com/office/drawing/2016/5/9/chartex" xmlns:cx4="http://schemas.microsoft.com/office/drawing/2016/5/10/chartex" xmlns:cx5="http://schemas.microsoft.com/office/drawing/2016/5/11/chartex" xmlns:cx6="http://schemas.microsoft.com/office/drawing/2016/5/12/chartex" xmlns:cx7="http://schemas.microsoft.com/office/drawing/2016/5/13/chartex" xmlns:cx8="http://schemas.microsoft.com/office/drawing/2016/5/14/chartex" xmlns:mc="http://schemas.openxmlformats.org/markup-compatibility/2006" xmlns:aink="http://schemas.microsoft.com/office/drawing/2016/ink" xmlns:am3d="http://schemas.microsoft.com/office/drawing/2017/model3d" xmlns:o="urn:schemas-microsoft-com:office:office" xmlns:oel="http://schemas.microsoft.com/office/2019/extlst" xmlns:r="http://schemas.openxmlformats.org/officeDocument/2006/relationships" xmlns:m="http://schemas.openxmlformats.org/officeDocument/2006/math" xmlns:v="urn:schemas-microsoft-com:vml" xmlns:wp14="http://schemas.microsoft.com/office/word/2010/wordprocessingDrawing" xmlns:wp="http://schemas.openxmlformats.org/drawingml/2006/wordprocessingDrawing" xmlns:w10="urn:schemas-microsoft-com:office:word" xmlns:w="http://schemas.openxmlformats.org/wordprocessingml/2006/main" xmlns:w14="http://schemas.microsoft.com/office/word/2010/wordml" xmlns:w15="http://schemas.microsoft.com/office/word/2012/wordml" xmlns:w16cex="http://schemas.microsoft.com/office/word/2018/wordml/cex" xmlns:w16cid="http://schemas.microsoft.com/office/word/2016/wordml/cid" xmlns:w16="http://schemas.microsoft.com/office/word/2018/wordml" xmlns:w16sdtdh="http://schemas.microsoft.com/office/word/2020/wordml/sdtdatahash" xmlns:w16se="http://schemas.microsoft.com/office/word/2015/wordml/symex" xmlns:wpg="http://schemas.microsoft.com/office/word/2010/wordprocessingGroup" xmlns:wpi="http://schemas.microsoft.com/office/word/2010/wordprocessingInk" xmlns:wne="http://schemas.microsoft.com/office/word/2006/wordml" xmlns:wps="http://schemas.microsoft.com/office/word/2010/wordprocessingShape" mc:Ignorable="w14 w15 w16se w16cid w16 w16cex w16sdtdh wp14">
+<w:ftr xmlns:wpc="http://schemas.microsoft.com/office/word/2010/wordprocessingCanvas" xmlns:cx="http://schemas.microsoft.com/office/drawing/2014/chartex" xmlns:cx1="http://schemas.microsoft.com/office/drawing/2015/9/8/chartex" xmlns:mc="http://schemas.openxmlformats.org/markup-compatibility/2006" xmlns:o="urn:schemas-microsoft-com:office:office" xmlns:r="http://schemas.openxmlformats.org/officeDocument/2006/relationships" xmlns:m="http://schemas.openxmlformats.org/officeDocument/2006/math" xmlns:v="urn:schemas-microsoft-com:vml" xmlns:wp14="http://schemas.microsoft.com/office/word/2010/wordprocessingDrawing" xmlns:wp="http://schemas.openxmlformats.org/drawingml/2006/wordprocessingDrawing" xmlns:w10="urn:schemas-microsoft-com:office:word" xmlns:w="http://schemas.openxmlformats.org/wordprocessingml/2006/main" xmlns:w14="http://schemas.microsoft.com/office/word/2010/wordml" xmlns:w15="http://schemas.microsoft.com/office/word/2012/wordml" xmlns:w16se="http://schemas.microsoft.com/office/word/2015/wordml/symex" xmlns:wpg="http://schemas.microsoft.com/office/word/2010/wordprocessingGroup" xmlns:wpi="http://schemas.microsoft.com/office/word/2010/wordprocessingInk" xmlns:wne="http://schemas.microsoft.com/office/word/2006/wordml" xmlns:wps="http://schemas.microsoft.com/office/word/2010/wordprocessingShape" mc:Ignorable="w14 w15 w16se wp14">
   <w:p>
     <w:pPr>
       <w:pStyle w:val="aa"/>
@@ -8042,7 +10102,7 @@
 </file>
 
 <file path=word/footnotes.xml><?xml version="1.0" encoding="utf-8"?>
-<w:footnotes xmlns:wpc="http://schemas.microsoft.com/office/word/2010/wordprocessingCanvas" xmlns:cx="http://schemas.microsoft.com/office/drawing/2014/chartex" xmlns:cx1="http://schemas.microsoft.com/office/drawing/2015/9/8/chartex" xmlns:cx2="http://schemas.microsoft.com/office/drawing/2015/10/21/chartex" xmlns:cx3="http://schemas.microsoft.com/office/drawing/2016/5/9/chartex" xmlns:cx4="http://schemas.microsoft.com/office/drawing/2016/5/10/chartex" xmlns:cx5="http://schemas.microsoft.com/office/drawing/2016/5/11/chartex" xmlns:cx6="http://schemas.microsoft.com/office/drawing/2016/5/12/chartex" xmlns:cx7="http://schemas.microsoft.com/office/drawing/2016/5/13/chartex" xmlns:cx8="http://schemas.microsoft.com/office/drawing/2016/5/14/chartex" xmlns:mc="http://schemas.openxmlformats.org/markup-compatibility/2006" xmlns:aink="http://schemas.microsoft.com/office/drawing/2016/ink" xmlns:am3d="http://schemas.microsoft.com/office/drawing/2017/model3d" xmlns:o="urn:schemas-microsoft-com:office:office" xmlns:oel="http://schemas.microsoft.com/office/2019/extlst" xmlns:r="http://schemas.openxmlformats.org/officeDocument/2006/relationships" xmlns:m="http://schemas.openxmlformats.org/officeDocument/2006/math" xmlns:v="urn:schemas-microsoft-com:vml" xmlns:wp14="http://schemas.microsoft.com/office/word/2010/wordprocessingDrawing" xmlns:wp="http://schemas.openxmlformats.org/drawingml/2006/wordprocessingDrawing" xmlns:w10="urn:schemas-microsoft-com:office:word" xmlns:w="http://schemas.openxmlformats.org/wordprocessingml/2006/main" xmlns:w14="http://schemas.microsoft.com/office/word/2010/wordml" xmlns:w15="http://schemas.microsoft.com/office/word/2012/wordml" xmlns:w16cex="http://schemas.microsoft.com/office/word/2018/wordml/cex" xmlns:w16cid="http://schemas.microsoft.com/office/word/2016/wordml/cid" xmlns:w16="http://schemas.microsoft.com/office/word/2018/wordml" xmlns:w16sdtdh="http://schemas.microsoft.com/office/word/2020/wordml/sdtdatahash" xmlns:w16se="http://schemas.microsoft.com/office/word/2015/wordml/symex" xmlns:wpg="http://schemas.microsoft.com/office/word/2010/wordprocessingGroup" xmlns:wpi="http://schemas.microsoft.com/office/word/2010/wordprocessingInk" xmlns:wne="http://schemas.microsoft.com/office/word/2006/wordml" xmlns:wps="http://schemas.microsoft.com/office/word/2010/wordprocessingShape" mc:Ignorable="w14 w15 w16se w16cid w16 w16cex w16sdtdh wp14">
+<w:footnotes xmlns:wpc="http://schemas.microsoft.com/office/word/2010/wordprocessingCanvas" xmlns:cx="http://schemas.microsoft.com/office/drawing/2014/chartex" xmlns:cx1="http://schemas.microsoft.com/office/drawing/2015/9/8/chartex" xmlns:mc="http://schemas.openxmlformats.org/markup-compatibility/2006" xmlns:o="urn:schemas-microsoft-com:office:office" xmlns:r="http://schemas.openxmlformats.org/officeDocument/2006/relationships" xmlns:m="http://schemas.openxmlformats.org/officeDocument/2006/math" xmlns:v="urn:schemas-microsoft-com:vml" xmlns:wp14="http://schemas.microsoft.com/office/word/2010/wordprocessingDrawing" xmlns:wp="http://schemas.openxmlformats.org/drawingml/2006/wordprocessingDrawing" xmlns:w10="urn:schemas-microsoft-com:office:word" xmlns:w="http://schemas.openxmlformats.org/wordprocessingml/2006/main" xmlns:w14="http://schemas.microsoft.com/office/word/2010/wordml" xmlns:w15="http://schemas.microsoft.com/office/word/2012/wordml" xmlns:w16se="http://schemas.microsoft.com/office/word/2015/wordml/symex" xmlns:wpg="http://schemas.microsoft.com/office/word/2010/wordprocessingGroup" xmlns:wpi="http://schemas.microsoft.com/office/word/2010/wordprocessingInk" xmlns:wne="http://schemas.microsoft.com/office/word/2006/wordml" xmlns:wps="http://schemas.microsoft.com/office/word/2010/wordprocessingShape" mc:Ignorable="w14 w15 w16se wp14">
   <w:footnote w:type="separator" w:id="-1">
     <w:p>
       <w:r>
@@ -8061,7 +10121,7 @@
 </file>
 
 <file path=word/numbering.xml><?xml version="1.0" encoding="utf-8"?>
-<w:numbering xmlns:wpc="http://schemas.microsoft.com/office/word/2010/wordprocessingCanvas" xmlns:cx="http://schemas.microsoft.com/office/drawing/2014/chartex" xmlns:cx1="http://schemas.microsoft.com/office/drawing/2015/9/8/chartex" xmlns:cx2="http://schemas.microsoft.com/office/drawing/2015/10/21/chartex" xmlns:cx3="http://schemas.microsoft.com/office/drawing/2016/5/9/chartex" xmlns:cx4="http://schemas.microsoft.com/office/drawing/2016/5/10/chartex" xmlns:cx5="http://schemas.microsoft.com/office/drawing/2016/5/11/chartex" xmlns:cx6="http://schemas.microsoft.com/office/drawing/2016/5/12/chartex" xmlns:cx7="http://schemas.microsoft.com/office/drawing/2016/5/13/chartex" xmlns:cx8="http://schemas.microsoft.com/office/drawing/2016/5/14/chartex" xmlns:mc="http://schemas.openxmlformats.org/markup-compatibility/2006" xmlns:aink="http://schemas.microsoft.com/office/drawing/2016/ink" xmlns:am3d="http://schemas.microsoft.com/office/drawing/2017/model3d" xmlns:o="urn:schemas-microsoft-com:office:office" xmlns:oel="http://schemas.microsoft.com/office/2019/extlst" xmlns:r="http://schemas.openxmlformats.org/officeDocument/2006/relationships" xmlns:m="http://schemas.openxmlformats.org/officeDocument/2006/math" xmlns:v="urn:schemas-microsoft-com:vml" xmlns:wp14="http://schemas.microsoft.com/office/word/2010/wordprocessingDrawing" xmlns:wp="http://schemas.openxmlformats.org/drawingml/2006/wordprocessingDrawing" xmlns:w10="urn:schemas-microsoft-com:office:word" xmlns:w="http://schemas.openxmlformats.org/wordprocessingml/2006/main" xmlns:w14="http://schemas.microsoft.com/office/word/2010/wordml" xmlns:w15="http://schemas.microsoft.com/office/word/2012/wordml" xmlns:w16cex="http://schemas.microsoft.com/office/word/2018/wordml/cex" xmlns:w16cid="http://schemas.microsoft.com/office/word/2016/wordml/cid" xmlns:w16="http://schemas.microsoft.com/office/word/2018/wordml" xmlns:w16sdtdh="http://schemas.microsoft.com/office/word/2020/wordml/sdtdatahash" xmlns:w16se="http://schemas.microsoft.com/office/word/2015/wordml/symex" xmlns:wpg="http://schemas.microsoft.com/office/word/2010/wordprocessingGroup" xmlns:wpi="http://schemas.microsoft.com/office/word/2010/wordprocessingInk" xmlns:wne="http://schemas.microsoft.com/office/word/2006/wordml" xmlns:wps="http://schemas.microsoft.com/office/word/2010/wordprocessingShape" mc:Ignorable="w14 w15 w16se w16cid w16 w16cex w16sdtdh wp14">
+<w:numbering xmlns:wpc="http://schemas.microsoft.com/office/word/2010/wordprocessingCanvas" xmlns:cx="http://schemas.microsoft.com/office/drawing/2014/chartex" xmlns:cx1="http://schemas.microsoft.com/office/drawing/2015/9/8/chartex" xmlns:mc="http://schemas.openxmlformats.org/markup-compatibility/2006" xmlns:o="urn:schemas-microsoft-com:office:office" xmlns:r="http://schemas.openxmlformats.org/officeDocument/2006/relationships" xmlns:m="http://schemas.openxmlformats.org/officeDocument/2006/math" xmlns:v="urn:schemas-microsoft-com:vml" xmlns:wp14="http://schemas.microsoft.com/office/word/2010/wordprocessingDrawing" xmlns:wp="http://schemas.openxmlformats.org/drawingml/2006/wordprocessingDrawing" xmlns:w10="urn:schemas-microsoft-com:office:word" xmlns:w="http://schemas.openxmlformats.org/wordprocessingml/2006/main" xmlns:w14="http://schemas.microsoft.com/office/word/2010/wordml" xmlns:w15="http://schemas.microsoft.com/office/word/2012/wordml" xmlns:w16se="http://schemas.microsoft.com/office/word/2015/wordml/symex" xmlns:wpg="http://schemas.microsoft.com/office/word/2010/wordprocessingGroup" xmlns:wpi="http://schemas.microsoft.com/office/word/2010/wordprocessingInk" xmlns:wne="http://schemas.microsoft.com/office/word/2006/wordml" xmlns:wps="http://schemas.microsoft.com/office/word/2010/wordprocessingShape" mc:Ignorable="w14 w15 w16se wp14">
   <w:abstractNum w:abstractNumId="0" w15:restartNumberingAfterBreak="0">
     <w:nsid w:val="036D25BB"/>
     <w:multiLevelType w:val="hybridMultilevel"/>
@@ -10377,86 +12437,86 @@
       </w:pPr>
     </w:lvl>
   </w:abstractNum>
-  <w:num w:numId="1" w16cid:durableId="2095348606">
+  <w:num w:numId="1">
     <w:abstractNumId w:val="22"/>
   </w:num>
-  <w:num w:numId="2" w16cid:durableId="170800810">
+  <w:num w:numId="2">
     <w:abstractNumId w:val="6"/>
   </w:num>
-  <w:num w:numId="3" w16cid:durableId="1702827748">
+  <w:num w:numId="3">
     <w:abstractNumId w:val="10"/>
   </w:num>
-  <w:num w:numId="4" w16cid:durableId="1212693775">
+  <w:num w:numId="4">
     <w:abstractNumId w:val="2"/>
   </w:num>
-  <w:num w:numId="5" w16cid:durableId="1397975023">
+  <w:num w:numId="5">
     <w:abstractNumId w:val="4"/>
   </w:num>
-  <w:num w:numId="6" w16cid:durableId="1809397221">
+  <w:num w:numId="6">
     <w:abstractNumId w:val="9"/>
   </w:num>
-  <w:num w:numId="7" w16cid:durableId="758064868">
+  <w:num w:numId="7">
     <w:abstractNumId w:val="16"/>
   </w:num>
-  <w:num w:numId="8" w16cid:durableId="1503667922">
+  <w:num w:numId="8">
     <w:abstractNumId w:val="21"/>
   </w:num>
-  <w:num w:numId="9" w16cid:durableId="940644438">
+  <w:num w:numId="9">
     <w:abstractNumId w:val="18"/>
   </w:num>
-  <w:num w:numId="10" w16cid:durableId="1792162499">
+  <w:num w:numId="10">
     <w:abstractNumId w:val="5"/>
   </w:num>
-  <w:num w:numId="11" w16cid:durableId="1799646591">
+  <w:num w:numId="11">
     <w:abstractNumId w:val="3"/>
   </w:num>
-  <w:num w:numId="12" w16cid:durableId="1838419519">
+  <w:num w:numId="12">
     <w:abstractNumId w:val="7"/>
   </w:num>
-  <w:num w:numId="13" w16cid:durableId="1053845009">
+  <w:num w:numId="13">
     <w:abstractNumId w:val="12"/>
   </w:num>
-  <w:num w:numId="14" w16cid:durableId="1196309325">
+  <w:num w:numId="14">
     <w:abstractNumId w:val="20"/>
   </w:num>
-  <w:num w:numId="15" w16cid:durableId="2107188623">
+  <w:num w:numId="15">
     <w:abstractNumId w:val="14"/>
   </w:num>
-  <w:num w:numId="16" w16cid:durableId="509562503">
+  <w:num w:numId="16">
     <w:abstractNumId w:val="17"/>
   </w:num>
-  <w:num w:numId="17" w16cid:durableId="1819422004">
+  <w:num w:numId="17">
     <w:abstractNumId w:val="0"/>
   </w:num>
-  <w:num w:numId="18" w16cid:durableId="1632905083">
+  <w:num w:numId="18">
     <w:abstractNumId w:val="23"/>
   </w:num>
-  <w:num w:numId="19" w16cid:durableId="2017658592">
+  <w:num w:numId="19">
     <w:abstractNumId w:val="13"/>
   </w:num>
-  <w:num w:numId="20" w16cid:durableId="1044335169">
+  <w:num w:numId="20">
     <w:abstractNumId w:val="1"/>
   </w:num>
-  <w:num w:numId="21" w16cid:durableId="505562558">
+  <w:num w:numId="21">
     <w:abstractNumId w:val="15"/>
   </w:num>
-  <w:num w:numId="22" w16cid:durableId="742987472">
+  <w:num w:numId="22">
     <w:abstractNumId w:val="24"/>
   </w:num>
-  <w:num w:numId="23" w16cid:durableId="1872450579">
+  <w:num w:numId="23">
     <w:abstractNumId w:val="19"/>
   </w:num>
-  <w:num w:numId="24" w16cid:durableId="1844935884">
+  <w:num w:numId="24">
     <w:abstractNumId w:val="11"/>
   </w:num>
-  <w:num w:numId="25" w16cid:durableId="1339693868">
+  <w:num w:numId="25">
     <w:abstractNumId w:val="8"/>
   </w:num>
 </w:numbering>
 </file>
 
 <file path=word/styles.xml><?xml version="1.0" encoding="utf-8"?>
-<w:styles xmlns:mc="http://schemas.openxmlformats.org/markup-compatibility/2006" xmlns:r="http://schemas.openxmlformats.org/officeDocument/2006/relationships" xmlns:w="http://schemas.openxmlformats.org/wordprocessingml/2006/main" xmlns:w14="http://schemas.microsoft.com/office/word/2010/wordml" xmlns:w15="http://schemas.microsoft.com/office/word/2012/wordml" xmlns:w16cex="http://schemas.microsoft.com/office/word/2018/wordml/cex" xmlns:w16cid="http://schemas.microsoft.com/office/word/2016/wordml/cid" xmlns:w16="http://schemas.microsoft.com/office/word/2018/wordml" xmlns:w16sdtdh="http://schemas.microsoft.com/office/word/2020/wordml/sdtdatahash" xmlns:w16se="http://schemas.microsoft.com/office/word/2015/wordml/symex" mc:Ignorable="w14 w15 w16se w16cid w16 w16cex w16sdtdh">
+<w:styles xmlns:mc="http://schemas.openxmlformats.org/markup-compatibility/2006" xmlns:r="http://schemas.openxmlformats.org/officeDocument/2006/relationships" xmlns:w="http://schemas.openxmlformats.org/wordprocessingml/2006/main" xmlns:w14="http://schemas.microsoft.com/office/word/2010/wordml" xmlns:w15="http://schemas.microsoft.com/office/word/2012/wordml" xmlns:w16se="http://schemas.microsoft.com/office/word/2015/wordml/symex" mc:Ignorable="w14 w15 w16se">
   <w:docDefaults>
     <w:rPrDefault>
       <w:rPr>
@@ -10472,7 +12532,7 @@
       </w:pPr>
     </w:pPrDefault>
   </w:docDefaults>
-  <w:latentStyles w:defLockedState="0" w:defUIPriority="99" w:defSemiHidden="0" w:defUnhideWhenUsed="0" w:defQFormat="0" w:count="376">
+  <w:latentStyles w:defLockedState="0" w:defUIPriority="99" w:defSemiHidden="0" w:defUnhideWhenUsed="0" w:defQFormat="0" w:count="371">
     <w:lsdException w:name="Normal" w:uiPriority="0" w:qFormat="1"/>
     <w:lsdException w:name="heading 1" w:uiPriority="9" w:qFormat="1"/>
     <w:lsdException w:name="heading 2" w:semiHidden="1" w:uiPriority="9" w:unhideWhenUsed="1" w:qFormat="1"/>
@@ -10578,6 +12638,7 @@
     <w:lsdException w:name="HTML Sample" w:semiHidden="1" w:unhideWhenUsed="1"/>
     <w:lsdException w:name="HTML Typewriter" w:semiHidden="1" w:unhideWhenUsed="1"/>
     <w:lsdException w:name="HTML Variable" w:semiHidden="1" w:unhideWhenUsed="1"/>
+    <w:lsdException w:name="Normal Table" w:semiHidden="1" w:unhideWhenUsed="1"/>
     <w:lsdException w:name="annotation subject" w:semiHidden="1" w:unhideWhenUsed="1"/>
     <w:lsdException w:name="No List" w:semiHidden="1" w:unhideWhenUsed="1"/>
     <w:lsdException w:name="Outline List 1" w:semiHidden="1" w:unhideWhenUsed="1"/>
@@ -10624,8 +12685,10 @@
     <w:lsdException w:name="Table Subtle 2" w:semiHidden="1" w:unhideWhenUsed="1"/>
     <w:lsdException w:name="Table Web 1" w:semiHidden="1" w:unhideWhenUsed="1"/>
     <w:lsdException w:name="Table Web 2" w:semiHidden="1" w:unhideWhenUsed="1"/>
+    <w:lsdException w:name="Table Web 3" w:semiHidden="1" w:unhideWhenUsed="1"/>
     <w:lsdException w:name="Balloon Text" w:semiHidden="1" w:unhideWhenUsed="1"/>
     <w:lsdException w:name="Table Grid" w:uiPriority="59"/>
+    <w:lsdException w:name="Table Theme" w:semiHidden="1" w:unhideWhenUsed="1"/>
     <w:lsdException w:name="Placeholder Text" w:semiHidden="1"/>
     <w:lsdException w:name="No Spacing" w:uiPriority="1" w:qFormat="1"/>
     <w:lsdException w:name="Light Shading" w:uiPriority="60"/>
@@ -10841,11 +12904,6 @@
     <w:lsdException w:name="List Table 5 Dark Accent 6" w:uiPriority="50"/>
     <w:lsdException w:name="List Table 6 Colorful Accent 6" w:uiPriority="51"/>
     <w:lsdException w:name="List Table 7 Colorful Accent 6" w:uiPriority="52"/>
-    <w:lsdException w:name="Mention" w:semiHidden="1" w:unhideWhenUsed="1"/>
-    <w:lsdException w:name="Smart Hyperlink" w:semiHidden="1" w:unhideWhenUsed="1"/>
-    <w:lsdException w:name="Hashtag" w:semiHidden="1" w:unhideWhenUsed="1"/>
-    <w:lsdException w:name="Unresolved Mention" w:semiHidden="1" w:unhideWhenUsed="1"/>
-    <w:lsdException w:name="Smart Link" w:semiHidden="1" w:unhideWhenUsed="1"/>
   </w:latentStyles>
   <w:style w:type="paragraph" w:default="1" w:styleId="a">
     <w:name w:val="Normal"/>
@@ -11259,7 +13317,7 @@
       <w:spacing w:line="240" w:lineRule="auto"/>
     </w:pPr>
   </w:style>
-  <w:style w:type="character" w:styleId="af5">
+  <w:style w:type="character" w:customStyle="1" w:styleId="UnresolvedMention">
     <w:name w:val="Unresolved Mention"/>
     <w:basedOn w:val="a1"/>
     <w:uiPriority w:val="99"/>
@@ -11574,7 +13632,7 @@
 </file>
 
 <file path=customXml/itemProps1.xml><?xml version="1.0" encoding="utf-8"?>
-<ds:datastoreItem xmlns:ds="http://schemas.openxmlformats.org/officeDocument/2006/customXml" ds:itemID="{9A884189-8104-4A13-90F2-FDAE394D8209}">
+<ds:datastoreItem xmlns:ds="http://schemas.openxmlformats.org/officeDocument/2006/customXml" ds:itemID="{4FDF11D2-829E-472C-B3E9-271FDB518556}">
   <ds:schemaRefs>
     <ds:schemaRef ds:uri="http://schemas.openxmlformats.org/officeDocument/2006/bibliography"/>
   </ds:schemaRefs>
